--- a/documents/DRAFT-cybox-v2.1.1-wd01-part87-win-system-object.docx
+++ b/documents/DRAFT-cybox-v2.1.1-wd01-part87-win-system-object.docx
@@ -5783,7 +5783,15 @@
         <w:pStyle w:val="Titlepageinfodescription"/>
       </w:pPr>
       <w:r>
-        <w:t>This specification is related to:</w:t>
+        <w:t xml:space="preserve">This specification is related </w:t>
+      </w:r>
+      <w:proofErr w:type="gramStart"/>
+      <w:r>
+        <w:t>to</w:t>
+      </w:r>
+      <w:proofErr w:type="gramEnd"/>
+      <w:r>
+        <w:t>:</w:t>
       </w:r>
     </w:p>
     <w:p>
@@ -8115,22 +8123,20 @@
       <w:r>
         <w:br w:type="page"/>
       </w:r>
-      <w:bookmarkStart w:id="4" w:name="_GoBack"/>
-      <w:bookmarkEnd w:id="4"/>
     </w:p>
     <w:p>
       <w:pPr>
         <w:pStyle w:val="Heading1"/>
       </w:pPr>
-      <w:bookmarkStart w:id="5" w:name="_Toc424631595"/>
-      <w:bookmarkStart w:id="6" w:name="_Toc436971872"/>
+      <w:bookmarkStart w:id="4" w:name="_Toc424631595"/>
+      <w:bookmarkStart w:id="5" w:name="_Toc436971872"/>
       <w:bookmarkEnd w:id="0"/>
       <w:r>
         <w:lastRenderedPageBreak/>
         <w:t>Introduction</w:t>
       </w:r>
+      <w:bookmarkEnd w:id="4"/>
       <w:bookmarkEnd w:id="5"/>
-      <w:bookmarkEnd w:id="6"/>
     </w:p>
     <w:p>
       <w:pPr>
@@ -8182,7 +8188,7 @@
       <w:r>
         <w:t xml:space="preserve">This document serves as the specification for the CybOX Win System Object Version 2.1.1 data model, which is one </w:t>
       </w:r>
-      <w:bookmarkStart w:id="7" w:name="_Toc401131317"/>
+      <w:bookmarkStart w:id="6" w:name="_Toc401131317"/>
       <w:r>
         <w:t>of eighty-eight CybOX Object data models.</w:t>
       </w:r>
@@ -8225,6 +8231,7 @@
         </w:rPr>
         <w:fldChar w:fldCharType="separate"/>
       </w:r>
+      <w:proofErr w:type="gramStart"/>
       <w:r>
         <w:rPr>
           <w:b/>
@@ -8232,6 +8239,7 @@
         </w:rPr>
         <w:t>1.1</w:t>
       </w:r>
+      <w:proofErr w:type="gramEnd"/>
       <w:r>
         <w:rPr>
           <w:b/>
@@ -8390,7 +8398,7 @@
       <w:r>
         <w:t xml:space="preserve">. </w:t>
       </w:r>
-      <w:bookmarkEnd w:id="7"/>
+      <w:bookmarkEnd w:id="6"/>
       <w:r>
         <w:t xml:space="preserve">In Section </w:t>
       </w:r>
@@ -8443,7 +8451,23 @@
         <w:fldChar w:fldCharType="end"/>
       </w:r>
       <w:r>
-        <w:t xml:space="preserve">, we give background information necessary to fully understand the Win System Object data model. We present the Win System Object data model specification details in Section </w:t>
+        <w:t xml:space="preserve">, we give background information necessary </w:t>
+      </w:r>
+      <w:proofErr w:type="gramStart"/>
+      <w:r>
+        <w:t>to fully understand</w:t>
+      </w:r>
+      <w:proofErr w:type="gramEnd"/>
+      <w:r>
+        <w:t xml:space="preserve"> the Win System Object data model. We present the Win System Object </w:t>
+      </w:r>
+      <w:proofErr w:type="gramStart"/>
+      <w:r>
+        <w:t>data model specification details</w:t>
+      </w:r>
+      <w:proofErr w:type="gramEnd"/>
+      <w:r>
+        <w:t xml:space="preserve"> in Section </w:t>
       </w:r>
       <w:r>
         <w:rPr>
@@ -8464,13 +8488,13 @@
           <w:b/>
           <w:color w:val="0000EE"/>
         </w:rPr>
+        <w:instrText xml:space="preserve"> \* MERGEFORMAT </w:instrText>
       </w:r>
       <w:r>
         <w:rPr>
           <w:b/>
           <w:color w:val="0000EE"/>
         </w:rPr>
-        <w:instrText xml:space="preserve"> \* MERGEFORMAT </w:instrText>
       </w:r>
       <w:r>
         <w:rPr>
@@ -8519,7 +8543,6 @@
           <w:b/>
           <w:color w:val="0000EE"/>
         </w:rPr>
-        <w:fldChar w:fldCharType="separate"/>
       </w:r>
       <w:r>
         <w:rPr>
@@ -8587,11 +8610,11 @@
       <w:pPr>
         <w:pStyle w:val="Heading2"/>
       </w:pPr>
-      <w:bookmarkStart w:id="8" w:name="_Toc412205405"/>
-      <w:bookmarkStart w:id="9" w:name="_Ref412300941"/>
-      <w:bookmarkStart w:id="10" w:name="_Ref412622367"/>
-      <w:bookmarkStart w:id="11" w:name="_Toc424631596"/>
-      <w:bookmarkStart w:id="12" w:name="_Toc436971873"/>
+      <w:bookmarkStart w:id="7" w:name="_Toc412205405"/>
+      <w:bookmarkStart w:id="8" w:name="_Ref412300941"/>
+      <w:bookmarkStart w:id="9" w:name="_Ref412622367"/>
+      <w:bookmarkStart w:id="10" w:name="_Toc424631596"/>
+      <w:bookmarkStart w:id="11" w:name="_Toc436971873"/>
       <w:r>
         <w:t>CybOX</w:t>
       </w:r>
@@ -8604,11 +8627,11 @@
       <w:r>
         <w:t xml:space="preserve"> Specification Documents</w:t>
       </w:r>
+      <w:bookmarkEnd w:id="7"/>
       <w:bookmarkEnd w:id="8"/>
       <w:bookmarkEnd w:id="9"/>
       <w:bookmarkEnd w:id="10"/>
       <w:bookmarkEnd w:id="11"/>
-      <w:bookmarkEnd w:id="12"/>
     </w:p>
     <w:p>
       <w:pPr>
@@ -8717,17 +8740,17 @@
           <w:tab w:val="num" w:pos="864"/>
         </w:tabs>
         <w:spacing w:before="360" w:after="60"/>
-        <w:ind w:left="720"/>
-      </w:pPr>
-      <w:bookmarkStart w:id="13" w:name="_Ref394437867"/>
-      <w:bookmarkStart w:id="14" w:name="_Toc426119868"/>
-      <w:bookmarkStart w:id="15" w:name="_Toc436971874"/>
+        <w:ind w:left="540" w:hanging="540"/>
+      </w:pPr>
+      <w:bookmarkStart w:id="12" w:name="_Ref394437867"/>
+      <w:bookmarkStart w:id="13" w:name="_Toc426119868"/>
+      <w:bookmarkStart w:id="14" w:name="_Toc436971874"/>
       <w:r>
         <w:t>Document Conventions</w:t>
       </w:r>
+      <w:bookmarkEnd w:id="12"/>
       <w:bookmarkEnd w:id="13"/>
       <w:bookmarkEnd w:id="14"/>
-      <w:bookmarkEnd w:id="15"/>
     </w:p>
     <w:p>
       <w:r>
@@ -8742,17 +8765,17 @@
         </w:tabs>
         <w:spacing w:before="360" w:after="60"/>
       </w:pPr>
-      <w:bookmarkStart w:id="16" w:name="_Toc389570603"/>
-      <w:bookmarkStart w:id="17" w:name="_Toc389581073"/>
-      <w:bookmarkStart w:id="18" w:name="_Toc426119870"/>
-      <w:bookmarkStart w:id="19" w:name="_Toc436971875"/>
+      <w:bookmarkStart w:id="15" w:name="_Toc389570603"/>
+      <w:bookmarkStart w:id="16" w:name="_Toc389581073"/>
+      <w:bookmarkStart w:id="17" w:name="_Toc426119870"/>
+      <w:bookmarkStart w:id="18" w:name="_Toc436971875"/>
       <w:r>
         <w:t>Fonts</w:t>
       </w:r>
+      <w:bookmarkEnd w:id="15"/>
       <w:bookmarkEnd w:id="16"/>
       <w:bookmarkEnd w:id="17"/>
       <w:bookmarkEnd w:id="18"/>
-      <w:bookmarkEnd w:id="19"/>
     </w:p>
     <w:p>
       <w:pPr>
@@ -8965,7 +8988,6 @@
         </w:rPr>
         <w:t xml:space="preserve">: </w:t>
       </w:r>
-      <w:proofErr w:type="spellStart"/>
       <w:r>
         <w:rPr>
           <w:rFonts w:ascii="Courier New" w:hAnsi="Courier New" w:cs="Courier New"/>
@@ -8974,7 +8996,6 @@
         </w:rPr>
         <w:t>ActionType</w:t>
       </w:r>
-      <w:proofErr w:type="spellEnd"/>
       <w:r>
         <w:rPr>
           <w:rFonts w:asciiTheme="minorHAnsi" w:hAnsiTheme="minorHAnsi" w:cs="Courier New"/>
@@ -8983,7 +9004,6 @@
         </w:rPr>
         <w:t xml:space="preserve">, </w:t>
       </w:r>
-      <w:proofErr w:type="spellStart"/>
       <w:r>
         <w:rPr>
           <w:rFonts w:ascii="Courier New" w:hAnsi="Courier New" w:cs="Courier New"/>
@@ -9001,7 +9021,6 @@
         </w:rPr>
         <w:t>:BaseObjectPropertyType</w:t>
       </w:r>
-      <w:proofErr w:type="spellEnd"/>
       <w:proofErr w:type="gramEnd"/>
       <w:r>
         <w:rPr>
@@ -9039,7 +9058,6 @@
         </w:rPr>
         <w:t xml:space="preserve"> </w:t>
       </w:r>
-      <w:proofErr w:type="spellStart"/>
       <w:r>
         <w:rPr>
           <w:rFonts w:ascii="Courier New" w:hAnsi="Courier New" w:cs="Courier New"/>
@@ -9048,7 +9066,6 @@
         </w:rPr>
         <w:t>ActionType</w:t>
       </w:r>
-      <w:proofErr w:type="spellEnd"/>
       <w:r>
         <w:rPr>
           <w:rFonts w:ascii="Arial" w:hAnsi="Arial"/>
@@ -9160,26 +9177,25 @@
       <w:pPr>
         <w:pStyle w:val="Heading3"/>
       </w:pPr>
-      <w:bookmarkStart w:id="20" w:name="_Ref394486021"/>
-      <w:bookmarkStart w:id="21" w:name="_Toc426119871"/>
-      <w:bookmarkStart w:id="22" w:name="_Toc436971876"/>
+      <w:bookmarkStart w:id="19" w:name="_Ref394486021"/>
+      <w:bookmarkStart w:id="20" w:name="_Toc426119871"/>
+      <w:bookmarkStart w:id="21" w:name="_Toc436971876"/>
       <w:r>
         <w:t>UML Package References</w:t>
       </w:r>
+      <w:bookmarkEnd w:id="19"/>
       <w:bookmarkEnd w:id="20"/>
       <w:bookmarkEnd w:id="21"/>
-      <w:bookmarkEnd w:id="22"/>
     </w:p>
     <w:p>
       <w:pPr>
         <w:spacing w:before="80" w:after="240"/>
       </w:pPr>
-      <w:bookmarkStart w:id="23" w:name="_Toc389570605"/>
-      <w:bookmarkStart w:id="24" w:name="_Toc389581075"/>
+      <w:bookmarkStart w:id="22" w:name="_Toc389570605"/>
+      <w:bookmarkStart w:id="23" w:name="_Toc389581075"/>
       <w:r>
         <w:t xml:space="preserve">Each CybOX data model is captured in a different UML package (e.g., Core package) where the packages together compose the full CybOX UML model.  To refer to a particular class of a specific package, we use the format </w:t>
       </w:r>
-      <w:proofErr w:type="spellStart"/>
       <w:r>
         <w:rPr>
           <w:rFonts w:ascii="Courier New" w:hAnsi="Courier New" w:cs="Courier New"/>
@@ -9195,7 +9211,6 @@
         </w:rPr>
         <w:t>:class</w:t>
       </w:r>
-      <w:proofErr w:type="spellEnd"/>
       <w:proofErr w:type="gramEnd"/>
       <w:r>
         <w:t>, where</w:t>
@@ -9203,7 +9218,6 @@
       <w:r>
         <w:t xml:space="preserve"> </w:t>
       </w:r>
-      <w:proofErr w:type="spellStart"/>
       <w:r>
         <w:rPr>
           <w:rFonts w:ascii="Courier New" w:hAnsi="Courier New" w:cs="Courier New"/>
@@ -9211,7 +9225,6 @@
         </w:rPr>
         <w:t>package_prefix</w:t>
       </w:r>
-      <w:proofErr w:type="spellEnd"/>
       <w:r>
         <w:rPr>
           <w:sz w:val="22"/>
@@ -9283,76 +9296,84 @@
       <w:pPr>
         <w:pStyle w:val="Heading3"/>
       </w:pPr>
-      <w:bookmarkStart w:id="25" w:name="_Toc426119872"/>
-      <w:bookmarkStart w:id="26" w:name="_Toc436971877"/>
+      <w:bookmarkStart w:id="24" w:name="_Toc426119872"/>
+      <w:bookmarkStart w:id="25" w:name="_Toc436971877"/>
       <w:r>
         <w:t>UML Diagrams</w:t>
       </w:r>
+      <w:bookmarkEnd w:id="22"/>
       <w:bookmarkEnd w:id="23"/>
       <w:bookmarkEnd w:id="24"/>
       <w:bookmarkEnd w:id="25"/>
+    </w:p>
+    <w:p>
+      <w:pPr>
+        <w:spacing w:before="80" w:after="240"/>
+      </w:pPr>
+      <w:bookmarkStart w:id="26" w:name="_Toc398719452"/>
+      <w:bookmarkStart w:id="27" w:name="_Toc389570606"/>
+      <w:bookmarkStart w:id="28" w:name="_Toc389581076"/>
+      <w:bookmarkStart w:id="29" w:name="_Ref394436861"/>
+      <w:r>
+        <w:t xml:space="preserve">This specification makes use of UML diagrams </w:t>
+      </w:r>
+      <w:proofErr w:type="gramStart"/>
+      <w:r>
+        <w:t>to visually depict</w:t>
+      </w:r>
+      <w:proofErr w:type="gramEnd"/>
+      <w:r>
+        <w:t xml:space="preserve"> relationships between CybOX Language constructs. Note that the diagrams have been extracted directly from the full UML model for CybOX; they have not been constructed purely for inclusion in the specification documents.  Typically, diagrams are included for the primary class of a data model, and for any other class where the visualization of its relationships between other classes would be useful.  This implies that there will be very few diagrams for classes whose only properties are either a data type or a class from the CybOX Common data model.  </w:t>
+      </w:r>
+      <w:r>
+        <w:t>Other diagrams that are included correspond to classes that specialize a superclass and abstract or generalized classes that are extended by one or more subclasses</w:t>
+      </w:r>
+      <w:r>
+        <w:t>.</w:t>
+      </w:r>
+    </w:p>
+    <w:p>
+      <w:pPr>
+        <w:spacing w:before="80" w:after="240"/>
+      </w:pPr>
+      <w:r>
+        <w:t>In UML diagrams, classes are often presented with their attributes elided, to avoid clutter.  The fully described class can usually be found in a related diagram.  A class presented with an empty section at the bottom of the icon indicates that there are no attributes other than those that are visualized using associations.</w:t>
+      </w:r>
+    </w:p>
+    <w:p>
+      <w:pPr>
+        <w:pStyle w:val="Heading4"/>
+      </w:pPr>
+      <w:bookmarkStart w:id="30" w:name="_Toc426119873"/>
+      <w:bookmarkStart w:id="31" w:name="_Toc436971878"/>
+      <w:r>
+        <w:t>Class Properties</w:t>
+      </w:r>
       <w:bookmarkEnd w:id="26"/>
+      <w:bookmarkEnd w:id="30"/>
+      <w:bookmarkEnd w:id="31"/>
     </w:p>
     <w:p>
       <w:pPr>
         <w:spacing w:before="80" w:after="240"/>
       </w:pPr>
-      <w:bookmarkStart w:id="27" w:name="_Toc398719452"/>
-      <w:bookmarkStart w:id="28" w:name="_Toc389570606"/>
-      <w:bookmarkStart w:id="29" w:name="_Toc389581076"/>
-      <w:bookmarkStart w:id="30" w:name="_Ref394436861"/>
-      <w:r>
-        <w:t xml:space="preserve">This specification makes use of UML diagrams to visually depict relationships between CybOX Language constructs. Note that the diagrams have been extracted directly from the full UML model for CybOX; they have not been constructed purely for inclusion in the specification documents.  Typically, diagrams are included for the primary class of a data model, and for any other class where the visualization of its relationships between other classes would be useful.  This implies that there will be very few diagrams for classes whose only properties are either a data type or a class from the CybOX Common data model.  </w:t>
-      </w:r>
-      <w:r>
-        <w:t>Other diagrams that are included correspond to classes that specialize a superclass and abstract or generalized classes that are extended by one or more subclasses</w:t>
-      </w:r>
-      <w:r>
-        <w:t>.</w:t>
-      </w:r>
-    </w:p>
-    <w:p>
-      <w:pPr>
-        <w:spacing w:before="80" w:after="240"/>
-      </w:pPr>
-      <w:r>
-        <w:t>In UML diagrams, classes are often presented with their attributes elided, to avoid clutter.  The fully described class can usually be found in a related diagram.  A class presented with an empty section at the bottom of the icon indicates that there are no attributes other than those that are visualized using associations.</w:t>
+      <w:r>
+        <w:t xml:space="preserve">Generally, a class property can be shown in a UML diagram as either an attribute or an association (i.e., the distinction between attributes and associations is somewhat subjective).  In order to make the size of UML diagrams in the specifications manageable, we have chosen to capture most properties as attributes and to capture only higher level properties as associations, especially in the main top-level component diagrams.  In particular, we will always capture properties of UML data types as attributes.  For example, properties of a class that are identifiers, titles, and timestamps will be represented as attributes.  </w:t>
       </w:r>
     </w:p>
     <w:p>
       <w:pPr>
         <w:pStyle w:val="Heading4"/>
       </w:pPr>
-      <w:bookmarkStart w:id="31" w:name="_Toc426119873"/>
-      <w:bookmarkStart w:id="32" w:name="_Toc436971878"/>
-      <w:r>
-        <w:t>Class Properties</w:t>
-      </w:r>
-      <w:bookmarkEnd w:id="27"/>
-      <w:bookmarkEnd w:id="31"/>
+      <w:bookmarkStart w:id="32" w:name="_Toc398719453"/>
+      <w:bookmarkStart w:id="33" w:name="_Toc426119874"/>
+      <w:bookmarkStart w:id="34" w:name="_Toc436971879"/>
+      <w:r>
+        <w:t>Diagram Icons and Arrow Types</w:t>
+      </w:r>
       <w:bookmarkEnd w:id="32"/>
-    </w:p>
-    <w:p>
-      <w:pPr>
-        <w:spacing w:before="80" w:after="240"/>
-      </w:pPr>
-      <w:r>
-        <w:t xml:space="preserve">Generally, a class property can be shown in a UML diagram as either an attribute or an association (i.e., the distinction between attributes and associations is somewhat subjective).  In order to make the size of UML diagrams in the specifications manageable, we have chosen to capture most properties as attributes and to capture only higher level properties as associations, especially in the main top-level component diagrams.  In particular, we will always capture properties of UML data types as attributes.  For example, properties of a class that are identifiers, titles, and timestamps will be represented as attributes.  </w:t>
-      </w:r>
-    </w:p>
-    <w:p>
-      <w:pPr>
-        <w:pStyle w:val="Heading4"/>
-      </w:pPr>
-      <w:bookmarkStart w:id="33" w:name="_Toc398719453"/>
-      <w:bookmarkStart w:id="34" w:name="_Toc426119874"/>
-      <w:bookmarkStart w:id="35" w:name="_Toc436971879"/>
-      <w:r>
-        <w:t>Diagram Icons and Arrow Types</w:t>
-      </w:r>
       <w:bookmarkEnd w:id="33"/>
       <w:bookmarkEnd w:id="34"/>
-      <w:bookmarkEnd w:id="35"/>
     </w:p>
     <w:p>
       <w:pPr>
@@ -9421,13 +9442,6 @@
           <w:color w:val="0000EE"/>
         </w:rPr>
         <w:noBreakHyphen/>
-      </w:r>
-      <w:r>
-        <w:rPr>
-          <w:b/>
-          <w:noProof/>
-          <w:color w:val="0000EE"/>
-        </w:rPr>
         <w:t>1</w:t>
       </w:r>
       <w:r>
@@ -9448,8 +9462,8 @@
         <w:spacing w:after="120"/>
         <w:jc w:val="center"/>
       </w:pPr>
+      <w:bookmarkStart w:id="35" w:name="_Ref397637630"/>
       <w:bookmarkStart w:id="36" w:name="_Toc426119876"/>
-      <w:bookmarkStart w:id="37" w:name="_Ref397637630"/>
       <w:r>
         <w:t xml:space="preserve">Table </w:t>
       </w:r>
@@ -9498,7 +9512,7 @@
         </w:rPr>
         <w:fldChar w:fldCharType="end"/>
       </w:r>
-      <w:bookmarkEnd w:id="37"/>
+      <w:bookmarkEnd w:id="35"/>
       <w:r>
         <w:t xml:space="preserve">.  </w:t>
       </w:r>
@@ -9745,7 +9759,7 @@
                 <v:shape id="_x0000_i1025" type="#_x0000_t75" style="width:24pt;height:21pt" o:ole="">
                   <v:imagedata r:id="rId26" o:title=""/>
                 </v:shape>
-                <o:OLEObject Type="Embed" ProgID="PBrush" ShapeID="_x0000_i1025" DrawAspect="Content" ObjectID="_1510715550" r:id="rId27"/>
+                <o:OLEObject Type="Embed" ProgID="PBrush" ShapeID="_x0000_i1025" DrawAspect="Content" ObjectID="_1511604548" r:id="rId27"/>
               </w:object>
             </w:r>
           </w:p>
@@ -9901,7 +9915,7 @@
                 <v:shape id="_x0000_i1026" type="#_x0000_t75" style="width:14.25pt;height:14.25pt" o:ole="">
                   <v:imagedata r:id="rId29" o:title=""/>
                 </v:shape>
-                <o:OLEObject Type="Embed" ProgID="PBrush" ShapeID="_x0000_i1026" DrawAspect="Content" ObjectID="_1510715551" r:id="rId30"/>
+                <o:OLEObject Type="Embed" ProgID="PBrush" ShapeID="_x0000_i1026" DrawAspect="Content" ObjectID="_1511604549" r:id="rId30"/>
               </w:object>
             </w:r>
           </w:p>
@@ -9961,7 +9975,7 @@
                 <v:shape id="_x0000_i1027" type="#_x0000_t75" style="width:14.25pt;height:14.25pt" o:ole="">
                   <v:imagedata r:id="rId31" o:title=""/>
                 </v:shape>
-                <o:OLEObject Type="Embed" ProgID="PBrush" ShapeID="_x0000_i1027" DrawAspect="Content" ObjectID="_1510715552" r:id="rId32"/>
+                <o:OLEObject Type="Embed" ProgID="PBrush" ShapeID="_x0000_i1027" DrawAspect="Content" ObjectID="_1511604550" r:id="rId32"/>
               </w:object>
             </w:r>
           </w:p>
@@ -10147,7 +10161,7 @@
                 <v:shape id="_x0000_i1028" type="#_x0000_t75" style="width:57.75pt;height:35.25pt" o:ole="">
                   <v:imagedata r:id="rId33" o:title=""/>
                 </v:shape>
-                <o:OLEObject Type="Embed" ProgID="PBrush" ShapeID="_x0000_i1028" DrawAspect="Content" ObjectID="_1510715553" r:id="rId34"/>
+                <o:OLEObject Type="Embed" ProgID="PBrush" ShapeID="_x0000_i1028" DrawAspect="Content" ObjectID="_1511604551" r:id="rId34"/>
               </w:object>
             </w:r>
           </w:p>
@@ -10183,15 +10197,15 @@
       <w:pPr>
         <w:pStyle w:val="Heading3"/>
       </w:pPr>
-      <w:bookmarkStart w:id="38" w:name="_Toc436971880"/>
+      <w:bookmarkStart w:id="37" w:name="_Toc436971880"/>
       <w:r>
         <w:t>Property Table Notation</w:t>
       </w:r>
+      <w:bookmarkEnd w:id="27"/>
       <w:bookmarkEnd w:id="28"/>
       <w:bookmarkEnd w:id="29"/>
-      <w:bookmarkEnd w:id="30"/>
       <w:bookmarkEnd w:id="36"/>
-      <w:bookmarkEnd w:id="38"/>
+      <w:bookmarkEnd w:id="37"/>
     </w:p>
     <w:p>
       <w:pPr>
@@ -10222,13 +10236,13 @@
           <w:b/>
           <w:color w:val="0000EE"/>
         </w:rPr>
+        <w:instrText xml:space="preserve"> \* MERGEFORMAT </w:instrText>
       </w:r>
       <w:r>
         <w:rPr>
           <w:b/>
           <w:color w:val="0000EE"/>
         </w:rPr>
-        <w:instrText xml:space="preserve"> \* MERGEFORMAT </w:instrText>
       </w:r>
       <w:r>
         <w:rPr>
@@ -10251,7 +10265,15 @@
         </w:rPr>
         <w:fldChar w:fldCharType="end"/>
       </w:r>
-      <w:fldSimple w:instr=" REF _Ref391372260 \r \h "/>
+      <w:r>
+        <w:fldChar w:fldCharType="begin"/>
+      </w:r>
+      <w:r>
+        <w:instrText xml:space="preserve"> REF _Ref391372260 \r \h </w:instrText>
+      </w:r>
+      <w:r>
+        <w:fldChar w:fldCharType="end"/>
+      </w:r>
       <w:r>
         <w:t xml:space="preserve">, tables are used to describe </w:t>
       </w:r>
@@ -10307,13 +10329,13 @@
           <w:b/>
           <w:color w:val="0000EE"/>
         </w:rPr>
+        <w:instrText xml:space="preserve"> \* MERGEFORMAT </w:instrText>
       </w:r>
       <w:r>
         <w:rPr>
           <w:b/>
           <w:color w:val="0000EE"/>
         </w:rPr>
-        <w:instrText xml:space="preserve"> \* MERGEFORMAT </w:instrText>
       </w:r>
       <w:r>
         <w:rPr>
@@ -10355,15 +10377,15 @@
       <w:pPr>
         <w:pStyle w:val="Heading3"/>
       </w:pPr>
-      <w:bookmarkStart w:id="39" w:name="_Toc412205415"/>
-      <w:bookmarkStart w:id="40" w:name="_Toc426119877"/>
-      <w:bookmarkStart w:id="41" w:name="_Toc436971881"/>
+      <w:bookmarkStart w:id="38" w:name="_Toc412205415"/>
+      <w:bookmarkStart w:id="39" w:name="_Toc426119877"/>
+      <w:bookmarkStart w:id="40" w:name="_Toc436971881"/>
       <w:r>
         <w:t>Property and Class Descriptions</w:t>
       </w:r>
+      <w:bookmarkEnd w:id="38"/>
       <w:bookmarkEnd w:id="39"/>
       <w:bookmarkEnd w:id="40"/>
-      <w:bookmarkEnd w:id="41"/>
     </w:p>
     <w:p>
       <w:pPr>
@@ -10547,7 +10569,6 @@
             <w:r>
               <w:t xml:space="preserve">The </w:t>
             </w:r>
-            <w:proofErr w:type="spellStart"/>
             <w:r>
               <w:rPr>
                 <w:rFonts w:ascii="Courier New" w:hAnsi="Courier New" w:cs="Courier New"/>
@@ -10560,7 +10581,6 @@
               </w:rPr>
               <w:t>Source</w:t>
             </w:r>
-            <w:proofErr w:type="spellEnd"/>
             <w:r>
               <w:t xml:space="preserve"> property characterizes the source of the </w:t>
             </w:r>
@@ -10579,11 +10599,9 @@
             <w:r>
               <w:t xml:space="preserve"> include </w:t>
             </w:r>
-            <w:proofErr w:type="spellStart"/>
-            <w:r>
-              <w:t>identitifying</w:t>
-            </w:r>
-            <w:proofErr w:type="spellEnd"/>
+            <w:r>
+              <w:t>identifying</w:t>
+            </w:r>
             <w:r>
               <w:t xml:space="preserve"> characteristics, time-related attributes, and a list of the tools used to collect the information.</w:t>
             </w:r>
@@ -10717,14 +10735,12 @@
             <w:r>
               <w:t xml:space="preserve">The </w:t>
             </w:r>
-            <w:proofErr w:type="spellStart"/>
             <w:r>
               <w:rPr>
                 <w:rFonts w:ascii="Courier New" w:hAnsi="Courier New" w:cs="Courier New"/>
               </w:rPr>
               <w:t>Obfuscation_Technique</w:t>
             </w:r>
-            <w:proofErr w:type="spellEnd"/>
             <w:r>
               <w:t xml:space="preserve"> property </w:t>
             </w:r>
@@ -10819,14 +10835,12 @@
             <w:r>
               <w:t xml:space="preserve">The </w:t>
             </w:r>
-            <w:proofErr w:type="spellStart"/>
             <w:r>
               <w:rPr>
                 <w:rFonts w:ascii="Courier New" w:hAnsi="Courier New" w:cs="Courier New"/>
               </w:rPr>
               <w:t>cybox_major_version</w:t>
             </w:r>
-            <w:proofErr w:type="spellEnd"/>
             <w:r>
               <w:t xml:space="preserve"> property </w:t>
             </w:r>
@@ -10850,15 +10864,15 @@
       <w:pPr>
         <w:pStyle w:val="Heading2"/>
       </w:pPr>
-      <w:bookmarkStart w:id="42" w:name="_Ref428537349"/>
-      <w:bookmarkStart w:id="43" w:name="_Toc427275785"/>
-      <w:bookmarkStart w:id="44" w:name="_Toc436971882"/>
+      <w:bookmarkStart w:id="41" w:name="_Ref428537349"/>
+      <w:bookmarkStart w:id="42" w:name="_Toc427275785"/>
+      <w:bookmarkStart w:id="43" w:name="_Toc436971882"/>
       <w:r>
         <w:t>Terminology</w:t>
       </w:r>
+      <w:bookmarkEnd w:id="41"/>
       <w:bookmarkEnd w:id="42"/>
       <w:bookmarkEnd w:id="43"/>
-      <w:bookmarkEnd w:id="44"/>
     </w:p>
     <w:p>
       <w:r>
@@ -11036,59 +11050,52 @@
       <w:pPr>
         <w:pStyle w:val="Heading2"/>
       </w:pPr>
-      <w:bookmarkStart w:id="45" w:name="_Ref7502892"/>
-      <w:bookmarkStart w:id="46" w:name="_Toc12011611"/>
-      <w:bookmarkStart w:id="47" w:name="_Toc85472894"/>
-      <w:bookmarkStart w:id="48" w:name="_Toc287332008"/>
-      <w:bookmarkStart w:id="49" w:name="_Toc427275786"/>
-      <w:bookmarkStart w:id="50" w:name="_Toc436971883"/>
+      <w:bookmarkStart w:id="44" w:name="_Ref7502892"/>
+      <w:bookmarkStart w:id="45" w:name="_Toc12011611"/>
+      <w:bookmarkStart w:id="46" w:name="_Toc85472894"/>
+      <w:bookmarkStart w:id="47" w:name="_Toc287332008"/>
+      <w:bookmarkStart w:id="48" w:name="_Toc427275786"/>
+      <w:bookmarkStart w:id="49" w:name="_Toc436971883"/>
       <w:r>
         <w:t>Normative</w:t>
       </w:r>
+      <w:bookmarkEnd w:id="44"/>
       <w:bookmarkEnd w:id="45"/>
+      <w:r>
+        <w:t xml:space="preserve"> References</w:t>
+      </w:r>
       <w:bookmarkEnd w:id="46"/>
-      <w:r>
-        <w:t xml:space="preserve"> References</w:t>
-      </w:r>
       <w:bookmarkEnd w:id="47"/>
       <w:bookmarkEnd w:id="48"/>
       <w:bookmarkEnd w:id="49"/>
+    </w:p>
+    <w:p>
+      <w:pPr>
+        <w:pStyle w:val="Ref"/>
+      </w:pPr>
+      <w:r>
+        <w:rPr>
+          <w:rStyle w:val="Refterm"/>
+        </w:rPr>
+        <w:t>[</w:t>
+      </w:r>
+      <w:bookmarkStart w:id="50" w:name="rfc2119"/>
+      <w:r>
+        <w:rPr>
+          <w:rStyle w:val="Refterm"/>
+        </w:rPr>
+        <w:t>RFC2119</w:t>
+      </w:r>
       <w:bookmarkEnd w:id="50"/>
-    </w:p>
-    <w:p>
-      <w:pPr>
-        <w:pStyle w:val="Ref"/>
-      </w:pPr>
       <w:r>
         <w:rPr>
           <w:rStyle w:val="Refterm"/>
         </w:rPr>
-        <w:t>[</w:t>
-      </w:r>
-      <w:bookmarkStart w:id="51" w:name="rfc2119"/>
-      <w:r>
-        <w:rPr>
-          <w:rStyle w:val="Refterm"/>
-        </w:rPr>
-        <w:t>RFC2119</w:t>
-      </w:r>
-      <w:bookmarkEnd w:id="51"/>
-      <w:r>
-        <w:rPr>
-          <w:rStyle w:val="Refterm"/>
-        </w:rPr>
         <w:t>]</w:t>
       </w:r>
       <w:r>
         <w:tab/>
-      </w:r>
-      <w:proofErr w:type="spellStart"/>
-      <w:r>
-        <w:t>Bradner</w:t>
-      </w:r>
-      <w:proofErr w:type="spellEnd"/>
-      <w:r>
-        <w:t xml:space="preserve">, S., </w:t>
+        <w:t xml:space="preserve">Bradner, S., </w:t>
       </w:r>
       <w:r>
         <w:t>“Key words for use in RFCs to Indicate Requirement Levels”</w:t>
@@ -11112,18 +11119,26 @@
       <w:pPr>
         <w:pStyle w:val="Heading1"/>
       </w:pPr>
-      <w:bookmarkStart w:id="52" w:name="_Ref428537380"/>
-      <w:bookmarkStart w:id="53" w:name="_Toc436971884"/>
+      <w:bookmarkStart w:id="51" w:name="_Ref428537380"/>
+      <w:bookmarkStart w:id="52" w:name="_Toc436971884"/>
       <w:r>
         <w:lastRenderedPageBreak/>
         <w:t>Background Information</w:t>
       </w:r>
+      <w:bookmarkEnd w:id="51"/>
       <w:bookmarkEnd w:id="52"/>
-      <w:bookmarkEnd w:id="53"/>
-    </w:p>
-    <w:p>
-      <w:r>
-        <w:t xml:space="preserve">In this section, we provide high level information about the Win System Object data model that is necessary to fully understand the specification details given in Section </w:t>
+    </w:p>
+    <w:p>
+      <w:r>
+        <w:t xml:space="preserve">In this section, we provide high level information about the Win System Object data model that is necessary </w:t>
+      </w:r>
+      <w:proofErr w:type="gramStart"/>
+      <w:r>
+        <w:t>to fully understand</w:t>
+      </w:r>
+      <w:proofErr w:type="gramEnd"/>
+      <w:r>
+        <w:t xml:space="preserve"> the specification details given in Section </w:t>
       </w:r>
       <w:r>
         <w:rPr>
@@ -11144,13 +11159,13 @@
           <w:b/>
           <w:color w:val="0000EE"/>
         </w:rPr>
+        <w:instrText xml:space="preserve"> \* MERGEFORMAT </w:instrText>
       </w:r>
       <w:r>
         <w:rPr>
           <w:b/>
           <w:color w:val="0000EE"/>
         </w:rPr>
-        <w:instrText xml:space="preserve"> \* MERGEFORMAT </w:instrText>
       </w:r>
       <w:r>
         <w:rPr>
@@ -11173,7 +11188,15 @@
         </w:rPr>
         <w:fldChar w:fldCharType="end"/>
       </w:r>
-      <w:fldSimple w:instr=" REF _Ref390076669 \r \h "/>
+      <w:r>
+        <w:fldChar w:fldCharType="begin"/>
+      </w:r>
+      <w:r>
+        <w:instrText xml:space="preserve"> REF _Ref390076669 \r \h </w:instrText>
+      </w:r>
+      <w:r>
+        <w:fldChar w:fldCharType="end"/>
+      </w:r>
       <w:r>
         <w:t>.</w:t>
       </w:r>
@@ -11185,15 +11208,15 @@
           <w:tab w:val="num" w:pos="864"/>
         </w:tabs>
         <w:spacing w:before="360" w:after="60"/>
-        <w:ind w:left="720"/>
-      </w:pPr>
-      <w:bookmarkStart w:id="54" w:name="_Toc426119879"/>
-      <w:bookmarkStart w:id="55" w:name="_Toc436971885"/>
+        <w:ind w:left="540" w:hanging="540"/>
+      </w:pPr>
+      <w:bookmarkStart w:id="53" w:name="_Toc426119879"/>
+      <w:bookmarkStart w:id="54" w:name="_Toc436971885"/>
       <w:r>
         <w:t>Cyber Observables</w:t>
       </w:r>
+      <w:bookmarkEnd w:id="53"/>
       <w:bookmarkEnd w:id="54"/>
-      <w:bookmarkEnd w:id="55"/>
     </w:p>
     <w:p>
       <w:pPr>
@@ -11215,15 +11238,17 @@
           <w:tab w:val="num" w:pos="864"/>
         </w:tabs>
         <w:spacing w:before="360" w:after="60"/>
-        <w:ind w:left="720"/>
-      </w:pPr>
+        <w:ind w:left="540" w:hanging="540"/>
+      </w:pPr>
+      <w:bookmarkStart w:id="55" w:name="_Toc436971886"/>
       <w:bookmarkStart w:id="56" w:name="_Toc287332011"/>
       <w:bookmarkStart w:id="57" w:name="_Toc409437263"/>
-      <w:bookmarkStart w:id="58" w:name="_Toc436971886"/>
+      <w:bookmarkStart w:id="58" w:name="_GoBack"/>
+      <w:bookmarkEnd w:id="58"/>
       <w:r>
         <w:t>Objects</w:t>
       </w:r>
-      <w:bookmarkEnd w:id="58"/>
+      <w:bookmarkEnd w:id="55"/>
     </w:p>
     <w:p>
       <w:r>
@@ -11258,13 +11283,8 @@
         <w:pStyle w:val="Heading2"/>
       </w:pPr>
       <w:bookmarkStart w:id="61" w:name="_Toc436971888"/>
-      <w:proofErr w:type="spellStart"/>
-      <w:r>
-        <w:t>WindowsSystemObjectType</w:t>
-      </w:r>
-      <w:proofErr w:type="spellEnd"/>
-      <w:r>
-        <w:t xml:space="preserve"> Class</w:t>
+      <w:r>
+        <w:t>WindowsSystemObjectType Class</w:t>
       </w:r>
       <w:bookmarkEnd w:id="61"/>
     </w:p>
@@ -11279,14 +11299,12 @@
       <w:r>
         <w:t xml:space="preserve">The </w:t>
       </w:r>
-      <w:proofErr w:type="spellStart"/>
       <w:r>
         <w:rPr>
           <w:rFonts w:ascii="Courier New" w:eastAsia="Courier New" w:hAnsi="Courier New" w:cs="Courier New"/>
         </w:rPr>
         <w:t>WindowsSystemObjectType</w:t>
       </w:r>
-      <w:proofErr w:type="spellEnd"/>
       <w:r>
         <w:t xml:space="preserve"> </w:t>
       </w:r>
@@ -11305,14 +11323,12 @@
         </w:rPr>
         <w:t xml:space="preserve">The UML diagram corresponding to the </w:t>
       </w:r>
-      <w:proofErr w:type="spellStart"/>
       <w:r>
         <w:rPr>
           <w:rFonts w:ascii="Courier New" w:eastAsia="Courier New" w:hAnsi="Courier New" w:cs="Courier New"/>
         </w:rPr>
         <w:t>WindowsSystemObjectType</w:t>
       </w:r>
-      <w:proofErr w:type="spellEnd"/>
       <w:r>
         <w:t xml:space="preserve"> </w:t>
       </w:r>
@@ -11507,14 +11523,12 @@
       <w:r>
         <w:t xml:space="preserve">. UML diagram of the </w:t>
       </w:r>
-      <w:proofErr w:type="spellStart"/>
       <w:r>
         <w:rPr>
           <w:rFonts w:ascii="Courier New" w:eastAsia="Courier New" w:hAnsi="Courier New" w:cs="Courier New"/>
         </w:rPr>
         <w:t>WindowsSystemObjectType</w:t>
       </w:r>
-      <w:proofErr w:type="spellEnd"/>
       <w:r>
         <w:t xml:space="preserve"> </w:t>
       </w:r>
@@ -11530,14 +11544,12 @@
       <w:r>
         <w:t xml:space="preserve">The property table of the </w:t>
       </w:r>
-      <w:proofErr w:type="spellStart"/>
       <w:r>
         <w:rPr>
           <w:rFonts w:ascii="Courier New" w:eastAsia="Courier New" w:hAnsi="Courier New" w:cs="Courier New"/>
         </w:rPr>
         <w:t>WindowsSystemObjectType</w:t>
       </w:r>
-      <w:proofErr w:type="spellEnd"/>
       <w:r>
         <w:t xml:space="preserve"> class is given in </w:t>
       </w:r>
@@ -11560,13 +11572,13 @@
           <w:b/>
           <w:color w:val="0000EE"/>
         </w:rPr>
+        <w:instrText xml:space="preserve"> \* MERGEFORMAT </w:instrText>
       </w:r>
       <w:r>
         <w:rPr>
           <w:b/>
           <w:color w:val="0000EE"/>
         </w:rPr>
-        <w:instrText xml:space="preserve"> \* MERGEFORMAT </w:instrText>
       </w:r>
       <w:r>
         <w:rPr>
@@ -11652,14 +11664,12 @@
       <w:r>
         <w:t xml:space="preserve">Properties of the </w:t>
       </w:r>
-      <w:proofErr w:type="spellStart"/>
       <w:r>
         <w:rPr>
           <w:rFonts w:ascii="Courier New" w:eastAsia="Courier New" w:hAnsi="Courier New" w:cs="Courier New"/>
         </w:rPr>
         <w:t>WindowsSystemObjectType</w:t>
       </w:r>
-      <w:proofErr w:type="spellEnd"/>
       <w:r>
         <w:t xml:space="preserve"> class</w:t>
       </w:r>
@@ -11924,14 +11934,12 @@
             <w:vAlign w:val="center"/>
           </w:tcPr>
           <w:p>
-            <w:proofErr w:type="spellStart"/>
             <w:r>
               <w:rPr>
                 <w:b/>
               </w:rPr>
               <w:t>Global_Flag_List</w:t>
             </w:r>
-            <w:proofErr w:type="spellEnd"/>
           </w:p>
         </w:tc>
         <w:tc>
@@ -11952,30 +11960,20 @@
                 <w:rFonts w:ascii="Courier New" w:eastAsia="Courier New" w:hAnsi="Courier New" w:cs="Courier New"/>
               </w:rPr>
             </w:pPr>
-            <w:proofErr w:type="spellStart"/>
             <w:r>
               <w:rPr>
                 <w:rFonts w:ascii="Courier New" w:eastAsia="Courier New" w:hAnsi="Courier New" w:cs="Courier New"/>
               </w:rPr>
-              <w:t>WinSystemObj</w:t>
-            </w:r>
-            <w:proofErr w:type="spellEnd"/>
-            <w:r>
-              <w:rPr>
-                <w:rFonts w:ascii="Courier New" w:eastAsia="Courier New" w:hAnsi="Courier New" w:cs="Courier New"/>
-              </w:rPr>
-              <w:t>:</w:t>
+              <w:t>WinSystemObj:</w:t>
             </w:r>
           </w:p>
           <w:p>
-            <w:proofErr w:type="spellStart"/>
             <w:r>
               <w:rPr>
                 <w:rFonts w:ascii="Courier New" w:eastAsia="Courier New" w:hAnsi="Courier New" w:cs="Courier New"/>
               </w:rPr>
               <w:t>GlobalFlagListType</w:t>
             </w:r>
-            <w:proofErr w:type="spellEnd"/>
           </w:p>
         </w:tc>
         <w:tc>
@@ -12014,24 +12012,20 @@
             <w:r>
               <w:t xml:space="preserve">The </w:t>
             </w:r>
-            <w:proofErr w:type="spellStart"/>
             <w:r>
               <w:rPr>
                 <w:rFonts w:ascii="Courier New" w:eastAsia="Courier New" w:hAnsi="Courier New" w:cs="Courier New"/>
               </w:rPr>
               <w:t>Global_Flag_List</w:t>
             </w:r>
-            <w:proofErr w:type="spellEnd"/>
-            <w:r>
-              <w:t xml:space="preserve"> property A list of global flags. See also: http://msdn.microsoft.com/en-us/library/windows/hardware/</w:t>
-            </w:r>
-            <w:proofErr w:type="gramStart"/>
-            <w:r>
-              <w:t>ff549557(</w:t>
-            </w:r>
-            <w:proofErr w:type="gramEnd"/>
-            <w:r>
-              <w:t>v=vs.85).aspx.</w:t>
+            <w:r>
+              <w:t xml:space="preserve"> property </w:t>
+            </w:r>
+            <w:r>
+              <w:t>specifies a</w:t>
+            </w:r>
+            <w:r>
+              <w:t xml:space="preserve"> list of global flags. See also: http://msdn.microsoft.com/en-us/library/windows/hardware/ff549557(v=vs.85).aspx.</w:t>
             </w:r>
           </w:p>
         </w:tc>
@@ -12053,14 +12047,12 @@
             <w:vAlign w:val="center"/>
           </w:tcPr>
           <w:p>
-            <w:proofErr w:type="spellStart"/>
             <w:r>
               <w:rPr>
                 <w:b/>
               </w:rPr>
               <w:t>NetBIOS_Name</w:t>
             </w:r>
-            <w:proofErr w:type="spellEnd"/>
           </w:p>
         </w:tc>
         <w:tc>
@@ -12133,13 +12125,14 @@
             <w:r>
               <w:t xml:space="preserve">The </w:t>
             </w:r>
-            <w:proofErr w:type="spellStart"/>
-            <w:r>
-              <w:t>NetBIOS_Name</w:t>
-            </w:r>
-            <w:proofErr w:type="spellEnd"/>
-            <w:r>
-              <w:t xml:space="preserve"> property specifies the NetBIOS (Network Basic </w:t>
+            <w:r>
+              <w:rPr>
+                <w:rFonts w:ascii="Courier New" w:hAnsi="Courier New" w:cs="Courier New"/>
+              </w:rPr>
+              <w:t xml:space="preserve">NetBIOS_Name </w:t>
+            </w:r>
+            <w:r>
+              <w:t xml:space="preserve">property specifies the NetBIOS (Network Basic </w:t>
             </w:r>
             <w:proofErr w:type="spellStart"/>
             <w:r>
@@ -12169,14 +12162,12 @@
             <w:vAlign w:val="center"/>
           </w:tcPr>
           <w:p>
-            <w:proofErr w:type="spellStart"/>
             <w:r>
               <w:rPr>
                 <w:b/>
               </w:rPr>
               <w:t>Open_Handle_List</w:t>
             </w:r>
-            <w:proofErr w:type="spellEnd"/>
           </w:p>
         </w:tc>
         <w:tc>
@@ -12197,30 +12188,20 @@
                 <w:rFonts w:ascii="Courier New" w:eastAsia="Courier New" w:hAnsi="Courier New" w:cs="Courier New"/>
               </w:rPr>
             </w:pPr>
-            <w:proofErr w:type="spellStart"/>
             <w:r>
               <w:rPr>
                 <w:rFonts w:ascii="Courier New" w:eastAsia="Courier New" w:hAnsi="Courier New" w:cs="Courier New"/>
               </w:rPr>
-              <w:t>WinHandleObj</w:t>
-            </w:r>
-            <w:proofErr w:type="spellEnd"/>
-            <w:r>
-              <w:rPr>
-                <w:rFonts w:ascii="Courier New" w:eastAsia="Courier New" w:hAnsi="Courier New" w:cs="Courier New"/>
-              </w:rPr>
-              <w:t>:</w:t>
+              <w:t>WinHandleObj:</w:t>
             </w:r>
           </w:p>
           <w:p>
-            <w:proofErr w:type="spellStart"/>
             <w:r>
               <w:rPr>
                 <w:rFonts w:ascii="Courier New" w:eastAsia="Courier New" w:hAnsi="Courier New" w:cs="Courier New"/>
               </w:rPr>
               <w:t>WindowsHandleListType</w:t>
             </w:r>
-            <w:proofErr w:type="spellEnd"/>
           </w:p>
         </w:tc>
         <w:tc>
@@ -12259,14 +12240,12 @@
             <w:r>
               <w:t xml:space="preserve">The </w:t>
             </w:r>
-            <w:proofErr w:type="spellStart"/>
             <w:r>
               <w:rPr>
                 <w:rFonts w:ascii="Courier New" w:hAnsi="Courier New" w:cs="Courier New"/>
               </w:rPr>
               <w:t>Open_Handle_List</w:t>
             </w:r>
-            <w:proofErr w:type="spellEnd"/>
             <w:r>
               <w:t xml:space="preserve"> property specifies the list of open handles for the Windows system.</w:t>
             </w:r>
@@ -12290,14 +12269,12 @@
             <w:vAlign w:val="center"/>
           </w:tcPr>
           <w:p>
-            <w:proofErr w:type="spellStart"/>
             <w:r>
               <w:rPr>
                 <w:b/>
               </w:rPr>
               <w:t>Product_ID</w:t>
             </w:r>
-            <w:proofErr w:type="spellEnd"/>
           </w:p>
         </w:tc>
         <w:tc>
@@ -12370,16 +12347,14 @@
             <w:r>
               <w:t xml:space="preserve">The </w:t>
             </w:r>
-            <w:proofErr w:type="spellStart"/>
             <w:r>
               <w:rPr>
                 <w:rFonts w:ascii="Courier New" w:eastAsia="Courier New" w:hAnsi="Courier New" w:cs="Courier New"/>
               </w:rPr>
               <w:t>Product_ID</w:t>
             </w:r>
-            <w:proofErr w:type="spellEnd"/>
-            <w:r>
-              <w:t xml:space="preserve"> property The Product ID. See also: http://support.microsoft.com/gp/pidwin.</w:t>
+            <w:r>
+              <w:t xml:space="preserve"> property. See also: http://support.microsoft.com/gp/pidwin.</w:t>
             </w:r>
           </w:p>
         </w:tc>
@@ -12401,14 +12376,12 @@
             <w:vAlign w:val="center"/>
           </w:tcPr>
           <w:p>
-            <w:proofErr w:type="spellStart"/>
             <w:r>
               <w:rPr>
                 <w:b/>
               </w:rPr>
               <w:t>Product_Name</w:t>
             </w:r>
-            <w:proofErr w:type="spellEnd"/>
           </w:p>
         </w:tc>
         <w:tc>
@@ -12481,32 +12454,31 @@
             <w:r>
               <w:t xml:space="preserve">The </w:t>
             </w:r>
-            <w:proofErr w:type="spellStart"/>
             <w:r>
               <w:rPr>
                 <w:rFonts w:ascii="Courier New" w:eastAsia="Courier New" w:hAnsi="Courier New" w:cs="Courier New"/>
               </w:rPr>
               <w:t>Product_Name</w:t>
             </w:r>
-            <w:proofErr w:type="spellEnd"/>
-            <w:r>
-              <w:t xml:space="preserve"> property The </w:t>
-            </w:r>
-            <w:proofErr w:type="spellStart"/>
-            <w:r>
-              <w:t>ProductName</w:t>
-            </w:r>
-            <w:proofErr w:type="spellEnd"/>
-            <w:r>
-              <w:t xml:space="preserve"> of the current installation of Windows. This is typically found in HKEY_LOCAL_MACHINE\Software\Microsoft\Windows\CurrentVersion</w:t>
-            </w:r>
-            <w:proofErr w:type="gramStart"/>
-            <w:r>
-              <w:t>!ProductName</w:t>
-            </w:r>
-            <w:proofErr w:type="gramEnd"/>
-            <w:r>
-              <w:t>.</w:t>
+            <w:r>
+              <w:t xml:space="preserve"> property </w:t>
+            </w:r>
+            <w:r>
+              <w:t>specifies</w:t>
+            </w:r>
+            <w:r>
+              <w:t xml:space="preserve"> the current installation of Windows. </w:t>
+            </w:r>
+            <w:commentRangeStart w:id="64"/>
+            <w:r>
+              <w:t>This is typically found in HKEY_LOCAL_MACHINE\Software\Microsoft\Windows\CurrentVersion!ProductName.</w:t>
+            </w:r>
+            <w:commentRangeEnd w:id="64"/>
+            <w:r>
+              <w:rPr>
+                <w:rStyle w:val="CommentReference"/>
+              </w:rPr>
+              <w:commentReference w:id="64"/>
             </w:r>
           </w:p>
         </w:tc>
@@ -12528,14 +12500,12 @@
             <w:vAlign w:val="center"/>
           </w:tcPr>
           <w:p>
-            <w:proofErr w:type="spellStart"/>
             <w:r>
               <w:rPr>
                 <w:b/>
               </w:rPr>
               <w:t>Registered_Organization</w:t>
             </w:r>
-            <w:proofErr w:type="spellEnd"/>
           </w:p>
         </w:tc>
         <w:tc>
@@ -12608,16 +12578,20 @@
             <w:r>
               <w:t xml:space="preserve">The </w:t>
             </w:r>
-            <w:proofErr w:type="spellStart"/>
             <w:r>
               <w:rPr>
                 <w:rFonts w:ascii="Courier New" w:eastAsia="Courier New" w:hAnsi="Courier New" w:cs="Courier New"/>
               </w:rPr>
               <w:t>Registered_Organization</w:t>
             </w:r>
-            <w:proofErr w:type="spellEnd"/>
-            <w:r>
-              <w:t xml:space="preserve"> property The organization that this copy of Windows is registered to.</w:t>
+            <w:r>
+              <w:t xml:space="preserve"> property </w:t>
+            </w:r>
+            <w:r>
+              <w:t>specifies the</w:t>
+            </w:r>
+            <w:r>
+              <w:t xml:space="preserve"> organization that this copy of Windows is registered to.</w:t>
             </w:r>
           </w:p>
         </w:tc>
@@ -12639,14 +12613,12 @@
             <w:vAlign w:val="center"/>
           </w:tcPr>
           <w:p>
-            <w:proofErr w:type="spellStart"/>
             <w:r>
               <w:rPr>
                 <w:b/>
               </w:rPr>
               <w:t>Registered_Owner</w:t>
             </w:r>
-            <w:proofErr w:type="spellEnd"/>
           </w:p>
         </w:tc>
         <w:tc>
@@ -12719,16 +12691,20 @@
             <w:r>
               <w:t xml:space="preserve">The </w:t>
             </w:r>
-            <w:proofErr w:type="spellStart"/>
             <w:r>
               <w:rPr>
                 <w:rFonts w:ascii="Courier New" w:eastAsia="Courier New" w:hAnsi="Courier New" w:cs="Courier New"/>
               </w:rPr>
               <w:t>Registered_Owner</w:t>
             </w:r>
-            <w:proofErr w:type="spellEnd"/>
-            <w:r>
-              <w:t xml:space="preserve"> property The person or organization that is the registered owner of this copy of Windows.</w:t>
+            <w:r>
+              <w:t xml:space="preserve"> property </w:t>
+            </w:r>
+            <w:r>
+              <w:t>specifies t</w:t>
+            </w:r>
+            <w:r>
+              <w:t>he person or organization that is the registered owner of this copy of Windows.</w:t>
             </w:r>
           </w:p>
         </w:tc>
@@ -12750,14 +12726,12 @@
             <w:vAlign w:val="center"/>
           </w:tcPr>
           <w:p>
-            <w:proofErr w:type="spellStart"/>
             <w:r>
               <w:rPr>
                 <w:b/>
               </w:rPr>
               <w:t>Windows_Directory</w:t>
             </w:r>
-            <w:proofErr w:type="spellEnd"/>
           </w:p>
         </w:tc>
         <w:tc>
@@ -12830,14 +12804,12 @@
             <w:r>
               <w:t xml:space="preserve">The </w:t>
             </w:r>
-            <w:proofErr w:type="spellStart"/>
             <w:r>
               <w:rPr>
                 <w:rFonts w:ascii="Courier New" w:hAnsi="Courier New" w:cs="Courier New"/>
               </w:rPr>
               <w:t>Windows_Directory</w:t>
             </w:r>
-            <w:proofErr w:type="spellEnd"/>
             <w:r>
               <w:t xml:space="preserve"> property specifies the fully-qualified path to the Windows install directory.</w:t>
             </w:r>
@@ -12861,14 +12833,12 @@
             <w:vAlign w:val="center"/>
           </w:tcPr>
           <w:p>
-            <w:proofErr w:type="spellStart"/>
             <w:r>
               <w:rPr>
                 <w:b/>
               </w:rPr>
               <w:t>Windows_System_Directory</w:t>
             </w:r>
-            <w:proofErr w:type="spellEnd"/>
           </w:p>
         </w:tc>
         <w:tc>
@@ -12941,14 +12911,12 @@
             <w:r>
               <w:t xml:space="preserve">The </w:t>
             </w:r>
-            <w:proofErr w:type="spellStart"/>
             <w:r>
               <w:rPr>
                 <w:rFonts w:ascii="Courier New" w:hAnsi="Courier New" w:cs="Courier New"/>
               </w:rPr>
               <w:t>Windows_System_Directory</w:t>
             </w:r>
-            <w:proofErr w:type="spellEnd"/>
             <w:r>
               <w:t xml:space="preserve"> property specifies the fully-qualified path to the Windows system directory.</w:t>
             </w:r>
@@ -12972,14 +12940,12 @@
             <w:vAlign w:val="center"/>
           </w:tcPr>
           <w:p>
-            <w:proofErr w:type="spellStart"/>
             <w:r>
               <w:rPr>
                 <w:b/>
               </w:rPr>
               <w:t>Windows_Temp_Directory</w:t>
             </w:r>
-            <w:proofErr w:type="spellEnd"/>
           </w:p>
         </w:tc>
         <w:tc>
@@ -13054,14 +13020,12 @@
             <w:r>
               <w:t xml:space="preserve">The </w:t>
             </w:r>
-            <w:proofErr w:type="spellStart"/>
             <w:r>
               <w:rPr>
                 <w:rFonts w:ascii="Courier New" w:hAnsi="Courier New" w:cs="Courier New"/>
               </w:rPr>
               <w:t>Windows_Temp_Directory</w:t>
             </w:r>
-            <w:proofErr w:type="spellEnd"/>
             <w:r>
               <w:t xml:space="preserve"> property specifies the </w:t>
             </w:r>
@@ -13078,16 +13042,11 @@
       <w:pPr>
         <w:pStyle w:val="Heading2"/>
       </w:pPr>
-      <w:bookmarkStart w:id="64" w:name="_Toc436971889"/>
-      <w:proofErr w:type="spellStart"/>
-      <w:r>
-        <w:t>GlobalFlagListType</w:t>
-      </w:r>
-      <w:proofErr w:type="spellEnd"/>
-      <w:r>
-        <w:t xml:space="preserve"> Class</w:t>
-      </w:r>
-      <w:bookmarkEnd w:id="64"/>
+      <w:bookmarkStart w:id="65" w:name="_Toc436971889"/>
+      <w:r>
+        <w:t>GlobalFlagListType Class</w:t>
+      </w:r>
+      <w:bookmarkEnd w:id="65"/>
     </w:p>
     <w:p>
       <w:pPr>
@@ -13097,14 +13056,12 @@
       <w:r>
         <w:t xml:space="preserve">The </w:t>
       </w:r>
-      <w:proofErr w:type="spellStart"/>
       <w:r>
         <w:rPr>
           <w:rFonts w:ascii="Courier New" w:eastAsia="Courier New" w:hAnsi="Courier New" w:cs="Courier New"/>
         </w:rPr>
         <w:t>GlobalFlagListType</w:t>
       </w:r>
-      <w:proofErr w:type="spellEnd"/>
       <w:r>
         <w:t xml:space="preserve"> </w:t>
       </w:r>
@@ -13120,14 +13077,12 @@
       <w:r>
         <w:t xml:space="preserve">The property table of the </w:t>
       </w:r>
-      <w:proofErr w:type="spellStart"/>
       <w:r>
         <w:rPr>
           <w:rFonts w:ascii="Courier New" w:eastAsia="Courier New" w:hAnsi="Courier New" w:cs="Courier New"/>
         </w:rPr>
         <w:t>GlobalFlagListType</w:t>
       </w:r>
-      <w:proofErr w:type="spellEnd"/>
       <w:r>
         <w:t xml:space="preserve"> class is given in </w:t>
       </w:r>
@@ -13150,13 +13105,13 @@
           <w:b/>
           <w:color w:val="0000EE"/>
         </w:rPr>
+        <w:instrText xml:space="preserve"> \* MERGEFORMAT </w:instrText>
       </w:r>
       <w:r>
         <w:rPr>
           <w:b/>
           <w:color w:val="0000EE"/>
         </w:rPr>
-        <w:instrText xml:space="preserve"> \* MERGEFORMAT </w:instrText>
       </w:r>
       <w:r>
         <w:rPr>
@@ -13211,7 +13166,7 @@
         <w:pStyle w:val="tablecaption"/>
         <w:jc w:val="center"/>
       </w:pPr>
-      <w:bookmarkStart w:id="65" w:name="_Ref436972436"/>
+      <w:bookmarkStart w:id="66" w:name="_Ref436972436"/>
       <w:r>
         <w:t xml:space="preserve">Table </w:t>
       </w:r>
@@ -13234,21 +13189,19 @@
           <w:t>2</w:t>
         </w:r>
       </w:fldSimple>
-      <w:bookmarkEnd w:id="65"/>
+      <w:bookmarkEnd w:id="66"/>
       <w:r>
         <w:t xml:space="preserve">. </w:t>
       </w:r>
       <w:r>
         <w:t xml:space="preserve">Properties of the </w:t>
       </w:r>
-      <w:proofErr w:type="spellStart"/>
       <w:r>
         <w:rPr>
           <w:rFonts w:ascii="Courier New" w:eastAsia="Courier New" w:hAnsi="Courier New" w:cs="Courier New"/>
         </w:rPr>
         <w:t>GlobalFlagListType</w:t>
       </w:r>
-      <w:proofErr w:type="spellEnd"/>
       <w:r>
         <w:t xml:space="preserve"> class</w:t>
       </w:r>
@@ -13406,14 +13359,12 @@
             <w:vAlign w:val="center"/>
           </w:tcPr>
           <w:p>
-            <w:proofErr w:type="spellStart"/>
             <w:r>
               <w:rPr>
                 <w:b/>
               </w:rPr>
               <w:t>Global_Flag</w:t>
             </w:r>
-            <w:proofErr w:type="spellEnd"/>
           </w:p>
         </w:tc>
         <w:tc>
@@ -13434,30 +13385,20 @@
                 <w:rFonts w:ascii="Courier New" w:eastAsia="Courier New" w:hAnsi="Courier New" w:cs="Courier New"/>
               </w:rPr>
             </w:pPr>
-            <w:proofErr w:type="spellStart"/>
             <w:r>
               <w:rPr>
                 <w:rFonts w:ascii="Courier New" w:eastAsia="Courier New" w:hAnsi="Courier New" w:cs="Courier New"/>
               </w:rPr>
-              <w:t>WinSystemObj</w:t>
-            </w:r>
-            <w:proofErr w:type="spellEnd"/>
-            <w:r>
-              <w:rPr>
-                <w:rFonts w:ascii="Courier New" w:eastAsia="Courier New" w:hAnsi="Courier New" w:cs="Courier New"/>
-              </w:rPr>
-              <w:t>:</w:t>
+              <w:t>WinSystemObj:</w:t>
             </w:r>
           </w:p>
           <w:p>
-            <w:proofErr w:type="spellStart"/>
             <w:r>
               <w:rPr>
                 <w:rFonts w:ascii="Courier New" w:eastAsia="Courier New" w:hAnsi="Courier New" w:cs="Courier New"/>
               </w:rPr>
               <w:t>GlobalFlagType</w:t>
             </w:r>
-            <w:proofErr w:type="spellEnd"/>
           </w:p>
         </w:tc>
         <w:tc>
@@ -13496,24 +13437,20 @@
             <w:r>
               <w:t xml:space="preserve">The </w:t>
             </w:r>
-            <w:proofErr w:type="spellStart"/>
             <w:r>
               <w:rPr>
                 <w:rFonts w:ascii="Courier New" w:eastAsia="Courier New" w:hAnsi="Courier New" w:cs="Courier New"/>
               </w:rPr>
               <w:t>Global_Flag</w:t>
             </w:r>
-            <w:proofErr w:type="spellEnd"/>
-            <w:r>
-              <w:t xml:space="preserve"> property This characterizes Windows global flags. See also: http://msdn.microsoft.com/en-us/library/windows/hardware/</w:t>
-            </w:r>
-            <w:proofErr w:type="gramStart"/>
-            <w:r>
-              <w:t>ff549557(</w:t>
-            </w:r>
-            <w:proofErr w:type="gramEnd"/>
-            <w:r>
-              <w:t>v=vs.85).aspx.</w:t>
+            <w:r>
+              <w:t xml:space="preserve"> property characterizes </w:t>
+            </w:r>
+            <w:r>
+              <w:t xml:space="preserve">the </w:t>
+            </w:r>
+            <w:r>
+              <w:t>Windows global flags. See also: http://msdn.microsoft.com/en-us/library/windows/hardware/ff549557(v=vs.85).aspx.</w:t>
             </w:r>
           </w:p>
         </w:tc>
@@ -13524,16 +13461,11 @@
       <w:pPr>
         <w:pStyle w:val="Heading2"/>
       </w:pPr>
-      <w:bookmarkStart w:id="66" w:name="_Toc436971890"/>
-      <w:proofErr w:type="spellStart"/>
-      <w:r>
-        <w:t>GlobalFlagType</w:t>
-      </w:r>
-      <w:proofErr w:type="spellEnd"/>
-      <w:r>
-        <w:t xml:space="preserve"> Class</w:t>
-      </w:r>
-      <w:bookmarkEnd w:id="66"/>
+      <w:bookmarkStart w:id="67" w:name="_Toc436971890"/>
+      <w:r>
+        <w:t>GlobalFlagType Class</w:t>
+      </w:r>
+      <w:bookmarkEnd w:id="67"/>
     </w:p>
     <w:p>
       <w:pPr>
@@ -13543,14 +13475,12 @@
       <w:r>
         <w:t xml:space="preserve">The </w:t>
       </w:r>
-      <w:proofErr w:type="spellStart"/>
       <w:r>
         <w:rPr>
           <w:rFonts w:ascii="Courier New" w:eastAsia="Courier New" w:hAnsi="Courier New" w:cs="Courier New"/>
         </w:rPr>
         <w:t>GlobalFlagType</w:t>
       </w:r>
-      <w:proofErr w:type="spellEnd"/>
       <w:r>
         <w:t xml:space="preserve"> </w:t>
       </w:r>
@@ -13566,14 +13496,12 @@
       <w:r>
         <w:t xml:space="preserve">The property table of the </w:t>
       </w:r>
-      <w:proofErr w:type="spellStart"/>
       <w:r>
         <w:rPr>
           <w:rFonts w:ascii="Courier New" w:eastAsia="Courier New" w:hAnsi="Courier New" w:cs="Courier New"/>
         </w:rPr>
         <w:t>GlobalFlagType</w:t>
       </w:r>
-      <w:proofErr w:type="spellEnd"/>
       <w:r>
         <w:t xml:space="preserve"> class is given in </w:t>
       </w:r>
@@ -13589,20 +13517,13 @@
           <w:b/>
           <w:color w:val="0000EE"/>
         </w:rPr>
-        <w:instrText xml:space="preserve"> REF _Ref436972459 \h </w:instrText>
+        <w:instrText xml:space="preserve"> REF _Ref436972459 \h  \* MERGEFORMAT </w:instrText>
       </w:r>
       <w:r>
         <w:rPr>
           <w:b/>
           <w:color w:val="0000EE"/>
         </w:rPr>
-      </w:r>
-      <w:r>
-        <w:rPr>
-          <w:b/>
-          <w:color w:val="0000EE"/>
-        </w:rPr>
-        <w:instrText xml:space="preserve"> \* MERGEFORMAT </w:instrText>
       </w:r>
       <w:r>
         <w:rPr>
@@ -13657,7 +13578,7 @@
         <w:pStyle w:val="tablecaption"/>
         <w:jc w:val="center"/>
       </w:pPr>
-      <w:bookmarkStart w:id="67" w:name="_Ref436972459"/>
+      <w:bookmarkStart w:id="68" w:name="_Ref436972459"/>
       <w:r>
         <w:t xml:space="preserve">Table </w:t>
       </w:r>
@@ -13680,21 +13601,19 @@
           <w:t>3</w:t>
         </w:r>
       </w:fldSimple>
-      <w:bookmarkEnd w:id="67"/>
+      <w:bookmarkEnd w:id="68"/>
       <w:r>
         <w:t xml:space="preserve">. </w:t>
       </w:r>
       <w:r>
         <w:t xml:space="preserve">Properties of the </w:t>
       </w:r>
-      <w:proofErr w:type="spellStart"/>
       <w:r>
         <w:rPr>
           <w:rFonts w:ascii="Courier New" w:eastAsia="Courier New" w:hAnsi="Courier New" w:cs="Courier New"/>
         </w:rPr>
         <w:t>GlobalFlagType</w:t>
       </w:r>
-      <w:proofErr w:type="spellEnd"/>
       <w:r>
         <w:t xml:space="preserve"> class</w:t>
       </w:r>
@@ -13937,15 +13856,13 @@
               <w:t>Abbreviation</w:t>
             </w:r>
             <w:r>
-              <w:t xml:space="preserve"> property The abbreviation of a global flag. See also: http://msdn.microsoft.com/en-us/library/windows/hardware/</w:t>
-            </w:r>
-            <w:proofErr w:type="gramStart"/>
-            <w:r>
-              <w:t>ff549646(</w:t>
-            </w:r>
-            <w:proofErr w:type="gramEnd"/>
-            <w:r>
-              <w:t>v=vs.85).aspx.</w:t>
+              <w:t xml:space="preserve"> property </w:t>
+            </w:r>
+            <w:r>
+              <w:t>specifies t</w:t>
+            </w:r>
+            <w:r>
+              <w:t>he abbreviation of a global flag. See also: http://msdn.microsoft.com/en-us/library/windows/hardware/ff549646(v=vs.85).aspx.</w:t>
             </w:r>
           </w:p>
         </w:tc>
@@ -14052,15 +13969,13 @@
               <w:t>Destination</w:t>
             </w:r>
             <w:r>
-              <w:t xml:space="preserve"> property The destination of a global flag. See also: http://msdn.microsoft.com/en-us/library/windows/hardware/</w:t>
-            </w:r>
-            <w:proofErr w:type="gramStart"/>
-            <w:r>
-              <w:t>ff549646(</w:t>
-            </w:r>
-            <w:proofErr w:type="gramEnd"/>
-            <w:r>
-              <w:t>v=vs.85).aspx.</w:t>
+              <w:t xml:space="preserve"> property </w:t>
+            </w:r>
+            <w:r>
+              <w:t>specifies t</w:t>
+            </w:r>
+            <w:r>
+              <w:t>he destination of a global flag. See also: http://msdn.microsoft.com/en-us/library/windows/hardware/ff549646(v=vs.85).aspx.</w:t>
             </w:r>
           </w:p>
         </w:tc>
@@ -14082,14 +13997,12 @@
             <w:vAlign w:val="center"/>
           </w:tcPr>
           <w:p>
-            <w:proofErr w:type="spellStart"/>
             <w:r>
               <w:rPr>
                 <w:b/>
               </w:rPr>
               <w:t>Hexadecimal_Value</w:t>
             </w:r>
-            <w:proofErr w:type="spellEnd"/>
           </w:p>
         </w:tc>
         <w:tc>
@@ -14118,14 +14031,12 @@
             </w:r>
           </w:p>
           <w:p>
-            <w:proofErr w:type="spellStart"/>
             <w:r>
               <w:rPr>
                 <w:rFonts w:ascii="Courier New" w:eastAsia="Courier New" w:hAnsi="Courier New" w:cs="Courier New"/>
               </w:rPr>
               <w:t>HexBinaryObjectPropertyType</w:t>
             </w:r>
-            <w:proofErr w:type="spellEnd"/>
           </w:p>
         </w:tc>
         <w:tc>
@@ -14164,24 +14075,17 @@
             <w:r>
               <w:t xml:space="preserve">The </w:t>
             </w:r>
-            <w:proofErr w:type="spellStart"/>
             <w:r>
               <w:rPr>
                 <w:rFonts w:ascii="Courier New" w:eastAsia="Courier New" w:hAnsi="Courier New" w:cs="Courier New"/>
               </w:rPr>
               <w:t>Hexadecimal_Value</w:t>
             </w:r>
-            <w:proofErr w:type="spellEnd"/>
-            <w:r>
-              <w:t xml:space="preserve"> property The hexadecimal value of a global flag. See also: http://msdn.microsoft.com/en-us/library/windows/hardware/</w:t>
-            </w:r>
-            <w:proofErr w:type="gramStart"/>
-            <w:r>
-              <w:t>ff549646(</w:t>
-            </w:r>
-            <w:proofErr w:type="gramEnd"/>
-            <w:r>
-              <w:t>v=vs.85).aspx.</w:t>
+            <w:r>
+              <w:t xml:space="preserve"> property specifies t</w:t>
+            </w:r>
+            <w:r>
+              <w:t>he hexadecimal value of a global flag. See also: http://msdn.microsoft.com/en-us/library/windows/hardware/ff549646(v=vs.85).aspx.</w:t>
             </w:r>
           </w:p>
         </w:tc>
@@ -14203,7 +14107,6 @@
             <w:vAlign w:val="center"/>
           </w:tcPr>
           <w:p>
-            <w:proofErr w:type="spellStart"/>
             <w:r>
               <w:rPr>
                 <w:b/>
@@ -14211,7 +14114,6 @@
               <w:lastRenderedPageBreak/>
               <w:t>Symbolic_Name</w:t>
             </w:r>
-            <w:proofErr w:type="spellEnd"/>
           </w:p>
         </w:tc>
         <w:tc>
@@ -14284,24 +14186,17 @@
             <w:r>
               <w:t xml:space="preserve">The </w:t>
             </w:r>
-            <w:proofErr w:type="spellStart"/>
             <w:r>
               <w:rPr>
                 <w:rFonts w:ascii="Courier New" w:eastAsia="Courier New" w:hAnsi="Courier New" w:cs="Courier New"/>
               </w:rPr>
               <w:t>Symbolic_Name</w:t>
             </w:r>
-            <w:proofErr w:type="spellEnd"/>
-            <w:r>
-              <w:t xml:space="preserve"> property The symbolic name of a global flag. See also: http://msdn.microsoft.com/en-us/library/windows/hardware/</w:t>
-            </w:r>
-            <w:proofErr w:type="gramStart"/>
-            <w:r>
-              <w:t>ff549646(</w:t>
-            </w:r>
-            <w:proofErr w:type="gramEnd"/>
-            <w:r>
-              <w:t>v=vs.85).aspx.</w:t>
+            <w:r>
+              <w:t xml:space="preserve"> property specifies t</w:t>
+            </w:r>
+            <w:r>
+              <w:t>he symbolic name of a global flag. See also: http://msdn.microsoft.com/en-us/library/windows/hardware/ff549646(v=vs.85).aspx.</w:t>
             </w:r>
           </w:p>
         </w:tc>
@@ -14322,16 +14217,16 @@
       <w:pPr>
         <w:pStyle w:val="Heading1"/>
       </w:pPr>
-      <w:bookmarkStart w:id="68" w:name="_Ref428537416"/>
-      <w:bookmarkStart w:id="69" w:name="_Toc436971891"/>
+      <w:bookmarkStart w:id="69" w:name="_Ref428537416"/>
+      <w:bookmarkStart w:id="70" w:name="_Toc436971891"/>
       <w:r>
         <w:lastRenderedPageBreak/>
         <w:t>Conformance</w:t>
       </w:r>
       <w:bookmarkEnd w:id="56"/>
       <w:bookmarkEnd w:id="57"/>
-      <w:bookmarkEnd w:id="68"/>
       <w:bookmarkEnd w:id="69"/>
+      <w:bookmarkEnd w:id="70"/>
     </w:p>
     <w:p>
       <w:r>
@@ -14373,18 +14268,18 @@
         <w:pStyle w:val="AppendixHeading1"/>
         <w:spacing w:after="120" w:afterAutospacing="0"/>
       </w:pPr>
-      <w:bookmarkStart w:id="70" w:name="_Toc85472897"/>
-      <w:bookmarkStart w:id="71" w:name="_Toc287332012"/>
-      <w:bookmarkStart w:id="72" w:name="_Toc409437264"/>
-      <w:bookmarkStart w:id="73" w:name="_Toc436971892"/>
+      <w:bookmarkStart w:id="71" w:name="_Toc85472897"/>
+      <w:bookmarkStart w:id="72" w:name="_Toc287332012"/>
+      <w:bookmarkStart w:id="73" w:name="_Toc409437264"/>
+      <w:bookmarkStart w:id="74" w:name="_Toc436971892"/>
       <w:r>
         <w:lastRenderedPageBreak/>
         <w:t>Acknowledgments</w:t>
       </w:r>
-      <w:bookmarkEnd w:id="70"/>
       <w:bookmarkEnd w:id="71"/>
       <w:bookmarkEnd w:id="72"/>
       <w:bookmarkEnd w:id="73"/>
+      <w:bookmarkEnd w:id="74"/>
     </w:p>
     <w:p>
       <w:pPr>
@@ -14439,21 +14334,32 @@
       <w:pPr>
         <w:pStyle w:val="Contributor"/>
       </w:pPr>
+      <w:r>
+        <w:t xml:space="preserve">Liron Schiff, </w:t>
+      </w:r>
       <w:proofErr w:type="spellStart"/>
       <w:r>
-        <w:t>Liron</w:t>
+        <w:t>Comilion</w:t>
       </w:r>
       <w:proofErr w:type="spellEnd"/>
       <w:r>
-        <w:t xml:space="preserve"> Schiff, </w:t>
+        <w:t xml:space="preserve"> (mobile) Ltd.</w:t>
+      </w:r>
+    </w:p>
+    <w:p>
+      <w:pPr>
+        <w:pStyle w:val="Contributor"/>
+      </w:pPr>
+      <w:r>
+        <w:t xml:space="preserve">Jane </w:t>
       </w:r>
       <w:proofErr w:type="spellStart"/>
       <w:r>
-        <w:t>Comilion</w:t>
+        <w:t>Ginn</w:t>
       </w:r>
       <w:proofErr w:type="spellEnd"/>
       <w:r>
-        <w:t xml:space="preserve"> (mobile) Ltd.</w:t>
+        <w:t>, Cyber Threat Intelligence Network, Inc. (CTIN)</w:t>
       </w:r>
     </w:p>
     <w:p>
@@ -14461,15 +14367,28 @@
         <w:pStyle w:val="Contributor"/>
       </w:pPr>
       <w:r>
-        <w:t xml:space="preserve">Jane </w:t>
-      </w:r>
+        <w:t>Richard Struse, DHS Office of Cybersecurity and Communications (CS&amp;C)</w:t>
+      </w:r>
+    </w:p>
+    <w:p>
+      <w:pPr>
+        <w:pStyle w:val="Contributor"/>
+      </w:pPr>
       <w:proofErr w:type="spellStart"/>
       <w:r>
-        <w:t>Ginn</w:t>
+        <w:t>Ryusuke</w:t>
       </w:r>
       <w:proofErr w:type="spellEnd"/>
       <w:r>
-        <w:t>, Cyber Threat Intelligence Network, Inc. (CTIN)</w:t>
+        <w:t xml:space="preserve"> </w:t>
+      </w:r>
+      <w:proofErr w:type="spellStart"/>
+      <w:r>
+        <w:t>Masuoka</w:t>
+      </w:r>
+      <w:proofErr w:type="spellEnd"/>
+      <w:r>
+        <w:t>, Fujitsu Limited</w:t>
       </w:r>
     </w:p>
     <w:p>
@@ -14477,28 +14396,76 @@
         <w:pStyle w:val="Contributor"/>
       </w:pPr>
       <w:r>
-        <w:t>Richard Struse, DHS Office of Cybersecurity and Communications (CS&amp;C)</w:t>
+        <w:t>Eric Burger, Georgetown University</w:t>
       </w:r>
     </w:p>
     <w:p>
       <w:pPr>
         <w:pStyle w:val="Contributor"/>
       </w:pPr>
+      <w:r>
+        <w:t xml:space="preserve">Jason </w:t>
+      </w:r>
       <w:proofErr w:type="spellStart"/>
       <w:r>
-        <w:t>Ryusuke</w:t>
+        <w:t>Keirstead</w:t>
       </w:r>
       <w:proofErr w:type="spellEnd"/>
       <w:r>
+        <w:t>, IBM</w:t>
+      </w:r>
+    </w:p>
+    <w:p>
+      <w:pPr>
+        <w:pStyle w:val="Contributor"/>
+      </w:pPr>
+      <w:r>
+        <w:t xml:space="preserve">Paul Martini, </w:t>
+      </w:r>
+      <w:proofErr w:type="spellStart"/>
+      <w:r>
+        <w:t>iboss</w:t>
+      </w:r>
+      <w:proofErr w:type="spellEnd"/>
+      <w:r>
+        <w:t>, Inc.</w:t>
+      </w:r>
+    </w:p>
+    <w:p>
+      <w:pPr>
+        <w:pStyle w:val="Contributor"/>
+      </w:pPr>
+      <w:r>
+        <w:t xml:space="preserve">Jerome </w:t>
+      </w:r>
+      <w:proofErr w:type="spellStart"/>
+      <w:r>
+        <w:t>Athias</w:t>
+      </w:r>
+      <w:proofErr w:type="spellEnd"/>
+      <w:r>
+        <w:t>, Individual</w:t>
+      </w:r>
+    </w:p>
+    <w:p>
+      <w:pPr>
+        <w:pStyle w:val="Contributor"/>
+      </w:pPr>
+      <w:proofErr w:type="spellStart"/>
+      <w:r>
+        <w:t>Sanjiv</w:t>
+      </w:r>
+      <w:proofErr w:type="spellEnd"/>
+      <w:r>
         <w:t xml:space="preserve"> </w:t>
       </w:r>
       <w:proofErr w:type="spellStart"/>
       <w:r>
-        <w:t>Masuoka</w:t>
+        <w:t>Kalkar</w:t>
       </w:r>
       <w:proofErr w:type="spellEnd"/>
       <w:r>
-        <w:t>, Fujitsu Limited</w:t>
+        <w:t>, Individual</w:t>
       </w:r>
     </w:p>
     <w:p>
@@ -14506,7 +14473,7 @@
         <w:pStyle w:val="Contributor"/>
       </w:pPr>
       <w:r>
-        <w:t>Eric Burger, Georgetown University</w:t>
+        <w:t>Terry MacDonald, Individual</w:t>
       </w:r>
     </w:p>
     <w:p>
@@ -14514,31 +14481,73 @@
         <w:pStyle w:val="Contributor"/>
       </w:pPr>
       <w:r>
-        <w:t xml:space="preserve">Jason </w:t>
-      </w:r>
+        <w:t>Alex Pinto, Individual</w:t>
+      </w:r>
+    </w:p>
+    <w:p>
+      <w:pPr>
+        <w:pStyle w:val="Contributor"/>
+      </w:pPr>
+      <w:r>
+        <w:t>Patrick Maroney, Integrated Networking Technologies, Inc.</w:t>
+      </w:r>
+    </w:p>
+    <w:p>
+      <w:pPr>
+        <w:pStyle w:val="Contributor"/>
+      </w:pPr>
       <w:proofErr w:type="spellStart"/>
       <w:r>
-        <w:t>Keirstead</w:t>
+        <w:t>Wouter</w:t>
       </w:r>
       <w:proofErr w:type="spellEnd"/>
       <w:r>
-        <w:t>, IBM</w:t>
+        <w:t xml:space="preserve"> </w:t>
+      </w:r>
+      <w:proofErr w:type="spellStart"/>
+      <w:r>
+        <w:t>Bolsterlee</w:t>
+      </w:r>
+      <w:proofErr w:type="spellEnd"/>
+      <w:r>
+        <w:t xml:space="preserve">, </w:t>
+      </w:r>
+      <w:proofErr w:type="spellStart"/>
+      <w:r>
+        <w:t>Intelworks</w:t>
+      </w:r>
+      <w:proofErr w:type="spellEnd"/>
+      <w:r>
+        <w:t xml:space="preserve"> BV</w:t>
       </w:r>
     </w:p>
     <w:p>
       <w:pPr>
         <w:pStyle w:val="Contributor"/>
       </w:pPr>
-      <w:r>
-        <w:t xml:space="preserve">Paul Martini, </w:t>
-      </w:r>
       <w:proofErr w:type="spellStart"/>
       <w:r>
-        <w:t>iboss</w:t>
+        <w:t>Joep</w:t>
       </w:r>
       <w:proofErr w:type="spellEnd"/>
       <w:r>
-        <w:t>, Inc.</w:t>
+        <w:t xml:space="preserve"> </w:t>
+      </w:r>
+      <w:proofErr w:type="spellStart"/>
+      <w:r>
+        <w:t>Gommers</w:t>
+      </w:r>
+      <w:proofErr w:type="spellEnd"/>
+      <w:r>
+        <w:t xml:space="preserve">, </w:t>
+      </w:r>
+      <w:proofErr w:type="spellStart"/>
+      <w:r>
+        <w:t>Intelworks</w:t>
+      </w:r>
+      <w:proofErr w:type="spellEnd"/>
+      <w:r>
+        <w:t xml:space="preserve"> BV</w:t>
       </w:r>
     </w:p>
     <w:p>
@@ -14546,15 +14555,23 @@
         <w:pStyle w:val="Contributor"/>
       </w:pPr>
       <w:r>
-        <w:t xml:space="preserve">Jerome </w:t>
+        <w:t xml:space="preserve">Sergey </w:t>
       </w:r>
       <w:proofErr w:type="spellStart"/>
       <w:r>
-        <w:t>Athias</w:t>
+        <w:t>Polzunov</w:t>
       </w:r>
       <w:proofErr w:type="spellEnd"/>
       <w:r>
-        <w:t>, Individual</w:t>
+        <w:t xml:space="preserve">, </w:t>
+      </w:r>
+      <w:proofErr w:type="spellStart"/>
+      <w:r>
+        <w:t>Intelworks</w:t>
+      </w:r>
+      <w:proofErr w:type="spellEnd"/>
+      <w:r>
+        <w:t xml:space="preserve"> BV</w:t>
       </w:r>
     </w:p>
     <w:p>
@@ -14563,7 +14580,7 @@
       </w:pPr>
       <w:proofErr w:type="spellStart"/>
       <w:r>
-        <w:t>Sanjiv</w:t>
+        <w:t>Rutger</w:t>
       </w:r>
       <w:proofErr w:type="spellEnd"/>
       <w:r>
@@ -14571,11 +14588,19 @@
       </w:r>
       <w:proofErr w:type="spellStart"/>
       <w:r>
-        <w:t>Kalkar</w:t>
+        <w:t>Prins</w:t>
       </w:r>
       <w:proofErr w:type="spellEnd"/>
       <w:r>
-        <w:t>, Individual</w:t>
+        <w:t xml:space="preserve">, </w:t>
+      </w:r>
+      <w:proofErr w:type="spellStart"/>
+      <w:r>
+        <w:t>Intelworks</w:t>
+      </w:r>
+      <w:proofErr w:type="spellEnd"/>
+      <w:r>
+        <w:t xml:space="preserve"> BV</w:t>
       </w:r>
     </w:p>
     <w:p>
@@ -14583,7 +14608,23 @@
         <w:pStyle w:val="Contributor"/>
       </w:pPr>
       <w:r>
-        <w:t>Terry MacDonald, Individual</w:t>
+        <w:t xml:space="preserve">Andrei </w:t>
+      </w:r>
+      <w:proofErr w:type="spellStart"/>
+      <w:r>
+        <w:t>Sîrghi</w:t>
+      </w:r>
+      <w:proofErr w:type="spellEnd"/>
+      <w:r>
+        <w:t xml:space="preserve">, </w:t>
+      </w:r>
+      <w:proofErr w:type="spellStart"/>
+      <w:r>
+        <w:t>Intelworks</w:t>
+      </w:r>
+      <w:proofErr w:type="spellEnd"/>
+      <w:r>
+        <w:t xml:space="preserve"> BV</w:t>
       </w:r>
     </w:p>
     <w:p>
@@ -14591,7 +14632,7 @@
         <w:pStyle w:val="Contributor"/>
       </w:pPr>
       <w:r>
-        <w:t>Alex Pinto, Individual</w:t>
+        <w:t>Jonathan Baker, MITRE Corporation</w:t>
       </w:r>
     </w:p>
     <w:p>
@@ -14599,24 +14640,99 @@
         <w:pStyle w:val="Contributor"/>
       </w:pPr>
       <w:r>
-        <w:t>Patrick Maroney, Integrated Networking Technologies, Inc.</w:t>
+        <w:t>Sean Barnum, MITRE Corporation</w:t>
       </w:r>
     </w:p>
     <w:p>
       <w:pPr>
         <w:pStyle w:val="Contributor"/>
       </w:pPr>
+      <w:r>
+        <w:t>Mark Davidson, MITRE Corporation</w:t>
+      </w:r>
+    </w:p>
+    <w:p>
+      <w:pPr>
+        <w:pStyle w:val="Contributor"/>
+      </w:pPr>
+      <w:r>
+        <w:t>Ivan Kirillov, MITRE Corporation</w:t>
+      </w:r>
+    </w:p>
+    <w:p>
+      <w:pPr>
+        <w:pStyle w:val="Contributor"/>
+      </w:pPr>
+      <w:r>
+        <w:t>John Wunder, MITRE Corporation</w:t>
+      </w:r>
+    </w:p>
+    <w:p>
+      <w:pPr>
+        <w:pStyle w:val="Contributor"/>
+      </w:pPr>
+      <w:r>
+        <w:t>Mike Boyle, National Security Agency</w:t>
+      </w:r>
+    </w:p>
+    <w:p>
+      <w:pPr>
+        <w:pStyle w:val="Contributor"/>
+      </w:pPr>
+      <w:r>
+        <w:t>Jessica Fitzgerald-McKay, National Security Agency</w:t>
+      </w:r>
+    </w:p>
+    <w:p>
+      <w:pPr>
+        <w:pStyle w:val="Contributor"/>
+      </w:pPr>
+      <w:r>
+        <w:t xml:space="preserve">Takahiro </w:t>
+      </w:r>
       <w:proofErr w:type="spellStart"/>
       <w:r>
-        <w:t>Wouter</w:t>
+        <w:t>Kakumaru</w:t>
       </w:r>
       <w:proofErr w:type="spellEnd"/>
       <w:r>
-        <w:t xml:space="preserve"> </w:t>
+        <w:t>, NEC Corporation</w:t>
+      </w:r>
+    </w:p>
+    <w:p>
+      <w:pPr>
+        <w:pStyle w:val="Contributor"/>
+      </w:pPr>
+      <w:r>
+        <w:t>John-Mark Gurney, New Context Services, Inc.</w:t>
+      </w:r>
+    </w:p>
+    <w:p>
+      <w:pPr>
+        <w:pStyle w:val="Contributor"/>
+      </w:pPr>
+      <w:r>
+        <w:t>Christian Hunt, New Context Services, Inc.</w:t>
+      </w:r>
+    </w:p>
+    <w:p>
+      <w:pPr>
+        <w:pStyle w:val="Contributor"/>
+      </w:pPr>
+      <w:r>
+        <w:t>Andrew Storms, New Context Services, Inc.</w:t>
+      </w:r>
+    </w:p>
+    <w:p>
+      <w:pPr>
+        <w:pStyle w:val="Contributor"/>
+      </w:pPr>
+      <w:r>
+        <w:t xml:space="preserve">Igor </w:t>
       </w:r>
       <w:proofErr w:type="spellStart"/>
       <w:r>
-        <w:t>Bolsterlee</w:t>
+        <w:t>Baikalov</w:t>
       </w:r>
       <w:proofErr w:type="spellEnd"/>
       <w:r>
@@ -14624,40 +14740,24 @@
       </w:r>
       <w:proofErr w:type="spellStart"/>
       <w:r>
-        <w:t>Intelworks</w:t>
+        <w:t>Securonix</w:t>
       </w:r>
       <w:proofErr w:type="spellEnd"/>
-      <w:r>
-        <w:t xml:space="preserve"> BV</w:t>
-      </w:r>
     </w:p>
     <w:p>
       <w:pPr>
         <w:pStyle w:val="Contributor"/>
       </w:pPr>
+      <w:r>
+        <w:t xml:space="preserve">Bernd </w:t>
+      </w:r>
       <w:proofErr w:type="spellStart"/>
       <w:r>
-        <w:t>Joep</w:t>
+        <w:t>Grobauer</w:t>
       </w:r>
       <w:proofErr w:type="spellEnd"/>
       <w:r>
-        <w:t xml:space="preserve"> </w:t>
-      </w:r>
-      <w:proofErr w:type="spellStart"/>
-      <w:r>
-        <w:t>Gommers</w:t>
-      </w:r>
-      <w:proofErr w:type="spellEnd"/>
-      <w:r>
-        <w:t xml:space="preserve">, </w:t>
-      </w:r>
-      <w:proofErr w:type="spellStart"/>
-      <w:r>
-        <w:t>Intelworks</w:t>
-      </w:r>
-      <w:proofErr w:type="spellEnd"/>
-      <w:r>
-        <w:t xml:space="preserve"> BV</w:t>
+        <w:t>, Siemens AG</w:t>
       </w:r>
     </w:p>
     <w:p>
@@ -14665,52 +14765,15 @@
         <w:pStyle w:val="Contributor"/>
       </w:pPr>
       <w:r>
-        <w:t xml:space="preserve">Sergey </w:t>
-      </w:r>
-      <w:proofErr w:type="spellStart"/>
-      <w:r>
-        <w:t>Polzunov</w:t>
-      </w:r>
-      <w:proofErr w:type="spellEnd"/>
-      <w:r>
-        <w:t xml:space="preserve">, </w:t>
-      </w:r>
-      <w:proofErr w:type="spellStart"/>
-      <w:r>
-        <w:t>Intelworks</w:t>
-      </w:r>
-      <w:proofErr w:type="spellEnd"/>
-      <w:r>
-        <w:t xml:space="preserve"> BV</w:t>
+        <w:t>John Anderson, Soltra</w:t>
       </w:r>
     </w:p>
     <w:p>
       <w:pPr>
         <w:pStyle w:val="Contributor"/>
       </w:pPr>
-      <w:proofErr w:type="spellStart"/>
-      <w:r>
-        <w:t>Rutger</w:t>
-      </w:r>
-      <w:proofErr w:type="spellEnd"/>
-      <w:r>
-        <w:t xml:space="preserve"> </w:t>
-      </w:r>
-      <w:proofErr w:type="spellStart"/>
-      <w:r>
-        <w:t>Prins</w:t>
-      </w:r>
-      <w:proofErr w:type="spellEnd"/>
-      <w:r>
-        <w:t xml:space="preserve">, </w:t>
-      </w:r>
-      <w:proofErr w:type="spellStart"/>
-      <w:r>
-        <w:t>Intelworks</w:t>
-      </w:r>
-      <w:proofErr w:type="spellEnd"/>
-      <w:r>
-        <w:t xml:space="preserve"> BV</w:t>
+      <w:r>
+        <w:t>Trey Darley, Soltra</w:t>
       </w:r>
     </w:p>
     <w:p>
@@ -14718,23 +14781,7 @@
         <w:pStyle w:val="Contributor"/>
       </w:pPr>
       <w:r>
-        <w:t xml:space="preserve">Andrei </w:t>
-      </w:r>
-      <w:proofErr w:type="spellStart"/>
-      <w:r>
-        <w:t>Sîrghi</w:t>
-      </w:r>
-      <w:proofErr w:type="spellEnd"/>
-      <w:r>
-        <w:t xml:space="preserve">, </w:t>
-      </w:r>
-      <w:proofErr w:type="spellStart"/>
-      <w:r>
-        <w:t>Intelworks</w:t>
-      </w:r>
-      <w:proofErr w:type="spellEnd"/>
-      <w:r>
-        <w:t xml:space="preserve"> BV</w:t>
+        <w:t>Paul Dion, Soltra</w:t>
       </w:r>
     </w:p>
     <w:p>
@@ -14742,7 +14789,7 @@
         <w:pStyle w:val="Contributor"/>
       </w:pPr>
       <w:r>
-        <w:t>Jonathan Baker, MITRE Corporation</w:t>
+        <w:t>Brandon Hanes, Soltra</w:t>
       </w:r>
     </w:p>
     <w:p>
@@ -14750,176 +14797,19 @@
         <w:pStyle w:val="Contributor"/>
       </w:pPr>
       <w:r>
-        <w:t>Sean Barnum, MITRE Corporation</w:t>
+        <w:t>Ali Khan, Soltra</w:t>
       </w:r>
     </w:p>
     <w:p>
       <w:pPr>
         <w:pStyle w:val="Contributor"/>
       </w:pPr>
-      <w:r>
-        <w:t>Mark Davidson, MITRE Corporation</w:t>
-      </w:r>
     </w:p>
     <w:p>
       <w:pPr>
         <w:pStyle w:val="Contributor"/>
       </w:pPr>
       <w:r>
-        <w:t>Ivan Kirillov, MITRE Corporation</w:t>
-      </w:r>
-    </w:p>
-    <w:p>
-      <w:pPr>
-        <w:pStyle w:val="Contributor"/>
-      </w:pPr>
-      <w:r>
-        <w:t>John Wunder, MITRE Corporation</w:t>
-      </w:r>
-    </w:p>
-    <w:p>
-      <w:pPr>
-        <w:pStyle w:val="Contributor"/>
-      </w:pPr>
-      <w:r>
-        <w:t>Mike Boyle, National Security Agency</w:t>
-      </w:r>
-    </w:p>
-    <w:p>
-      <w:pPr>
-        <w:pStyle w:val="Contributor"/>
-      </w:pPr>
-      <w:r>
-        <w:t>Jessica Fitzgerald-McKay, National Security Agency</w:t>
-      </w:r>
-    </w:p>
-    <w:p>
-      <w:pPr>
-        <w:pStyle w:val="Contributor"/>
-      </w:pPr>
-      <w:r>
-        <w:t xml:space="preserve">Takahiro </w:t>
-      </w:r>
-      <w:proofErr w:type="spellStart"/>
-      <w:r>
-        <w:t>Kakumaru</w:t>
-      </w:r>
-      <w:proofErr w:type="spellEnd"/>
-      <w:r>
-        <w:t>, NEC Corporation</w:t>
-      </w:r>
-    </w:p>
-    <w:p>
-      <w:pPr>
-        <w:pStyle w:val="Contributor"/>
-      </w:pPr>
-      <w:r>
-        <w:t>John-Mark Gurney, New Context Services, Inc.</w:t>
-      </w:r>
-    </w:p>
-    <w:p>
-      <w:pPr>
-        <w:pStyle w:val="Contributor"/>
-      </w:pPr>
-      <w:r>
-        <w:t>Christian Hunt, New Context Services, Inc.</w:t>
-      </w:r>
-    </w:p>
-    <w:p>
-      <w:pPr>
-        <w:pStyle w:val="Contributor"/>
-      </w:pPr>
-      <w:r>
-        <w:t>Andrew Storms, New Context Services, Inc.</w:t>
-      </w:r>
-    </w:p>
-    <w:p>
-      <w:pPr>
-        <w:pStyle w:val="Contributor"/>
-      </w:pPr>
-      <w:r>
-        <w:t xml:space="preserve">Igor </w:t>
-      </w:r>
-      <w:proofErr w:type="spellStart"/>
-      <w:r>
-        <w:t>Baikalov</w:t>
-      </w:r>
-      <w:proofErr w:type="spellEnd"/>
-      <w:r>
-        <w:t xml:space="preserve">, </w:t>
-      </w:r>
-      <w:proofErr w:type="spellStart"/>
-      <w:r>
-        <w:t>Securonix</w:t>
-      </w:r>
-      <w:proofErr w:type="spellEnd"/>
-    </w:p>
-    <w:p>
-      <w:pPr>
-        <w:pStyle w:val="Contributor"/>
-      </w:pPr>
-      <w:r>
-        <w:t xml:space="preserve">Bernd </w:t>
-      </w:r>
-      <w:proofErr w:type="spellStart"/>
-      <w:r>
-        <w:t>Grobauer</w:t>
-      </w:r>
-      <w:proofErr w:type="spellEnd"/>
-      <w:r>
-        <w:t>, Siemens AG</w:t>
-      </w:r>
-    </w:p>
-    <w:p>
-      <w:pPr>
-        <w:pStyle w:val="Contributor"/>
-      </w:pPr>
-      <w:r>
-        <w:t>John Anderson, Soltra</w:t>
-      </w:r>
-    </w:p>
-    <w:p>
-      <w:pPr>
-        <w:pStyle w:val="Contributor"/>
-      </w:pPr>
-      <w:r>
-        <w:t>Trey Darley, Soltra</w:t>
-      </w:r>
-    </w:p>
-    <w:p>
-      <w:pPr>
-        <w:pStyle w:val="Contributor"/>
-      </w:pPr>
-      <w:r>
-        <w:t>Paul Dion, Soltra</w:t>
-      </w:r>
-    </w:p>
-    <w:p>
-      <w:pPr>
-        <w:pStyle w:val="Contributor"/>
-      </w:pPr>
-      <w:r>
-        <w:t>Brandon Hanes, Soltra</w:t>
-      </w:r>
-    </w:p>
-    <w:p>
-      <w:pPr>
-        <w:pStyle w:val="Contributor"/>
-      </w:pPr>
-      <w:r>
-        <w:t>Ali Khan, Soltra</w:t>
-      </w:r>
-    </w:p>
-    <w:p>
-      <w:pPr>
-        <w:pStyle w:val="Contributor"/>
-      </w:pPr>
-    </w:p>
-    <w:p>
-      <w:pPr>
-        <w:pStyle w:val="Contributor"/>
-      </w:pPr>
-      <w:r>
         <w:t>The authors would also like to thank the larger CybOX Community for its input and help in reviewing this document.</w:t>
       </w:r>
     </w:p>
@@ -14928,18 +14818,18 @@
       <w:pPr>
         <w:pStyle w:val="AppendixHeading1"/>
       </w:pPr>
-      <w:bookmarkStart w:id="74" w:name="_Toc85472898"/>
-      <w:bookmarkStart w:id="75" w:name="_Toc287332014"/>
-      <w:bookmarkStart w:id="76" w:name="_Toc409437269"/>
-      <w:bookmarkStart w:id="77" w:name="_Toc436971893"/>
+      <w:bookmarkStart w:id="75" w:name="_Toc85472898"/>
+      <w:bookmarkStart w:id="76" w:name="_Toc287332014"/>
+      <w:bookmarkStart w:id="77" w:name="_Toc409437269"/>
+      <w:bookmarkStart w:id="78" w:name="_Toc436971893"/>
       <w:r>
         <w:lastRenderedPageBreak/>
         <w:t>Revision History</w:t>
       </w:r>
-      <w:bookmarkEnd w:id="74"/>
       <w:bookmarkEnd w:id="75"/>
       <w:bookmarkEnd w:id="76"/>
       <w:bookmarkEnd w:id="77"/>
+      <w:bookmarkEnd w:id="78"/>
     </w:p>
     <w:tbl>
       <w:tblPr>
@@ -15109,12 +14999,29 @@
       </w:r>
     </w:p>
   </w:comment>
+  <w:comment w:id="64" w:author="Piazza, Rich" w:date="2015-12-14T13:14:00Z" w:initials="PR">
+    <w:p>
+      <w:pPr>
+        <w:pStyle w:val="CommentText"/>
+      </w:pPr>
+      <w:r>
+        <w:rPr>
+          <w:rStyle w:val="CommentReference"/>
+        </w:rPr>
+        <w:annotationRef/>
+      </w:r>
+      <w:r>
+        <w:t>This key isn’t on my machine – is it correct?</w:t>
+      </w:r>
+    </w:p>
+  </w:comment>
 </w:comments>
 </file>
 
 <file path=word/commentsExtended.xml><?xml version="1.0" encoding="utf-8"?>
 <w15:commentsEx xmlns:wpc="http://schemas.microsoft.com/office/word/2010/wordprocessingCanvas" xmlns:mc="http://schemas.openxmlformats.org/markup-compatibility/2006" xmlns:o="urn:schemas-microsoft-com:office:office" xmlns:r="http://schemas.openxmlformats.org/officeDocument/2006/relationships" xmlns:m="http://schemas.openxmlformats.org/officeDocument/2006/math" xmlns:v="urn:schemas-microsoft-com:vml" xmlns:wp14="http://schemas.microsoft.com/office/word/2010/wordprocessingDrawing" xmlns:wp="http://schemas.openxmlformats.org/drawingml/2006/wordprocessingDrawing" xmlns:w10="urn:schemas-microsoft-com:office:word" xmlns:w="http://schemas.openxmlformats.org/wordprocessingml/2006/main" xmlns:w14="http://schemas.microsoft.com/office/word/2010/wordml" xmlns:w15="http://schemas.microsoft.com/office/word/2012/wordml" xmlns:wpg="http://schemas.microsoft.com/office/word/2010/wordprocessingGroup" xmlns:wpi="http://schemas.microsoft.com/office/word/2010/wordprocessingInk" xmlns:wne="http://schemas.microsoft.com/office/word/2006/wordml" xmlns:wps="http://schemas.microsoft.com/office/word/2010/wordprocessingShape" mc:Ignorable="w14 w15 wp14">
   <w15:commentEx w15:paraId="7AED1B54" w15:done="0"/>
+  <w15:commentEx w15:paraId="40FA8D30" w15:done="0"/>
 </w15:commentsEx>
 </file>
 
@@ -15297,7 +15204,7 @@
         <w:sz w:val="16"/>
         <w:szCs w:val="16"/>
       </w:rPr>
-      <w:t>10</w:t>
+      <w:t>9</w:t>
     </w:r>
     <w:r>
       <w:rPr>
@@ -16441,6 +16348,9 @@
 <w15:people xmlns:wpc="http://schemas.microsoft.com/office/word/2010/wordprocessingCanvas" xmlns:mc="http://schemas.openxmlformats.org/markup-compatibility/2006" xmlns:o="urn:schemas-microsoft-com:office:office" xmlns:r="http://schemas.openxmlformats.org/officeDocument/2006/relationships" xmlns:m="http://schemas.openxmlformats.org/officeDocument/2006/math" xmlns:v="urn:schemas-microsoft-com:vml" xmlns:wp14="http://schemas.microsoft.com/office/word/2010/wordprocessingDrawing" xmlns:wp="http://schemas.openxmlformats.org/drawingml/2006/wordprocessingDrawing" xmlns:w10="urn:schemas-microsoft-com:office:word" xmlns:w="http://schemas.openxmlformats.org/wordprocessingml/2006/main" xmlns:w14="http://schemas.microsoft.com/office/word/2010/wordml" xmlns:w15="http://schemas.microsoft.com/office/word/2012/wordml" xmlns:wpg="http://schemas.microsoft.com/office/word/2010/wordprocessingGroup" xmlns:wpi="http://schemas.microsoft.com/office/word/2010/wordprocessingInk" xmlns:wne="http://schemas.microsoft.com/office/word/2006/wordml" xmlns:wps="http://schemas.microsoft.com/office/word/2010/wordprocessingShape" mc:Ignorable="w14 w15 wp14">
   <w15:person w15:author="Rothenberg, David B.">
     <w15:presenceInfo w15:providerId="AD" w15:userId="S-1-5-21-1940666338-227100268-1349548132-166577"/>
+  </w15:person>
+  <w15:person w15:author="Piazza, Rich">
+    <w15:presenceInfo w15:providerId="AD" w15:userId="S-1-5-21-1940666338-227100268-1349548132-150466"/>
   </w15:person>
 </w15:people>
 </file>
@@ -16998,6 +16908,7 @@
   <w:style w:type="character" w:default="1" w:styleId="DefaultParagraphFont">
     <w:name w:val="Default Paragraph Font"/>
     <w:uiPriority w:val="1"/>
+    <w:semiHidden/>
     <w:unhideWhenUsed/>
   </w:style>
   <w:style w:type="table" w:default="1" w:styleId="TableNormal">
@@ -18044,7 +17955,7 @@
 </file>
 
 <file path=customXml/itemProps1.xml><?xml version="1.0" encoding="utf-8"?>
-<ds:datastoreItem xmlns:ds="http://schemas.openxmlformats.org/officeDocument/2006/customXml" ds:itemID="{A5D0B51C-E94D-4883-9774-D6EF4231C0AD}">
+<ds:datastoreItem xmlns:ds="http://schemas.openxmlformats.org/officeDocument/2006/customXml" ds:itemID="{B76D91E2-138E-4ABB-8A77-36127A8DF858}">
   <ds:schemaRefs>
     <ds:schemaRef ds:uri="http://schemas.openxmlformats.org/officeDocument/2006/bibliography"/>
   </ds:schemaRefs>

--- a/documents/DRAFT-cybox-v2.1.1-wd01-part87-win-system-object.docx
+++ b/documents/DRAFT-cybox-v2.1.1-wd01-part87-win-system-object.docx
@@ -64,7 +64,14 @@
           <w:sz w:val="24"/>
           <w:szCs w:val="24"/>
         </w:rPr>
-        <w:t>16 November 2015</w:t>
+        <w:t>15 December</w:t>
+      </w:r>
+      <w:r>
+        <w:rPr>
+          <w:sz w:val="24"/>
+          <w:szCs w:val="24"/>
+        </w:rPr>
+        <w:t xml:space="preserve"> 2015</w:t>
       </w:r>
     </w:p>
     <w:p>
@@ -2163,7 +2170,7 @@
         <w:rPr>
           <w:i/>
         </w:rPr>
-        <w:t>Hostname Session Object</w:t>
+        <w:t>Hostname Object</w:t>
       </w:r>
       <w:r>
         <w:t>. [URI]</w:t>
@@ -3908,16 +3915,8 @@
         <w:rPr>
           <w:i/>
         </w:rPr>
-        <w:t xml:space="preserve">Part 60: </w:t>
-      </w:r>
-      <w:proofErr w:type="gramStart"/>
-      <w:r>
-        <w:rPr>
-          <w:i/>
-        </w:rPr>
-        <w:t>Unix</w:t>
-      </w:r>
-      <w:proofErr w:type="gramEnd"/>
+        <w:t>Part 60: User</w:t>
+      </w:r>
       <w:r>
         <w:rPr>
           <w:i/>
@@ -6167,6 +6166,8 @@
         <w:t>Table of Contents</w:t>
       </w:r>
     </w:p>
+    <w:bookmarkStart w:id="4" w:name="_GoBack"/>
+    <w:bookmarkEnd w:id="4"/>
     <w:p>
       <w:pPr>
         <w:pStyle w:val="TOC1"/>
@@ -6187,7 +6188,7 @@
       <w:r>
         <w:fldChar w:fldCharType="separate"/>
       </w:r>
-      <w:hyperlink w:anchor="_Toc436971872" w:history="1">
+      <w:hyperlink w:anchor="_Toc438216629" w:history="1">
         <w:r>
           <w:rPr>
             <w:rStyle w:val="Hyperlink"/>
@@ -6231,7 +6232,7 @@
             <w:noProof/>
             <w:webHidden/>
           </w:rPr>
-          <w:instrText xml:space="preserve"> PAGEREF _Toc436971872 \h </w:instrText>
+          <w:instrText xml:space="preserve"> PAGEREF _Toc438216629 \h </w:instrText>
         </w:r>
         <w:r>
           <w:rPr>
@@ -6277,7 +6278,7 @@
           <w:szCs w:val="22"/>
         </w:rPr>
       </w:pPr>
-      <w:hyperlink w:anchor="_Toc436971873" w:history="1">
+      <w:hyperlink w:anchor="_Toc438216630" w:history="1">
         <w:r>
           <w:rPr>
             <w:rStyle w:val="Hyperlink"/>
@@ -6336,7 +6337,7 @@
             <w:noProof/>
             <w:webHidden/>
           </w:rPr>
-          <w:instrText xml:space="preserve"> PAGEREF _Toc436971873 \h </w:instrText>
+          <w:instrText xml:space="preserve"> PAGEREF _Toc438216630 \h </w:instrText>
         </w:r>
         <w:r>
           <w:rPr>
@@ -6382,7 +6383,7 @@
           <w:szCs w:val="22"/>
         </w:rPr>
       </w:pPr>
-      <w:hyperlink w:anchor="_Toc436971874" w:history="1">
+      <w:hyperlink w:anchor="_Toc438216631" w:history="1">
         <w:r>
           <w:rPr>
             <w:rStyle w:val="Hyperlink"/>
@@ -6426,7 +6427,7 @@
             <w:noProof/>
             <w:webHidden/>
           </w:rPr>
-          <w:instrText xml:space="preserve"> PAGEREF _Toc436971874 \h </w:instrText>
+          <w:instrText xml:space="preserve"> PAGEREF _Toc438216631 \h </w:instrText>
         </w:r>
         <w:r>
           <w:rPr>
@@ -6472,7 +6473,7 @@
           <w:szCs w:val="22"/>
         </w:rPr>
       </w:pPr>
-      <w:hyperlink w:anchor="_Toc436971875" w:history="1">
+      <w:hyperlink w:anchor="_Toc438216632" w:history="1">
         <w:r>
           <w:rPr>
             <w:rStyle w:val="Hyperlink"/>
@@ -6516,7 +6517,7 @@
             <w:noProof/>
             <w:webHidden/>
           </w:rPr>
-          <w:instrText xml:space="preserve"> PAGEREF _Toc436971875 \h </w:instrText>
+          <w:instrText xml:space="preserve"> PAGEREF _Toc438216632 \h </w:instrText>
         </w:r>
         <w:r>
           <w:rPr>
@@ -6562,7 +6563,7 @@
           <w:szCs w:val="22"/>
         </w:rPr>
       </w:pPr>
-      <w:hyperlink w:anchor="_Toc436971876" w:history="1">
+      <w:hyperlink w:anchor="_Toc438216633" w:history="1">
         <w:r>
           <w:rPr>
             <w:rStyle w:val="Hyperlink"/>
@@ -6606,7 +6607,7 @@
             <w:noProof/>
             <w:webHidden/>
           </w:rPr>
-          <w:instrText xml:space="preserve"> PAGEREF _Toc436971876 \h </w:instrText>
+          <w:instrText xml:space="preserve"> PAGEREF _Toc438216633 \h </w:instrText>
         </w:r>
         <w:r>
           <w:rPr>
@@ -6652,7 +6653,7 @@
           <w:szCs w:val="22"/>
         </w:rPr>
       </w:pPr>
-      <w:hyperlink w:anchor="_Toc436971877" w:history="1">
+      <w:hyperlink w:anchor="_Toc438216634" w:history="1">
         <w:r>
           <w:rPr>
             <w:rStyle w:val="Hyperlink"/>
@@ -6696,7 +6697,7 @@
             <w:noProof/>
             <w:webHidden/>
           </w:rPr>
-          <w:instrText xml:space="preserve"> PAGEREF _Toc436971877 \h </w:instrText>
+          <w:instrText xml:space="preserve"> PAGEREF _Toc438216634 \h </w:instrText>
         </w:r>
         <w:r>
           <w:rPr>
@@ -6742,7 +6743,7 @@
           <w:szCs w:val="22"/>
         </w:rPr>
       </w:pPr>
-      <w:hyperlink w:anchor="_Toc436971878" w:history="1">
+      <w:hyperlink w:anchor="_Toc438216635" w:history="1">
         <w:r>
           <w:rPr>
             <w:rStyle w:val="Hyperlink"/>
@@ -6786,7 +6787,7 @@
             <w:noProof/>
             <w:webHidden/>
           </w:rPr>
-          <w:instrText xml:space="preserve"> PAGEREF _Toc436971878 \h </w:instrText>
+          <w:instrText xml:space="preserve"> PAGEREF _Toc438216635 \h </w:instrText>
         </w:r>
         <w:r>
           <w:rPr>
@@ -6832,7 +6833,7 @@
           <w:szCs w:val="22"/>
         </w:rPr>
       </w:pPr>
-      <w:hyperlink w:anchor="_Toc436971879" w:history="1">
+      <w:hyperlink w:anchor="_Toc438216636" w:history="1">
         <w:r>
           <w:rPr>
             <w:rStyle w:val="Hyperlink"/>
@@ -6876,7 +6877,7 @@
             <w:noProof/>
             <w:webHidden/>
           </w:rPr>
-          <w:instrText xml:space="preserve"> PAGEREF _Toc436971879 \h </w:instrText>
+          <w:instrText xml:space="preserve"> PAGEREF _Toc438216636 \h </w:instrText>
         </w:r>
         <w:r>
           <w:rPr>
@@ -6922,7 +6923,7 @@
           <w:szCs w:val="22"/>
         </w:rPr>
       </w:pPr>
-      <w:hyperlink w:anchor="_Toc436971880" w:history="1">
+      <w:hyperlink w:anchor="_Toc438216637" w:history="1">
         <w:r>
           <w:rPr>
             <w:rStyle w:val="Hyperlink"/>
@@ -6966,7 +6967,7 @@
             <w:noProof/>
             <w:webHidden/>
           </w:rPr>
-          <w:instrText xml:space="preserve"> PAGEREF _Toc436971880 \h </w:instrText>
+          <w:instrText xml:space="preserve"> PAGEREF _Toc438216637 \h </w:instrText>
         </w:r>
         <w:r>
           <w:rPr>
@@ -7012,7 +7013,7 @@
           <w:szCs w:val="22"/>
         </w:rPr>
       </w:pPr>
-      <w:hyperlink w:anchor="_Toc436971881" w:history="1">
+      <w:hyperlink w:anchor="_Toc438216638" w:history="1">
         <w:r>
           <w:rPr>
             <w:rStyle w:val="Hyperlink"/>
@@ -7056,7 +7057,7 @@
             <w:noProof/>
             <w:webHidden/>
           </w:rPr>
-          <w:instrText xml:space="preserve"> PAGEREF _Toc436971881 \h </w:instrText>
+          <w:instrText xml:space="preserve"> PAGEREF _Toc438216638 \h </w:instrText>
         </w:r>
         <w:r>
           <w:rPr>
@@ -7102,7 +7103,7 @@
           <w:szCs w:val="22"/>
         </w:rPr>
       </w:pPr>
-      <w:hyperlink w:anchor="_Toc436971882" w:history="1">
+      <w:hyperlink w:anchor="_Toc438216639" w:history="1">
         <w:r>
           <w:rPr>
             <w:rStyle w:val="Hyperlink"/>
@@ -7146,7 +7147,7 @@
             <w:noProof/>
             <w:webHidden/>
           </w:rPr>
-          <w:instrText xml:space="preserve"> PAGEREF _Toc436971882 \h </w:instrText>
+          <w:instrText xml:space="preserve"> PAGEREF _Toc438216639 \h </w:instrText>
         </w:r>
         <w:r>
           <w:rPr>
@@ -7192,7 +7193,7 @@
           <w:szCs w:val="22"/>
         </w:rPr>
       </w:pPr>
-      <w:hyperlink w:anchor="_Toc436971883" w:history="1">
+      <w:hyperlink w:anchor="_Toc438216640" w:history="1">
         <w:r>
           <w:rPr>
             <w:rStyle w:val="Hyperlink"/>
@@ -7236,7 +7237,7 @@
             <w:noProof/>
             <w:webHidden/>
           </w:rPr>
-          <w:instrText xml:space="preserve"> PAGEREF _Toc436971883 \h </w:instrText>
+          <w:instrText xml:space="preserve"> PAGEREF _Toc438216640 \h </w:instrText>
         </w:r>
         <w:r>
           <w:rPr>
@@ -7278,7 +7279,7 @@
           <w:szCs w:val="22"/>
         </w:rPr>
       </w:pPr>
-      <w:hyperlink w:anchor="_Toc436971884" w:history="1">
+      <w:hyperlink w:anchor="_Toc438216641" w:history="1">
         <w:r>
           <w:rPr>
             <w:rStyle w:val="Hyperlink"/>
@@ -7322,7 +7323,7 @@
             <w:noProof/>
             <w:webHidden/>
           </w:rPr>
-          <w:instrText xml:space="preserve"> PAGEREF _Toc436971884 \h </w:instrText>
+          <w:instrText xml:space="preserve"> PAGEREF _Toc438216641 \h </w:instrText>
         </w:r>
         <w:r>
           <w:rPr>
@@ -7368,7 +7369,7 @@
           <w:szCs w:val="22"/>
         </w:rPr>
       </w:pPr>
-      <w:hyperlink w:anchor="_Toc436971885" w:history="1">
+      <w:hyperlink w:anchor="_Toc438216642" w:history="1">
         <w:r>
           <w:rPr>
             <w:rStyle w:val="Hyperlink"/>
@@ -7412,7 +7413,7 @@
             <w:noProof/>
             <w:webHidden/>
           </w:rPr>
-          <w:instrText xml:space="preserve"> PAGEREF _Toc436971885 \h </w:instrText>
+          <w:instrText xml:space="preserve"> PAGEREF _Toc438216642 \h </w:instrText>
         </w:r>
         <w:r>
           <w:rPr>
@@ -7458,7 +7459,7 @@
           <w:szCs w:val="22"/>
         </w:rPr>
       </w:pPr>
-      <w:hyperlink w:anchor="_Toc436971886" w:history="1">
+      <w:hyperlink w:anchor="_Toc438216643" w:history="1">
         <w:r>
           <w:rPr>
             <w:rStyle w:val="Hyperlink"/>
@@ -7502,7 +7503,7 @@
             <w:noProof/>
             <w:webHidden/>
           </w:rPr>
-          <w:instrText xml:space="preserve"> PAGEREF _Toc436971886 \h </w:instrText>
+          <w:instrText xml:space="preserve"> PAGEREF _Toc438216643 \h </w:instrText>
         </w:r>
         <w:r>
           <w:rPr>
@@ -7544,7 +7545,7 @@
           <w:szCs w:val="22"/>
         </w:rPr>
       </w:pPr>
-      <w:hyperlink w:anchor="_Toc436971887" w:history="1">
+      <w:hyperlink w:anchor="_Toc438216644" w:history="1">
         <w:r>
           <w:rPr>
             <w:rStyle w:val="Hyperlink"/>
@@ -7588,7 +7589,7 @@
             <w:noProof/>
             <w:webHidden/>
           </w:rPr>
-          <w:instrText xml:space="preserve"> PAGEREF _Toc436971887 \h </w:instrText>
+          <w:instrText xml:space="preserve"> PAGEREF _Toc438216644 \h </w:instrText>
         </w:r>
         <w:r>
           <w:rPr>
@@ -7634,7 +7635,7 @@
           <w:szCs w:val="22"/>
         </w:rPr>
       </w:pPr>
-      <w:hyperlink w:anchor="_Toc436971888" w:history="1">
+      <w:hyperlink w:anchor="_Toc438216645" w:history="1">
         <w:r>
           <w:rPr>
             <w:rStyle w:val="Hyperlink"/>
@@ -7678,7 +7679,7 @@
             <w:noProof/>
             <w:webHidden/>
           </w:rPr>
-          <w:instrText xml:space="preserve"> PAGEREF _Toc436971888 \h </w:instrText>
+          <w:instrText xml:space="preserve"> PAGEREF _Toc438216645 \h </w:instrText>
         </w:r>
         <w:r>
           <w:rPr>
@@ -7724,7 +7725,7 @@
           <w:szCs w:val="22"/>
         </w:rPr>
       </w:pPr>
-      <w:hyperlink w:anchor="_Toc436971889" w:history="1">
+      <w:hyperlink w:anchor="_Toc438216646" w:history="1">
         <w:r>
           <w:rPr>
             <w:rStyle w:val="Hyperlink"/>
@@ -7768,7 +7769,7 @@
             <w:noProof/>
             <w:webHidden/>
           </w:rPr>
-          <w:instrText xml:space="preserve"> PAGEREF _Toc436971889 \h </w:instrText>
+          <w:instrText xml:space="preserve"> PAGEREF _Toc438216646 \h </w:instrText>
         </w:r>
         <w:r>
           <w:rPr>
@@ -7814,7 +7815,7 @@
           <w:szCs w:val="22"/>
         </w:rPr>
       </w:pPr>
-      <w:hyperlink w:anchor="_Toc436971890" w:history="1">
+      <w:hyperlink w:anchor="_Toc438216647" w:history="1">
         <w:r>
           <w:rPr>
             <w:rStyle w:val="Hyperlink"/>
@@ -7858,7 +7859,7 @@
             <w:noProof/>
             <w:webHidden/>
           </w:rPr>
-          <w:instrText xml:space="preserve"> PAGEREF _Toc436971890 \h </w:instrText>
+          <w:instrText xml:space="preserve"> PAGEREF _Toc438216647 \h </w:instrText>
         </w:r>
         <w:r>
           <w:rPr>
@@ -7900,7 +7901,7 @@
           <w:szCs w:val="22"/>
         </w:rPr>
       </w:pPr>
-      <w:hyperlink w:anchor="_Toc436971891" w:history="1">
+      <w:hyperlink w:anchor="_Toc438216648" w:history="1">
         <w:r>
           <w:rPr>
             <w:rStyle w:val="Hyperlink"/>
@@ -7944,7 +7945,7 @@
             <w:noProof/>
             <w:webHidden/>
           </w:rPr>
-          <w:instrText xml:space="preserve"> PAGEREF _Toc436971891 \h </w:instrText>
+          <w:instrText xml:space="preserve"> PAGEREF _Toc438216648 \h </w:instrText>
         </w:r>
         <w:r>
           <w:rPr>
@@ -7986,7 +7987,7 @@
           <w:szCs w:val="22"/>
         </w:rPr>
       </w:pPr>
-      <w:hyperlink w:anchor="_Toc436971892" w:history="1">
+      <w:hyperlink w:anchor="_Toc438216649" w:history="1">
         <w:r>
           <w:rPr>
             <w:rStyle w:val="Hyperlink"/>
@@ -8013,7 +8014,7 @@
             <w:noProof/>
             <w:webHidden/>
           </w:rPr>
-          <w:instrText xml:space="preserve"> PAGEREF _Toc436971892 \h </w:instrText>
+          <w:instrText xml:space="preserve"> PAGEREF _Toc438216649 \h </w:instrText>
         </w:r>
         <w:r>
           <w:rPr>
@@ -8055,7 +8056,7 @@
           <w:szCs w:val="22"/>
         </w:rPr>
       </w:pPr>
-      <w:hyperlink w:anchor="_Toc436971893" w:history="1">
+      <w:hyperlink w:anchor="_Toc438216650" w:history="1">
         <w:r>
           <w:rPr>
             <w:rStyle w:val="Hyperlink"/>
@@ -8082,7 +8083,7 @@
             <w:noProof/>
             <w:webHidden/>
           </w:rPr>
-          <w:instrText xml:space="preserve"> PAGEREF _Toc436971893 \h </w:instrText>
+          <w:instrText xml:space="preserve"> PAGEREF _Toc438216650 \h </w:instrText>
         </w:r>
         <w:r>
           <w:rPr>
@@ -8128,15 +8129,15 @@
       <w:pPr>
         <w:pStyle w:val="Heading1"/>
       </w:pPr>
-      <w:bookmarkStart w:id="4" w:name="_Toc424631595"/>
-      <w:bookmarkStart w:id="5" w:name="_Toc436971872"/>
+      <w:bookmarkStart w:id="5" w:name="_Toc424631595"/>
+      <w:bookmarkStart w:id="6" w:name="_Toc438216629"/>
       <w:bookmarkEnd w:id="0"/>
       <w:r>
         <w:lastRenderedPageBreak/>
         <w:t>Introduction</w:t>
       </w:r>
-      <w:bookmarkEnd w:id="4"/>
       <w:bookmarkEnd w:id="5"/>
+      <w:bookmarkEnd w:id="6"/>
     </w:p>
     <w:p>
       <w:pPr>
@@ -8188,7 +8189,7 @@
       <w:r>
         <w:t xml:space="preserve">This document serves as the specification for the CybOX Win System Object Version 2.1.1 data model, which is one </w:t>
       </w:r>
-      <w:bookmarkStart w:id="6" w:name="_Toc401131317"/>
+      <w:bookmarkStart w:id="7" w:name="_Toc401131317"/>
       <w:r>
         <w:t>of eighty-eight CybOX Object data models.</w:t>
       </w:r>
@@ -8302,12 +8303,6 @@
         <w:t xml:space="preserve"> we provide document conventions</w:t>
       </w:r>
       <w:r>
-        <w:t xml:space="preserve"> </w:t>
-      </w:r>
-      <w:r>
-        <w:t>in</w:t>
-      </w:r>
-      <w:r>
         <w:t xml:space="preserve">, </w:t>
       </w:r>
       <w:r>
@@ -8398,7 +8393,7 @@
       <w:r>
         <w:t xml:space="preserve">. </w:t>
       </w:r>
-      <w:bookmarkEnd w:id="6"/>
+      <w:bookmarkEnd w:id="7"/>
       <w:r>
         <w:t xml:space="preserve">In Section </w:t>
       </w:r>
@@ -8610,11 +8605,11 @@
       <w:pPr>
         <w:pStyle w:val="Heading2"/>
       </w:pPr>
-      <w:bookmarkStart w:id="7" w:name="_Toc412205405"/>
-      <w:bookmarkStart w:id="8" w:name="_Ref412300941"/>
-      <w:bookmarkStart w:id="9" w:name="_Ref412622367"/>
-      <w:bookmarkStart w:id="10" w:name="_Toc424631596"/>
-      <w:bookmarkStart w:id="11" w:name="_Toc436971873"/>
+      <w:bookmarkStart w:id="8" w:name="_Toc412205405"/>
+      <w:bookmarkStart w:id="9" w:name="_Ref412300941"/>
+      <w:bookmarkStart w:id="10" w:name="_Ref412622367"/>
+      <w:bookmarkStart w:id="11" w:name="_Toc424631596"/>
+      <w:bookmarkStart w:id="12" w:name="_Toc438216630"/>
       <w:r>
         <w:t>CybOX</w:t>
       </w:r>
@@ -8627,11 +8622,11 @@
       <w:r>
         <w:t xml:space="preserve"> Specification Documents</w:t>
       </w:r>
-      <w:bookmarkEnd w:id="7"/>
       <w:bookmarkEnd w:id="8"/>
       <w:bookmarkEnd w:id="9"/>
       <w:bookmarkEnd w:id="10"/>
       <w:bookmarkEnd w:id="11"/>
+      <w:bookmarkEnd w:id="12"/>
     </w:p>
     <w:p>
       <w:pPr>
@@ -8641,7 +8636,7 @@
         <w:spacing w:after="240"/>
       </w:pPr>
       <w:r>
-        <w:t xml:space="preserve">The CybOX specification consists of a formal UML model and a set of textual specification documents that explain the UML model.  Specification documents have been written for each of the key individual data models that compose the full CybOX UML model.  </w:t>
+        <w:t xml:space="preserve">The CybOX specification consists of a formal UML model and a set of textual specification documents that explain the UML model.  Specification documents have been written for each of the individual data models that compose the full CybOX UML model.  </w:t>
       </w:r>
     </w:p>
     <w:p>
@@ -8742,15 +8737,15 @@
         <w:spacing w:before="360" w:after="60"/>
         <w:ind w:left="540" w:hanging="540"/>
       </w:pPr>
-      <w:bookmarkStart w:id="12" w:name="_Ref394437867"/>
-      <w:bookmarkStart w:id="13" w:name="_Toc426119868"/>
-      <w:bookmarkStart w:id="14" w:name="_Toc436971874"/>
+      <w:bookmarkStart w:id="13" w:name="_Ref394437867"/>
+      <w:bookmarkStart w:id="14" w:name="_Toc426119868"/>
+      <w:bookmarkStart w:id="15" w:name="_Toc438216631"/>
       <w:r>
         <w:t>Document Conventions</w:t>
       </w:r>
-      <w:bookmarkEnd w:id="12"/>
       <w:bookmarkEnd w:id="13"/>
       <w:bookmarkEnd w:id="14"/>
+      <w:bookmarkEnd w:id="15"/>
     </w:p>
     <w:p>
       <w:r>
@@ -8765,17 +8760,17 @@
         </w:tabs>
         <w:spacing w:before="360" w:after="60"/>
       </w:pPr>
-      <w:bookmarkStart w:id="15" w:name="_Toc389570603"/>
-      <w:bookmarkStart w:id="16" w:name="_Toc389581073"/>
-      <w:bookmarkStart w:id="17" w:name="_Toc426119870"/>
-      <w:bookmarkStart w:id="18" w:name="_Toc436971875"/>
+      <w:bookmarkStart w:id="16" w:name="_Toc389570603"/>
+      <w:bookmarkStart w:id="17" w:name="_Toc389581073"/>
+      <w:bookmarkStart w:id="18" w:name="_Toc426119870"/>
+      <w:bookmarkStart w:id="19" w:name="_Toc438216632"/>
       <w:r>
         <w:t>Fonts</w:t>
       </w:r>
-      <w:bookmarkEnd w:id="15"/>
       <w:bookmarkEnd w:id="16"/>
       <w:bookmarkEnd w:id="17"/>
       <w:bookmarkEnd w:id="18"/>
+      <w:bookmarkEnd w:id="19"/>
     </w:p>
     <w:p>
       <w:pPr>
@@ -9177,22 +9172,22 @@
       <w:pPr>
         <w:pStyle w:val="Heading3"/>
       </w:pPr>
-      <w:bookmarkStart w:id="19" w:name="_Ref394486021"/>
-      <w:bookmarkStart w:id="20" w:name="_Toc426119871"/>
-      <w:bookmarkStart w:id="21" w:name="_Toc436971876"/>
+      <w:bookmarkStart w:id="20" w:name="_Ref394486021"/>
+      <w:bookmarkStart w:id="21" w:name="_Toc426119871"/>
+      <w:bookmarkStart w:id="22" w:name="_Toc438216633"/>
       <w:r>
         <w:t>UML Package References</w:t>
       </w:r>
-      <w:bookmarkEnd w:id="19"/>
       <w:bookmarkEnd w:id="20"/>
       <w:bookmarkEnd w:id="21"/>
+      <w:bookmarkEnd w:id="22"/>
     </w:p>
     <w:p>
       <w:pPr>
         <w:spacing w:before="80" w:after="240"/>
       </w:pPr>
-      <w:bookmarkStart w:id="22" w:name="_Toc389570605"/>
-      <w:bookmarkStart w:id="23" w:name="_Toc389581075"/>
+      <w:bookmarkStart w:id="23" w:name="_Toc389570605"/>
+      <w:bookmarkStart w:id="24" w:name="_Toc389581075"/>
       <w:r>
         <w:t xml:space="preserve">Each CybOX data model is captured in a different UML package (e.g., Core package) where the packages together compose the full CybOX UML model.  To refer to a particular class of a specific package, we use the format </w:t>
       </w:r>
@@ -9271,6 +9266,36 @@
         <w:spacing w:before="80" w:after="240"/>
       </w:pPr>
       <w:r>
+        <w:t xml:space="preserve">The package_prefix for the Windows </w:t>
+      </w:r>
+      <w:r>
+        <w:t>System</w:t>
+      </w:r>
+      <w:r>
+        <w:t xml:space="preserve"> data model is </w:t>
+      </w:r>
+      <w:r>
+        <w:rPr>
+          <w:rFonts w:ascii="Courier New" w:hAnsi="Courier New" w:cs="Courier New"/>
+        </w:rPr>
+        <w:t>Win</w:t>
+      </w:r>
+      <w:r>
+        <w:rPr>
+          <w:rFonts w:ascii="Courier New" w:hAnsi="Courier New" w:cs="Courier New"/>
+        </w:rPr>
+        <w:t>System</w:t>
+      </w:r>
+      <w:r>
+        <w:rPr>
+          <w:rFonts w:ascii="Courier New" w:hAnsi="Courier New" w:cs="Courier New"/>
+        </w:rPr>
+        <w:t>Obj</w:t>
+      </w:r>
+      <w:r>
+        <w:t xml:space="preserve">. </w:t>
+      </w:r>
+      <w:r>
         <w:t xml:space="preserve">Note that in </w:t>
       </w:r>
       <w:r>
@@ -9296,24 +9321,24 @@
       <w:pPr>
         <w:pStyle w:val="Heading3"/>
       </w:pPr>
-      <w:bookmarkStart w:id="24" w:name="_Toc426119872"/>
-      <w:bookmarkStart w:id="25" w:name="_Toc436971877"/>
+      <w:bookmarkStart w:id="25" w:name="_Toc426119872"/>
+      <w:bookmarkStart w:id="26" w:name="_Toc438216634"/>
       <w:r>
         <w:t>UML Diagrams</w:t>
       </w:r>
-      <w:bookmarkEnd w:id="22"/>
       <w:bookmarkEnd w:id="23"/>
       <w:bookmarkEnd w:id="24"/>
       <w:bookmarkEnd w:id="25"/>
+      <w:bookmarkEnd w:id="26"/>
     </w:p>
     <w:p>
       <w:pPr>
         <w:spacing w:before="80" w:after="240"/>
       </w:pPr>
-      <w:bookmarkStart w:id="26" w:name="_Toc398719452"/>
-      <w:bookmarkStart w:id="27" w:name="_Toc389570606"/>
-      <w:bookmarkStart w:id="28" w:name="_Toc389581076"/>
-      <w:bookmarkStart w:id="29" w:name="_Ref394436861"/>
+      <w:bookmarkStart w:id="27" w:name="_Toc398719452"/>
+      <w:bookmarkStart w:id="28" w:name="_Toc389570606"/>
+      <w:bookmarkStart w:id="29" w:name="_Toc389581076"/>
+      <w:bookmarkStart w:id="30" w:name="_Ref394436861"/>
       <w:r>
         <w:t xml:space="preserve">This specification makes use of UML diagrams </w:t>
       </w:r>
@@ -9344,36 +9369,36 @@
       <w:pPr>
         <w:pStyle w:val="Heading4"/>
       </w:pPr>
-      <w:bookmarkStart w:id="30" w:name="_Toc426119873"/>
-      <w:bookmarkStart w:id="31" w:name="_Toc436971878"/>
+      <w:bookmarkStart w:id="31" w:name="_Toc426119873"/>
+      <w:bookmarkStart w:id="32" w:name="_Toc438216635"/>
       <w:r>
         <w:t>Class Properties</w:t>
       </w:r>
-      <w:bookmarkEnd w:id="26"/>
-      <w:bookmarkEnd w:id="30"/>
+      <w:bookmarkEnd w:id="27"/>
       <w:bookmarkEnd w:id="31"/>
+      <w:bookmarkEnd w:id="32"/>
     </w:p>
     <w:p>
       <w:pPr>
         <w:spacing w:before="80" w:after="240"/>
       </w:pPr>
       <w:r>
-        <w:t xml:space="preserve">Generally, a class property can be shown in a UML diagram as either an attribute or an association (i.e., the distinction between attributes and associations is somewhat subjective).  In order to make the size of UML diagrams in the specifications manageable, we have chosen to capture most properties as attributes and to capture only higher level properties as associations, especially in the main top-level component diagrams.  In particular, we will always capture properties of UML data types as attributes.  For example, properties of a class that are identifiers, titles, and timestamps will be represented as attributes.  </w:t>
+        <w:t xml:space="preserve">Generally, a class property can be shown in a UML diagram as either an attribute or an association (i.e., the distinction between attributes and associations is somewhat subjective).  In order to make the size of UML diagrams in the specifications manageable, we have chosen to capture most properties as attributes and to capture only higher level properties as associations, especially in the main top-level component diagrams.  In particular, we will always capture properties of UML data types as attributes.  </w:t>
       </w:r>
     </w:p>
     <w:p>
       <w:pPr>
         <w:pStyle w:val="Heading4"/>
       </w:pPr>
-      <w:bookmarkStart w:id="32" w:name="_Toc398719453"/>
-      <w:bookmarkStart w:id="33" w:name="_Toc426119874"/>
-      <w:bookmarkStart w:id="34" w:name="_Toc436971879"/>
+      <w:bookmarkStart w:id="33" w:name="_Toc398719453"/>
+      <w:bookmarkStart w:id="34" w:name="_Toc426119874"/>
+      <w:bookmarkStart w:id="35" w:name="_Toc438216636"/>
       <w:r>
         <w:t>Diagram Icons and Arrow Types</w:t>
       </w:r>
-      <w:bookmarkEnd w:id="32"/>
       <w:bookmarkEnd w:id="33"/>
       <w:bookmarkEnd w:id="34"/>
+      <w:bookmarkEnd w:id="35"/>
     </w:p>
     <w:p>
       <w:pPr>
@@ -9462,57 +9487,31 @@
         <w:spacing w:after="120"/>
         <w:jc w:val="center"/>
       </w:pPr>
-      <w:bookmarkStart w:id="35" w:name="_Ref397637630"/>
-      <w:bookmarkStart w:id="36" w:name="_Toc426119876"/>
+      <w:bookmarkStart w:id="36" w:name="_Ref397637630"/>
+      <w:bookmarkStart w:id="37" w:name="_Toc426119876"/>
       <w:r>
         <w:t xml:space="preserve">Table </w:t>
       </w:r>
-      <w:r>
-        <w:fldChar w:fldCharType="begin"/>
-      </w:r>
-      <w:r>
-        <w:instrText xml:space="preserve"> STYLEREF 1 \s </w:instrText>
-      </w:r>
-      <w:r>
-        <w:fldChar w:fldCharType="separate"/>
-      </w:r>
-      <w:r>
-        <w:rPr>
-          <w:noProof/>
-        </w:rPr>
-        <w:t>1</w:t>
-      </w:r>
-      <w:r>
-        <w:rPr>
-          <w:noProof/>
-        </w:rPr>
-        <w:fldChar w:fldCharType="end"/>
-      </w:r>
+      <w:fldSimple w:instr=" STYLEREF 1 \s ">
+        <w:r>
+          <w:rPr>
+            <w:noProof/>
+          </w:rPr>
+          <w:t>1</w:t>
+        </w:r>
+      </w:fldSimple>
       <w:r>
         <w:noBreakHyphen/>
       </w:r>
-      <w:r>
-        <w:fldChar w:fldCharType="begin"/>
-      </w:r>
-      <w:r>
-        <w:instrText xml:space="preserve"> SEQ Table \* ARABIC \s 1 </w:instrText>
-      </w:r>
-      <w:r>
-        <w:fldChar w:fldCharType="separate"/>
-      </w:r>
-      <w:r>
-        <w:rPr>
-          <w:noProof/>
-        </w:rPr>
-        <w:t>1</w:t>
-      </w:r>
-      <w:r>
-        <w:rPr>
-          <w:noProof/>
-        </w:rPr>
-        <w:fldChar w:fldCharType="end"/>
-      </w:r>
-      <w:bookmarkEnd w:id="35"/>
+      <w:fldSimple w:instr=" SEQ Table \* ARABIC \s 1 ">
+        <w:r>
+          <w:rPr>
+            <w:noProof/>
+          </w:rPr>
+          <w:t>1</w:t>
+        </w:r>
+      </w:fldSimple>
+      <w:bookmarkEnd w:id="36"/>
       <w:r>
         <w:t xml:space="preserve">.  </w:t>
       </w:r>
@@ -9759,7 +9758,7 @@
                 <v:shape id="_x0000_i1025" type="#_x0000_t75" style="width:24pt;height:21pt" o:ole="">
                   <v:imagedata r:id="rId26" o:title=""/>
                 </v:shape>
-                <o:OLEObject Type="Embed" ProgID="PBrush" ShapeID="_x0000_i1025" DrawAspect="Content" ObjectID="_1511604548" r:id="rId27"/>
+                <o:OLEObject Type="Embed" ProgID="PBrush" ShapeID="_x0000_i1025" DrawAspect="Content" ObjectID="_1511958711" r:id="rId27"/>
               </w:object>
             </w:r>
           </w:p>
@@ -9915,7 +9914,7 @@
                 <v:shape id="_x0000_i1026" type="#_x0000_t75" style="width:14.25pt;height:14.25pt" o:ole="">
                   <v:imagedata r:id="rId29" o:title=""/>
                 </v:shape>
-                <o:OLEObject Type="Embed" ProgID="PBrush" ShapeID="_x0000_i1026" DrawAspect="Content" ObjectID="_1511604549" r:id="rId30"/>
+                <o:OLEObject Type="Embed" ProgID="PBrush" ShapeID="_x0000_i1026" DrawAspect="Content" ObjectID="_1511958712" r:id="rId30"/>
               </w:object>
             </w:r>
           </w:p>
@@ -9975,7 +9974,7 @@
                 <v:shape id="_x0000_i1027" type="#_x0000_t75" style="width:14.25pt;height:14.25pt" o:ole="">
                   <v:imagedata r:id="rId31" o:title=""/>
                 </v:shape>
-                <o:OLEObject Type="Embed" ProgID="PBrush" ShapeID="_x0000_i1027" DrawAspect="Content" ObjectID="_1511604550" r:id="rId32"/>
+                <o:OLEObject Type="Embed" ProgID="PBrush" ShapeID="_x0000_i1027" DrawAspect="Content" ObjectID="_1511958713" r:id="rId32"/>
               </w:object>
             </w:r>
           </w:p>
@@ -10161,7 +10160,7 @@
                 <v:shape id="_x0000_i1028" type="#_x0000_t75" style="width:57.75pt;height:35.25pt" o:ole="">
                   <v:imagedata r:id="rId33" o:title=""/>
                 </v:shape>
-                <o:OLEObject Type="Embed" ProgID="PBrush" ShapeID="_x0000_i1028" DrawAspect="Content" ObjectID="_1511604551" r:id="rId34"/>
+                <o:OLEObject Type="Embed" ProgID="PBrush" ShapeID="_x0000_i1028" DrawAspect="Content" ObjectID="_1511958714" r:id="rId34"/>
               </w:object>
             </w:r>
           </w:p>
@@ -10197,15 +10196,15 @@
       <w:pPr>
         <w:pStyle w:val="Heading3"/>
       </w:pPr>
-      <w:bookmarkStart w:id="37" w:name="_Toc436971880"/>
+      <w:bookmarkStart w:id="38" w:name="_Toc438216637"/>
       <w:r>
         <w:t>Property Table Notation</w:t>
       </w:r>
-      <w:bookmarkEnd w:id="27"/>
       <w:bookmarkEnd w:id="28"/>
       <w:bookmarkEnd w:id="29"/>
-      <w:bookmarkEnd w:id="36"/>
+      <w:bookmarkEnd w:id="30"/>
       <w:bookmarkEnd w:id="37"/>
+      <w:bookmarkEnd w:id="38"/>
     </w:p>
     <w:p>
       <w:pPr>
@@ -10377,15 +10376,15 @@
       <w:pPr>
         <w:pStyle w:val="Heading3"/>
       </w:pPr>
-      <w:bookmarkStart w:id="38" w:name="_Toc412205415"/>
-      <w:bookmarkStart w:id="39" w:name="_Toc426119877"/>
-      <w:bookmarkStart w:id="40" w:name="_Toc436971881"/>
+      <w:bookmarkStart w:id="39" w:name="_Toc412205415"/>
+      <w:bookmarkStart w:id="40" w:name="_Toc426119877"/>
+      <w:bookmarkStart w:id="41" w:name="_Toc438216638"/>
       <w:r>
         <w:t>Property and Class Descriptions</w:t>
       </w:r>
-      <w:bookmarkEnd w:id="38"/>
       <w:bookmarkEnd w:id="39"/>
       <w:bookmarkEnd w:id="40"/>
+      <w:bookmarkEnd w:id="41"/>
     </w:p>
     <w:p>
       <w:pPr>
@@ -10441,7 +10440,13 @@
         <w:spacing w:before="80" w:after="240"/>
       </w:pPr>
       <w:r>
-        <w:t>Consequently, we have chosen to use the three verbs, defined as follows, in class and property descriptions:</w:t>
+        <w:t xml:space="preserve">Consequently, we have </w:t>
+      </w:r>
+      <w:r>
+        <w:t>preferred</w:t>
+      </w:r>
+      <w:r>
+        <w:t xml:space="preserve"> to use the three verbs, defined as follows, in class and property descriptions:</w:t>
       </w:r>
     </w:p>
     <w:tbl>
@@ -10864,15 +10869,15 @@
       <w:pPr>
         <w:pStyle w:val="Heading2"/>
       </w:pPr>
-      <w:bookmarkStart w:id="41" w:name="_Ref428537349"/>
-      <w:bookmarkStart w:id="42" w:name="_Toc427275785"/>
-      <w:bookmarkStart w:id="43" w:name="_Toc436971882"/>
+      <w:bookmarkStart w:id="42" w:name="_Ref428537349"/>
+      <w:bookmarkStart w:id="43" w:name="_Toc427275785"/>
+      <w:bookmarkStart w:id="44" w:name="_Toc438216639"/>
       <w:r>
         <w:t>Terminology</w:t>
       </w:r>
-      <w:bookmarkEnd w:id="41"/>
       <w:bookmarkEnd w:id="42"/>
       <w:bookmarkEnd w:id="43"/>
+      <w:bookmarkEnd w:id="44"/>
     </w:p>
     <w:p>
       <w:r>
@@ -11050,24 +11055,24 @@
       <w:pPr>
         <w:pStyle w:val="Heading2"/>
       </w:pPr>
-      <w:bookmarkStart w:id="44" w:name="_Ref7502892"/>
-      <w:bookmarkStart w:id="45" w:name="_Toc12011611"/>
-      <w:bookmarkStart w:id="46" w:name="_Toc85472894"/>
-      <w:bookmarkStart w:id="47" w:name="_Toc287332008"/>
-      <w:bookmarkStart w:id="48" w:name="_Toc427275786"/>
-      <w:bookmarkStart w:id="49" w:name="_Toc436971883"/>
+      <w:bookmarkStart w:id="45" w:name="_Ref7502892"/>
+      <w:bookmarkStart w:id="46" w:name="_Toc12011611"/>
+      <w:bookmarkStart w:id="47" w:name="_Toc85472894"/>
+      <w:bookmarkStart w:id="48" w:name="_Toc287332008"/>
+      <w:bookmarkStart w:id="49" w:name="_Toc427275786"/>
+      <w:bookmarkStart w:id="50" w:name="_Toc438216640"/>
       <w:r>
         <w:t>Normative</w:t>
       </w:r>
-      <w:bookmarkEnd w:id="44"/>
       <w:bookmarkEnd w:id="45"/>
+      <w:bookmarkEnd w:id="46"/>
       <w:r>
         <w:t xml:space="preserve"> References</w:t>
       </w:r>
-      <w:bookmarkEnd w:id="46"/>
       <w:bookmarkEnd w:id="47"/>
       <w:bookmarkEnd w:id="48"/>
       <w:bookmarkEnd w:id="49"/>
+      <w:bookmarkEnd w:id="50"/>
     </w:p>
     <w:p>
       <w:pPr>
@@ -11079,14 +11084,14 @@
         </w:rPr>
         <w:t>[</w:t>
       </w:r>
-      <w:bookmarkStart w:id="50" w:name="rfc2119"/>
+      <w:bookmarkStart w:id="51" w:name="rfc2119"/>
       <w:r>
         <w:rPr>
           <w:rStyle w:val="Refterm"/>
         </w:rPr>
         <w:t>RFC2119</w:t>
       </w:r>
-      <w:bookmarkEnd w:id="50"/>
+      <w:bookmarkEnd w:id="51"/>
       <w:r>
         <w:rPr>
           <w:rStyle w:val="Refterm"/>
@@ -11119,14 +11124,14 @@
       <w:pPr>
         <w:pStyle w:val="Heading1"/>
       </w:pPr>
-      <w:bookmarkStart w:id="51" w:name="_Ref428537380"/>
-      <w:bookmarkStart w:id="52" w:name="_Toc436971884"/>
+      <w:bookmarkStart w:id="52" w:name="_Ref428537380"/>
+      <w:bookmarkStart w:id="53" w:name="_Toc438216641"/>
       <w:r>
         <w:lastRenderedPageBreak/>
         <w:t>Background Information</w:t>
       </w:r>
-      <w:bookmarkEnd w:id="51"/>
       <w:bookmarkEnd w:id="52"/>
+      <w:bookmarkEnd w:id="53"/>
     </w:p>
     <w:p>
       <w:r>
@@ -11210,13 +11215,13 @@
         <w:spacing w:before="360" w:after="60"/>
         <w:ind w:left="540" w:hanging="540"/>
       </w:pPr>
-      <w:bookmarkStart w:id="53" w:name="_Toc426119879"/>
-      <w:bookmarkStart w:id="54" w:name="_Toc436971885"/>
+      <w:bookmarkStart w:id="54" w:name="_Toc426119879"/>
+      <w:bookmarkStart w:id="55" w:name="_Toc438216642"/>
       <w:r>
         <w:t>Cyber Observables</w:t>
       </w:r>
-      <w:bookmarkEnd w:id="53"/>
       <w:bookmarkEnd w:id="54"/>
+      <w:bookmarkEnd w:id="55"/>
     </w:p>
     <w:p>
       <w:pPr>
@@ -11240,15 +11245,13 @@
         <w:spacing w:before="360" w:after="60"/>
         <w:ind w:left="540" w:hanging="540"/>
       </w:pPr>
-      <w:bookmarkStart w:id="55" w:name="_Toc436971886"/>
       <w:bookmarkStart w:id="56" w:name="_Toc287332011"/>
       <w:bookmarkStart w:id="57" w:name="_Toc409437263"/>
-      <w:bookmarkStart w:id="58" w:name="_GoBack"/>
+      <w:bookmarkStart w:id="58" w:name="_Toc438216643"/>
+      <w:r>
+        <w:t>Objects</w:t>
+      </w:r>
       <w:bookmarkEnd w:id="58"/>
-      <w:r>
-        <w:t>Objects</w:t>
-      </w:r>
-      <w:bookmarkEnd w:id="55"/>
     </w:p>
     <w:p>
       <w:r>
@@ -11269,8 +11272,8 @@
       <w:pPr>
         <w:pStyle w:val="Heading1"/>
       </w:pPr>
-      <w:bookmarkStart w:id="59" w:name="_Toc436971887"/>
-      <w:bookmarkStart w:id="60" w:name="_Ref436971958"/>
+      <w:bookmarkStart w:id="59" w:name="_Ref436971958"/>
+      <w:bookmarkStart w:id="60" w:name="_Toc438216644"/>
       <w:r>
         <w:lastRenderedPageBreak/>
         <w:t>Data Model</w:t>
@@ -11282,7 +11285,7 @@
       <w:pPr>
         <w:pStyle w:val="Heading2"/>
       </w:pPr>
-      <w:bookmarkStart w:id="61" w:name="_Toc436971888"/>
+      <w:bookmarkStart w:id="61" w:name="_Toc438216645"/>
       <w:r>
         <w:t>WindowsSystemObjectType Class</w:t>
       </w:r>
@@ -11474,51 +11477,25 @@
       <w:r>
         <w:t xml:space="preserve">Figure </w:t>
       </w:r>
-      <w:r>
-        <w:fldChar w:fldCharType="begin"/>
-      </w:r>
-      <w:r>
-        <w:instrText xml:space="preserve"> STYLEREF 1 \s </w:instrText>
-      </w:r>
-      <w:r>
-        <w:fldChar w:fldCharType="separate"/>
-      </w:r>
-      <w:r>
-        <w:rPr>
-          <w:noProof/>
-        </w:rPr>
-        <w:t>3</w:t>
-      </w:r>
-      <w:r>
-        <w:rPr>
-          <w:noProof/>
-        </w:rPr>
-        <w:fldChar w:fldCharType="end"/>
-      </w:r>
+      <w:fldSimple w:instr=" STYLEREF 1 \s ">
+        <w:r>
+          <w:rPr>
+            <w:noProof/>
+          </w:rPr>
+          <w:t>3</w:t>
+        </w:r>
+      </w:fldSimple>
       <w:r>
         <w:noBreakHyphen/>
       </w:r>
-      <w:r>
-        <w:fldChar w:fldCharType="begin"/>
-      </w:r>
-      <w:r>
-        <w:instrText xml:space="preserve"> SEQ Figure \* ARABIC \s 1 </w:instrText>
-      </w:r>
-      <w:r>
-        <w:fldChar w:fldCharType="separate"/>
-      </w:r>
-      <w:r>
-        <w:rPr>
-          <w:noProof/>
-        </w:rPr>
-        <w:t>1</w:t>
-      </w:r>
-      <w:r>
-        <w:rPr>
-          <w:noProof/>
-        </w:rPr>
-        <w:fldChar w:fldCharType="end"/>
-      </w:r>
+      <w:fldSimple w:instr=" SEQ Figure \* ARABIC \s 1 ">
+        <w:r>
+          <w:rPr>
+            <w:noProof/>
+          </w:rPr>
+          <w:t>1</w:t>
+        </w:r>
+      </w:fldSimple>
       <w:bookmarkEnd w:id="62"/>
       <w:r>
         <w:t xml:space="preserve">. UML diagram of the </w:t>
@@ -11638,25 +11615,51 @@
         <w:lastRenderedPageBreak/>
         <w:t xml:space="preserve">Table </w:t>
       </w:r>
-      <w:fldSimple w:instr=" STYLEREF 1 \s ">
-        <w:r>
-          <w:rPr>
-            <w:noProof/>
-          </w:rPr>
-          <w:t>3</w:t>
-        </w:r>
-      </w:fldSimple>
+      <w:r>
+        <w:fldChar w:fldCharType="begin"/>
+      </w:r>
+      <w:r>
+        <w:instrText xml:space="preserve"> STYLEREF 1 \s </w:instrText>
+      </w:r>
+      <w:r>
+        <w:fldChar w:fldCharType="separate"/>
+      </w:r>
+      <w:r>
+        <w:rPr>
+          <w:noProof/>
+        </w:rPr>
+        <w:t>3</w:t>
+      </w:r>
+      <w:r>
+        <w:rPr>
+          <w:noProof/>
+        </w:rPr>
+        <w:fldChar w:fldCharType="end"/>
+      </w:r>
       <w:r>
         <w:noBreakHyphen/>
       </w:r>
-      <w:fldSimple w:instr=" SEQ Table \* ARABIC \s 1 ">
-        <w:r>
-          <w:rPr>
-            <w:noProof/>
-          </w:rPr>
-          <w:t>1</w:t>
-        </w:r>
-      </w:fldSimple>
+      <w:r>
+        <w:fldChar w:fldCharType="begin"/>
+      </w:r>
+      <w:r>
+        <w:instrText xml:space="preserve"> SEQ Table \* ARABIC \s 1 </w:instrText>
+      </w:r>
+      <w:r>
+        <w:fldChar w:fldCharType="separate"/>
+      </w:r>
+      <w:r>
+        <w:rPr>
+          <w:noProof/>
+        </w:rPr>
+        <w:t>1</w:t>
+      </w:r>
+      <w:r>
+        <w:rPr>
+          <w:noProof/>
+        </w:rPr>
+        <w:fldChar w:fldCharType="end"/>
+      </w:r>
       <w:bookmarkEnd w:id="63"/>
       <w:r>
         <w:t xml:space="preserve">. </w:t>
@@ -11912,7 +11915,21 @@
               <w:t>Domain</w:t>
             </w:r>
             <w:r>
-              <w:t xml:space="preserve"> property The domain that the system belongs to.</w:t>
+              <w:t xml:space="preserve"> property </w:t>
+            </w:r>
+            <w:r>
+              <w:t>specifies t</w:t>
+            </w:r>
+            <w:r>
+              <w:t xml:space="preserve">he domain that the system belongs </w:t>
+            </w:r>
+            <w:proofErr w:type="gramStart"/>
+            <w:r>
+              <w:t>to</w:t>
+            </w:r>
+            <w:proofErr w:type="gramEnd"/>
+            <w:r>
+              <w:t>.</w:t>
             </w:r>
           </w:p>
         </w:tc>
@@ -11955,19 +11972,6 @@
             <w:vAlign w:val="center"/>
           </w:tcPr>
           <w:p>
-            <w:pPr>
-              <w:rPr>
-                <w:rFonts w:ascii="Courier New" w:eastAsia="Courier New" w:hAnsi="Courier New" w:cs="Courier New"/>
-              </w:rPr>
-            </w:pPr>
-            <w:r>
-              <w:rPr>
-                <w:rFonts w:ascii="Courier New" w:eastAsia="Courier New" w:hAnsi="Courier New" w:cs="Courier New"/>
-              </w:rPr>
-              <w:t>WinSystemObj:</w:t>
-            </w:r>
-          </w:p>
-          <w:p>
             <w:r>
               <w:rPr>
                 <w:rFonts w:ascii="Courier New" w:eastAsia="Courier New" w:hAnsi="Courier New" w:cs="Courier New"/>
@@ -12025,7 +12029,18 @@
               <w:t>specifies a</w:t>
             </w:r>
             <w:r>
-              <w:t xml:space="preserve"> list of global flags. See also: http://msdn.microsoft.com/en-us/library/windows/hardware/ff549557(v=vs.85).aspx.</w:t>
+              <w:t xml:space="preserve"> list of global flags. See also: </w:t>
+            </w:r>
+            <w:hyperlink r:id="rId38" w:history="1">
+              <w:r>
+                <w:rPr>
+                  <w:rStyle w:val="Hyperlink"/>
+                </w:rPr>
+                <w:t>http://msdn.microsoft.com/en-us/library/windows/hardware/ff549557(v=vs.85).aspx</w:t>
+              </w:r>
+            </w:hyperlink>
+            <w:r>
+              <w:t>.</w:t>
             </w:r>
           </w:p>
         </w:tc>
@@ -12129,7 +12144,10 @@
               <w:rPr>
                 <w:rFonts w:ascii="Courier New" w:hAnsi="Courier New" w:cs="Courier New"/>
               </w:rPr>
-              <w:t xml:space="preserve">NetBIOS_Name </w:t>
+              <w:t>NetBIOS_Name</w:t>
+            </w:r>
+            <w:r>
+              <w:t xml:space="preserve"> </w:t>
             </w:r>
             <w:r>
               <w:t xml:space="preserve">property specifies the NetBIOS (Network Basic </w:t>
@@ -12354,7 +12372,18 @@
               <w:t>Product_ID</w:t>
             </w:r>
             <w:r>
-              <w:t xml:space="preserve"> property. See also: http://support.microsoft.com/gp/pidwin.</w:t>
+              <w:t xml:space="preserve"> property. See also: </w:t>
+            </w:r>
+            <w:hyperlink r:id="rId39" w:history="1">
+              <w:r>
+                <w:rPr>
+                  <w:rStyle w:val="Hyperlink"/>
+                </w:rPr>
+                <w:t>http://support.microsoft.com/gp/pidwin</w:t>
+              </w:r>
+            </w:hyperlink>
+            <w:r>
+              <w:t>.</w:t>
             </w:r>
           </w:p>
         </w:tc>
@@ -13042,7 +13071,7 @@
       <w:pPr>
         <w:pStyle w:val="Heading2"/>
       </w:pPr>
-      <w:bookmarkStart w:id="65" w:name="_Toc436971889"/>
+      <w:bookmarkStart w:id="65" w:name="_Toc438216646"/>
       <w:r>
         <w:t>GlobalFlagListType Class</w:t>
       </w:r>
@@ -13067,6 +13096,23 @@
       </w:r>
       <w:r>
         <w:t>class is a listing of all Windows global flags.</w:t>
+      </w:r>
+      <w:r>
+        <w:t xml:space="preserve">  For more information, s</w:t>
+      </w:r>
+      <w:r>
+        <w:t xml:space="preserve">ee: </w:t>
+      </w:r>
+      <w:hyperlink r:id="rId40" w:history="1">
+        <w:r>
+          <w:rPr>
+            <w:rStyle w:val="Hyperlink"/>
+          </w:rPr>
+          <w:t>http://msdn.microsoft.com/en-us/library/windows/hardware/ff549557(v=vs.85).aspx</w:t>
+        </w:r>
+      </w:hyperlink>
+      <w:r>
+        <w:t>.</w:t>
       </w:r>
     </w:p>
     <w:p>
@@ -13170,25 +13216,51 @@
       <w:r>
         <w:t xml:space="preserve">Table </w:t>
       </w:r>
-      <w:fldSimple w:instr=" STYLEREF 1 \s ">
-        <w:r>
-          <w:rPr>
-            <w:noProof/>
-          </w:rPr>
-          <w:t>3</w:t>
-        </w:r>
-      </w:fldSimple>
+      <w:r>
+        <w:fldChar w:fldCharType="begin"/>
+      </w:r>
+      <w:r>
+        <w:instrText xml:space="preserve"> STYLEREF 1 \s </w:instrText>
+      </w:r>
+      <w:r>
+        <w:fldChar w:fldCharType="separate"/>
+      </w:r>
+      <w:r>
+        <w:rPr>
+          <w:noProof/>
+        </w:rPr>
+        <w:t>3</w:t>
+      </w:r>
+      <w:r>
+        <w:rPr>
+          <w:noProof/>
+        </w:rPr>
+        <w:fldChar w:fldCharType="end"/>
+      </w:r>
       <w:r>
         <w:noBreakHyphen/>
       </w:r>
-      <w:fldSimple w:instr=" SEQ Table \* ARABIC \s 1 ">
-        <w:r>
-          <w:rPr>
-            <w:noProof/>
-          </w:rPr>
-          <w:t>2</w:t>
-        </w:r>
-      </w:fldSimple>
+      <w:r>
+        <w:fldChar w:fldCharType="begin"/>
+      </w:r>
+      <w:r>
+        <w:instrText xml:space="preserve"> SEQ Table \* ARABIC \s 1 </w:instrText>
+      </w:r>
+      <w:r>
+        <w:fldChar w:fldCharType="separate"/>
+      </w:r>
+      <w:r>
+        <w:rPr>
+          <w:noProof/>
+        </w:rPr>
+        <w:t>2</w:t>
+      </w:r>
+      <w:r>
+        <w:rPr>
+          <w:noProof/>
+        </w:rPr>
+        <w:fldChar w:fldCharType="end"/>
+      </w:r>
       <w:bookmarkEnd w:id="66"/>
       <w:r>
         <w:t xml:space="preserve">. </w:t>
@@ -13380,19 +13452,6 @@
             <w:vAlign w:val="center"/>
           </w:tcPr>
           <w:p>
-            <w:pPr>
-              <w:rPr>
-                <w:rFonts w:ascii="Courier New" w:eastAsia="Courier New" w:hAnsi="Courier New" w:cs="Courier New"/>
-              </w:rPr>
-            </w:pPr>
-            <w:r>
-              <w:rPr>
-                <w:rFonts w:ascii="Courier New" w:eastAsia="Courier New" w:hAnsi="Courier New" w:cs="Courier New"/>
-              </w:rPr>
-              <w:t>WinSystemObj:</w:t>
-            </w:r>
-          </w:p>
-          <w:p>
             <w:r>
               <w:rPr>
                 <w:rFonts w:ascii="Courier New" w:eastAsia="Courier New" w:hAnsi="Courier New" w:cs="Courier New"/>
@@ -13450,7 +13509,7 @@
               <w:t xml:space="preserve">the </w:t>
             </w:r>
             <w:r>
-              <w:t>Windows global flags. See also: http://msdn.microsoft.com/en-us/library/windows/hardware/ff549557(v=vs.85).aspx.</w:t>
+              <w:t xml:space="preserve">Windows global flags. </w:t>
             </w:r>
           </w:p>
         </w:tc>
@@ -13461,7 +13520,7 @@
       <w:pPr>
         <w:pStyle w:val="Heading2"/>
       </w:pPr>
-      <w:bookmarkStart w:id="67" w:name="_Toc436971890"/>
+      <w:bookmarkStart w:id="67" w:name="_Toc438216647"/>
       <w:r>
         <w:t>GlobalFlagType Class</w:t>
       </w:r>
@@ -13486,6 +13545,26 @@
       </w:r>
       <w:r>
         <w:t>class is intended to characterize Windows global flags.</w:t>
+      </w:r>
+      <w:r>
+        <w:t xml:space="preserve"> </w:t>
+      </w:r>
+      <w:r>
+        <w:t xml:space="preserve">For more information, see: </w:t>
+      </w:r>
+      <w:r>
+        <w:t xml:space="preserve"> </w:t>
+      </w:r>
+      <w:hyperlink r:id="rId41" w:history="1">
+        <w:r>
+          <w:rPr>
+            <w:rStyle w:val="Hyperlink"/>
+          </w:rPr>
+          <w:t>http://msdn.microsoft.com/en-us/library/windows/hardware/ff549646(v=vs.85).aspx</w:t>
+        </w:r>
+      </w:hyperlink>
+      <w:r>
+        <w:t>.</w:t>
       </w:r>
     </w:p>
     <w:p>
@@ -13582,25 +13661,51 @@
       <w:r>
         <w:t xml:space="preserve">Table </w:t>
       </w:r>
-      <w:fldSimple w:instr=" STYLEREF 1 \s ">
-        <w:r>
-          <w:rPr>
-            <w:noProof/>
-          </w:rPr>
-          <w:t>3</w:t>
-        </w:r>
-      </w:fldSimple>
+      <w:r>
+        <w:fldChar w:fldCharType="begin"/>
+      </w:r>
+      <w:r>
+        <w:instrText xml:space="preserve"> STYLEREF 1 \s </w:instrText>
+      </w:r>
+      <w:r>
+        <w:fldChar w:fldCharType="separate"/>
+      </w:r>
+      <w:r>
+        <w:rPr>
+          <w:noProof/>
+        </w:rPr>
+        <w:t>3</w:t>
+      </w:r>
+      <w:r>
+        <w:rPr>
+          <w:noProof/>
+        </w:rPr>
+        <w:fldChar w:fldCharType="end"/>
+      </w:r>
       <w:r>
         <w:noBreakHyphen/>
       </w:r>
-      <w:fldSimple w:instr=" SEQ Table \* ARABIC \s 1 ">
-        <w:r>
-          <w:rPr>
-            <w:noProof/>
-          </w:rPr>
-          <w:t>3</w:t>
-        </w:r>
-      </w:fldSimple>
+      <w:r>
+        <w:fldChar w:fldCharType="begin"/>
+      </w:r>
+      <w:r>
+        <w:instrText xml:space="preserve"> SEQ Table \* ARABIC \s 1 </w:instrText>
+      </w:r>
+      <w:r>
+        <w:fldChar w:fldCharType="separate"/>
+      </w:r>
+      <w:r>
+        <w:rPr>
+          <w:noProof/>
+        </w:rPr>
+        <w:t>3</w:t>
+      </w:r>
+      <w:r>
+        <w:rPr>
+          <w:noProof/>
+        </w:rPr>
+        <w:fldChar w:fldCharType="end"/>
+      </w:r>
       <w:bookmarkEnd w:id="68"/>
       <w:r>
         <w:t xml:space="preserve">. </w:t>
@@ -13862,7 +13967,10 @@
               <w:t>specifies t</w:t>
             </w:r>
             <w:r>
-              <w:t>he abbreviation of a global flag. See also: http://msdn.microsoft.com/en-us/library/windows/hardware/ff549646(v=vs.85).aspx.</w:t>
+              <w:t>he</w:t>
+            </w:r>
+            <w:r>
+              <w:t xml:space="preserve"> abbreviation of a global flag.</w:t>
             </w:r>
           </w:p>
         </w:tc>
@@ -13975,7 +14083,7 @@
               <w:t>specifies t</w:t>
             </w:r>
             <w:r>
-              <w:t>he destination of a global flag. See also: http://msdn.microsoft.com/en-us/library/windows/hardware/ff549646(v=vs.85).aspx.</w:t>
+              <w:t xml:space="preserve">he destination of a global flag. </w:t>
             </w:r>
           </w:p>
         </w:tc>
@@ -14085,7 +14193,7 @@
               <w:t xml:space="preserve"> property specifies t</w:t>
             </w:r>
             <w:r>
-              <w:t>he hexadecimal value of a global flag. See also: http://msdn.microsoft.com/en-us/library/windows/hardware/ff549646(v=vs.85).aspx.</w:t>
+              <w:t xml:space="preserve">he hexadecimal value of a global flag. </w:t>
             </w:r>
           </w:p>
         </w:tc>
@@ -14111,7 +14219,6 @@
               <w:rPr>
                 <w:b/>
               </w:rPr>
-              <w:lastRenderedPageBreak/>
               <w:t>Symbolic_Name</w:t>
             </w:r>
           </w:p>
@@ -14146,6 +14253,7 @@
               <w:rPr>
                 <w:rFonts w:ascii="Courier New" w:eastAsia="Courier New" w:hAnsi="Courier New" w:cs="Courier New"/>
               </w:rPr>
+              <w:lastRenderedPageBreak/>
               <w:t>StringObjectPropertyType</w:t>
             </w:r>
           </w:p>
@@ -14167,6 +14275,7 @@
               <w:jc w:val="center"/>
             </w:pPr>
             <w:r>
+              <w:lastRenderedPageBreak/>
               <w:t>0..1</w:t>
             </w:r>
           </w:p>
@@ -14196,7 +14305,11 @@
               <w:t xml:space="preserve"> property specifies t</w:t>
             </w:r>
             <w:r>
-              <w:t>he symbolic name of a global flag. See also: http://msdn.microsoft.com/en-us/library/windows/hardware/ff549646(v=vs.85).aspx.</w:t>
+              <w:t xml:space="preserve">he symbolic name of a </w:t>
+            </w:r>
+            <w:r>
+              <w:lastRenderedPageBreak/>
+              <w:t xml:space="preserve">global flag. </w:t>
             </w:r>
           </w:p>
         </w:tc>
@@ -14206,7 +14319,7 @@
     <w:p>
       <w:pPr>
         <w:sectPr>
-          <w:footerReference w:type="default" r:id="rId38"/>
+          <w:footerReference w:type="default" r:id="rId42"/>
           <w:pgSz w:w="15840" w:h="12240"/>
           <w:pgMar w:top="1440" w:right="1440" w:bottom="1440" w:left="1440" w:header="720" w:footer="720" w:gutter="0"/>
           <w:cols w:space="720"/>
@@ -14218,7 +14331,7 @@
         <w:pStyle w:val="Heading1"/>
       </w:pPr>
       <w:bookmarkStart w:id="69" w:name="_Ref428537416"/>
-      <w:bookmarkStart w:id="70" w:name="_Toc436971891"/>
+      <w:bookmarkStart w:id="70" w:name="_Toc438216648"/>
       <w:r>
         <w:lastRenderedPageBreak/>
         <w:t>Conformance</w:t>
@@ -14271,7 +14384,7 @@
       <w:bookmarkStart w:id="71" w:name="_Toc85472897"/>
       <w:bookmarkStart w:id="72" w:name="_Toc287332012"/>
       <w:bookmarkStart w:id="73" w:name="_Toc409437264"/>
-      <w:bookmarkStart w:id="74" w:name="_Toc436971892"/>
+      <w:bookmarkStart w:id="74" w:name="_Toc438216649"/>
       <w:r>
         <w:lastRenderedPageBreak/>
         <w:t>Acknowledgments</w:t>
@@ -14821,7 +14934,7 @@
       <w:bookmarkStart w:id="75" w:name="_Toc85472898"/>
       <w:bookmarkStart w:id="76" w:name="_Toc287332014"/>
       <w:bookmarkStart w:id="77" w:name="_Toc409437269"/>
-      <w:bookmarkStart w:id="78" w:name="_Toc436971893"/>
+      <w:bookmarkStart w:id="78" w:name="_Toc438216650"/>
       <w:r>
         <w:lastRenderedPageBreak/>
         <w:t>Revision History</w:t>
@@ -14944,7 +15057,10 @@
           </w:tcPr>
           <w:p>
             <w:r>
-              <w:t>16 November 2015</w:t>
+              <w:t xml:space="preserve">15 December </w:t>
+            </w:r>
+            <w:r>
+              <w:t>2015</w:t>
             </w:r>
           </w:p>
         </w:tc>
@@ -15089,7 +15205,15 @@
         <w:szCs w:val="16"/>
         <w:lang w:val="en-US"/>
       </w:rPr>
-      <w:t>16 November 2015</w:t>
+      <w:t>15 December</w:t>
+    </w:r>
+    <w:r>
+      <w:rPr>
+        <w:sz w:val="16"/>
+        <w:szCs w:val="16"/>
+        <w:lang w:val="en-US"/>
+      </w:rPr>
+      <w:t xml:space="preserve"> 2015</w:t>
     </w:r>
   </w:p>
   <w:p>
@@ -15204,7 +15328,7 @@
         <w:sz w:val="16"/>
         <w:szCs w:val="16"/>
       </w:rPr>
-      <w:t>9</w:t>
+      <w:t>10</w:t>
     </w:r>
     <w:r>
       <w:rPr>
@@ -15312,7 +15436,15 @@
         <w:szCs w:val="16"/>
         <w:lang w:val="en-US"/>
       </w:rPr>
-      <w:t>16 November 2015</w:t>
+      <w:t>15 December</w:t>
+    </w:r>
+    <w:r>
+      <w:rPr>
+        <w:sz w:val="16"/>
+        <w:szCs w:val="16"/>
+        <w:lang w:val="en-US"/>
+      </w:rPr>
+      <w:t xml:space="preserve"> 2015</w:t>
     </w:r>
   </w:p>
   <w:p>
@@ -17955,7 +18087,7 @@
 </file>
 
 <file path=customXml/itemProps1.xml><?xml version="1.0" encoding="utf-8"?>
-<ds:datastoreItem xmlns:ds="http://schemas.openxmlformats.org/officeDocument/2006/customXml" ds:itemID="{B76D91E2-138E-4ABB-8A77-36127A8DF858}">
+<ds:datastoreItem xmlns:ds="http://schemas.openxmlformats.org/officeDocument/2006/customXml" ds:itemID="{1C9AF61C-BC1E-4295-9935-1B7CE2C4342A}">
   <ds:schemaRefs>
     <ds:schemaRef ds:uri="http://schemas.openxmlformats.org/officeDocument/2006/bibliography"/>
   </ds:schemaRefs>

--- a/documents/DRAFT-cybox-v2.1.1-wd01-part87-win-system-object.docx
+++ b/documents/DRAFT-cybox-v2.1.1-wd01-part87-win-system-object.docx
@@ -3521,21 +3521,7 @@
         <w:rPr>
           <w:i/>
         </w:rPr>
-        <w:t xml:space="preserve">Part 54: </w:t>
-      </w:r>
-      <w:proofErr w:type="gramStart"/>
-      <w:r>
-        <w:rPr>
-          <w:i/>
-        </w:rPr>
-        <w:t>Unix</w:t>
-      </w:r>
-      <w:proofErr w:type="gramEnd"/>
-      <w:r>
-        <w:rPr>
-          <w:i/>
-        </w:rPr>
-        <w:t xml:space="preserve"> File Object</w:t>
+        <w:t>Part 54: Unix File Object</w:t>
       </w:r>
       <w:r>
         <w:t>. [URI]</w:t>
@@ -3643,21 +3629,7 @@
         <w:rPr>
           <w:i/>
         </w:rPr>
-        <w:t xml:space="preserve">Part 56: </w:t>
-      </w:r>
-      <w:proofErr w:type="gramStart"/>
-      <w:r>
-        <w:rPr>
-          <w:i/>
-        </w:rPr>
-        <w:t>Unix</w:t>
-      </w:r>
-      <w:proofErr w:type="gramEnd"/>
-      <w:r>
-        <w:rPr>
-          <w:i/>
-        </w:rPr>
-        <w:t xml:space="preserve"> Pipe Object</w:t>
+        <w:t>Part 56: Unix Pipe Object</w:t>
       </w:r>
       <w:r>
         <w:t>. [URI]</w:t>
@@ -3711,21 +3683,7 @@
         <w:rPr>
           <w:i/>
         </w:rPr>
-        <w:t xml:space="preserve">Part 57: </w:t>
-      </w:r>
-      <w:proofErr w:type="gramStart"/>
-      <w:r>
-        <w:rPr>
-          <w:i/>
-        </w:rPr>
-        <w:t>Unix</w:t>
-      </w:r>
-      <w:proofErr w:type="gramEnd"/>
-      <w:r>
-        <w:rPr>
-          <w:i/>
-        </w:rPr>
-        <w:t xml:space="preserve"> Process Object</w:t>
+        <w:t>Part 57: Unix Process Object</w:t>
       </w:r>
       <w:r>
         <w:t>. [URI]</w:t>
@@ -3779,21 +3737,7 @@
         <w:rPr>
           <w:i/>
         </w:rPr>
-        <w:t xml:space="preserve">Part 58: </w:t>
-      </w:r>
-      <w:proofErr w:type="gramStart"/>
-      <w:r>
-        <w:rPr>
-          <w:i/>
-        </w:rPr>
-        <w:t>Unix</w:t>
-      </w:r>
-      <w:proofErr w:type="gramEnd"/>
-      <w:r>
-        <w:rPr>
-          <w:i/>
-        </w:rPr>
-        <w:t xml:space="preserve"> User Account Object</w:t>
+        <w:t>Part 58: Unix User Account Object</w:t>
       </w:r>
       <w:r>
         <w:t>. [URI]</w:t>
@@ -3847,21 +3791,7 @@
         <w:rPr>
           <w:i/>
         </w:rPr>
-        <w:t xml:space="preserve">Part 59: </w:t>
-      </w:r>
-      <w:proofErr w:type="gramStart"/>
-      <w:r>
-        <w:rPr>
-          <w:i/>
-        </w:rPr>
-        <w:t>Unix</w:t>
-      </w:r>
-      <w:proofErr w:type="gramEnd"/>
-      <w:r>
-        <w:rPr>
-          <w:i/>
-        </w:rPr>
-        <w:t xml:space="preserve"> Volume Object</w:t>
+        <w:t>Part 59: Unix Volume Object</w:t>
       </w:r>
       <w:r>
         <w:t>. [URI]</w:t>
@@ -5782,15 +5712,7 @@
         <w:pStyle w:val="Titlepageinfodescription"/>
       </w:pPr>
       <w:r>
-        <w:t xml:space="preserve">This specification is related </w:t>
-      </w:r>
-      <w:proofErr w:type="gramStart"/>
-      <w:r>
-        <w:t>to</w:t>
-      </w:r>
-      <w:proofErr w:type="gramEnd"/>
-      <w:r>
-        <w:t>:</w:t>
+        <w:t>This specification is related to:</w:t>
       </w:r>
     </w:p>
     <w:p>
@@ -5928,134 +5850,116 @@
           <w:rStyle w:val="Hyperlink"/>
           <w:color w:val="auto"/>
         </w:rPr>
-        <w:t>Initial publication URI</w:t>
-      </w:r>
-      <w:proofErr w:type="gramStart"/>
+        <w:t>Initial publication URI:</w:t>
+      </w:r>
       <w:r>
         <w:rPr>
           <w:rStyle w:val="Hyperlink"/>
           <w:color w:val="auto"/>
         </w:rPr>
-        <w:t>:</w:t>
-      </w:r>
-      <w:proofErr w:type="gramEnd"/>
+        <w:br/>
+      </w:r>
       <w:r>
         <w:rPr>
           <w:rStyle w:val="Hyperlink"/>
           <w:color w:val="auto"/>
         </w:rPr>
-        <w:br/>
+        <w:t>http://docs.oasis-open.org/</w:t>
       </w:r>
       <w:r>
         <w:rPr>
           <w:rStyle w:val="Hyperlink"/>
           <w:color w:val="auto"/>
         </w:rPr>
-        <w:t>http://docs.oasis-open.org/</w:t>
+        <w:t>cti</w:t>
       </w:r>
       <w:r>
         <w:rPr>
           <w:rStyle w:val="Hyperlink"/>
           <w:color w:val="auto"/>
         </w:rPr>
-        <w:t>cti</w:t>
+        <w:t>/</w:t>
       </w:r>
       <w:r>
         <w:rPr>
           <w:rStyle w:val="Hyperlink"/>
           <w:color w:val="auto"/>
         </w:rPr>
-        <w:t>/</w:t>
+        <w:t>stix/v1.2.1/csd01/part1-overview/</w:t>
       </w:r>
       <w:r>
         <w:rPr>
           <w:rStyle w:val="Hyperlink"/>
           <w:color w:val="auto"/>
         </w:rPr>
-        <w:t>stix/v1.2.1/csd01/part1-overview/</w:t>
+        <w:t>stix-v1.2.1-</w:t>
       </w:r>
       <w:r>
         <w:rPr>
           <w:rStyle w:val="Hyperlink"/>
           <w:color w:val="auto"/>
         </w:rPr>
-        <w:t>stix-v1.2.1-</w:t>
+        <w:t>cs</w:t>
       </w:r>
       <w:r>
         <w:rPr>
           <w:rStyle w:val="Hyperlink"/>
           <w:color w:val="auto"/>
         </w:rPr>
-        <w:t>cs</w:t>
-      </w:r>
+        <w:t>d01-part1-overview.docx</w:t>
+      </w:r>
+    </w:p>
+    <w:p>
+      <w:pPr>
+        <w:pStyle w:val="Titlepageinfodescription"/>
+      </w:pPr>
       <w:r>
         <w:rPr>
           <w:rStyle w:val="Hyperlink"/>
           <w:color w:val="auto"/>
         </w:rPr>
-        <w:t>d01-part1-overview.docx</w:t>
-      </w:r>
-    </w:p>
-    <w:p>
-      <w:pPr>
-        <w:pStyle w:val="Titlepageinfodescription"/>
-      </w:pPr>
+        <w:t>Permanent “Latest version” URI:</w:t>
+      </w:r>
       <w:r>
         <w:rPr>
           <w:rStyle w:val="Hyperlink"/>
           <w:color w:val="auto"/>
         </w:rPr>
-        <w:t>Permanent “Latest version” URI</w:t>
-      </w:r>
-      <w:proofErr w:type="gramStart"/>
+        <w:br/>
+      </w:r>
       <w:r>
         <w:rPr>
           <w:rStyle w:val="Hyperlink"/>
           <w:color w:val="auto"/>
         </w:rPr>
-        <w:t>:</w:t>
-      </w:r>
-      <w:proofErr w:type="gramEnd"/>
+        <w:t>http://docs.oasis-open.org/</w:t>
+      </w:r>
       <w:r>
         <w:rPr>
           <w:rStyle w:val="Hyperlink"/>
           <w:color w:val="auto"/>
         </w:rPr>
-        <w:br/>
+        <w:t>cti</w:t>
       </w:r>
       <w:r>
         <w:rPr>
           <w:rStyle w:val="Hyperlink"/>
           <w:color w:val="auto"/>
         </w:rPr>
-        <w:t>http://docs.oasis-open.org/</w:t>
+        <w:t>/</w:t>
       </w:r>
       <w:r>
         <w:rPr>
           <w:rStyle w:val="Hyperlink"/>
           <w:color w:val="auto"/>
         </w:rPr>
-        <w:t>cti</w:t>
+        <w:t>stix/v1.2.1/</w:t>
       </w:r>
       <w:r>
         <w:rPr>
           <w:rStyle w:val="Hyperlink"/>
           <w:color w:val="auto"/>
         </w:rPr>
-        <w:t>/</w:t>
-      </w:r>
-      <w:r>
-        <w:rPr>
-          <w:rStyle w:val="Hyperlink"/>
-          <w:color w:val="auto"/>
-        </w:rPr>
-        <w:t>stix/v1.2.1/</w:t>
-      </w:r>
-      <w:r>
-        <w:rPr>
-          <w:rStyle w:val="Hyperlink"/>
-          <w:color w:val="auto"/>
-        </w:rPr>
         <w:t>stix-v1.2.1-part1-overview.docx</w:t>
       </w:r>
     </w:p>
@@ -6166,8 +6070,6 @@
         <w:t>Table of Contents</w:t>
       </w:r>
     </w:p>
-    <w:bookmarkStart w:id="4" w:name="_GoBack"/>
-    <w:bookmarkEnd w:id="4"/>
     <w:p>
       <w:pPr>
         <w:pStyle w:val="TOC1"/>
@@ -8129,15 +8031,15 @@
       <w:pPr>
         <w:pStyle w:val="Heading1"/>
       </w:pPr>
-      <w:bookmarkStart w:id="5" w:name="_Toc424631595"/>
-      <w:bookmarkStart w:id="6" w:name="_Toc438216629"/>
+      <w:bookmarkStart w:id="4" w:name="_Toc424631595"/>
+      <w:bookmarkStart w:id="5" w:name="_Toc438216629"/>
       <w:bookmarkEnd w:id="0"/>
       <w:r>
         <w:lastRenderedPageBreak/>
         <w:t>Introduction</w:t>
       </w:r>
+      <w:bookmarkEnd w:id="4"/>
       <w:bookmarkEnd w:id="5"/>
-      <w:bookmarkEnd w:id="6"/>
     </w:p>
     <w:p>
       <w:pPr>
@@ -8189,7 +8091,7 @@
       <w:r>
         <w:t xml:space="preserve">This document serves as the specification for the CybOX Win System Object Version 2.1.1 data model, which is one </w:t>
       </w:r>
-      <w:bookmarkStart w:id="7" w:name="_Toc401131317"/>
+      <w:bookmarkStart w:id="6" w:name="_Toc401131317"/>
       <w:r>
         <w:t>of eighty-eight CybOX Object data models.</w:t>
       </w:r>
@@ -8232,7 +8134,6 @@
         </w:rPr>
         <w:fldChar w:fldCharType="separate"/>
       </w:r>
-      <w:proofErr w:type="gramStart"/>
       <w:r>
         <w:rPr>
           <w:b/>
@@ -8240,7 +8141,6 @@
         </w:rPr>
         <w:t>1.1</w:t>
       </w:r>
-      <w:proofErr w:type="gramEnd"/>
       <w:r>
         <w:rPr>
           <w:b/>
@@ -8393,7 +8293,7 @@
       <w:r>
         <w:t xml:space="preserve">. </w:t>
       </w:r>
-      <w:bookmarkEnd w:id="7"/>
+      <w:bookmarkEnd w:id="6"/>
       <w:r>
         <w:t xml:space="preserve">In Section </w:t>
       </w:r>
@@ -8446,23 +8346,7 @@
         <w:fldChar w:fldCharType="end"/>
       </w:r>
       <w:r>
-        <w:t xml:space="preserve">, we give background information necessary </w:t>
-      </w:r>
-      <w:proofErr w:type="gramStart"/>
-      <w:r>
-        <w:t>to fully understand</w:t>
-      </w:r>
-      <w:proofErr w:type="gramEnd"/>
-      <w:r>
-        <w:t xml:space="preserve"> the Win System Object data model. We present the Win System Object </w:t>
-      </w:r>
-      <w:proofErr w:type="gramStart"/>
-      <w:r>
-        <w:t>data model specification details</w:t>
-      </w:r>
-      <w:proofErr w:type="gramEnd"/>
-      <w:r>
-        <w:t xml:space="preserve"> in Section </w:t>
+        <w:t xml:space="preserve">, we give background information necessary to fully understand the Win System Object data model. We present the Win System Object data model specification details in Section </w:t>
       </w:r>
       <w:r>
         <w:rPr>
@@ -8605,11 +8489,11 @@
       <w:pPr>
         <w:pStyle w:val="Heading2"/>
       </w:pPr>
-      <w:bookmarkStart w:id="8" w:name="_Toc412205405"/>
-      <w:bookmarkStart w:id="9" w:name="_Ref412300941"/>
-      <w:bookmarkStart w:id="10" w:name="_Ref412622367"/>
-      <w:bookmarkStart w:id="11" w:name="_Toc424631596"/>
-      <w:bookmarkStart w:id="12" w:name="_Toc438216630"/>
+      <w:bookmarkStart w:id="7" w:name="_Toc412205405"/>
+      <w:bookmarkStart w:id="8" w:name="_Ref412300941"/>
+      <w:bookmarkStart w:id="9" w:name="_Ref412622367"/>
+      <w:bookmarkStart w:id="10" w:name="_Toc424631596"/>
+      <w:bookmarkStart w:id="11" w:name="_Toc438216630"/>
       <w:r>
         <w:t>CybOX</w:t>
       </w:r>
@@ -8622,11 +8506,11 @@
       <w:r>
         <w:t xml:space="preserve"> Specification Documents</w:t>
       </w:r>
+      <w:bookmarkEnd w:id="7"/>
       <w:bookmarkEnd w:id="8"/>
       <w:bookmarkEnd w:id="9"/>
       <w:bookmarkEnd w:id="10"/>
       <w:bookmarkEnd w:id="11"/>
-      <w:bookmarkEnd w:id="12"/>
     </w:p>
     <w:p>
       <w:pPr>
@@ -8737,15 +8621,15 @@
         <w:spacing w:before="360" w:after="60"/>
         <w:ind w:left="540" w:hanging="540"/>
       </w:pPr>
-      <w:bookmarkStart w:id="13" w:name="_Ref394437867"/>
-      <w:bookmarkStart w:id="14" w:name="_Toc426119868"/>
-      <w:bookmarkStart w:id="15" w:name="_Toc438216631"/>
+      <w:bookmarkStart w:id="12" w:name="_Ref394437867"/>
+      <w:bookmarkStart w:id="13" w:name="_Toc426119868"/>
+      <w:bookmarkStart w:id="14" w:name="_Toc438216631"/>
       <w:r>
         <w:t>Document Conventions</w:t>
       </w:r>
+      <w:bookmarkEnd w:id="12"/>
       <w:bookmarkEnd w:id="13"/>
       <w:bookmarkEnd w:id="14"/>
-      <w:bookmarkEnd w:id="15"/>
     </w:p>
     <w:p>
       <w:r>
@@ -8760,17 +8644,17 @@
         </w:tabs>
         <w:spacing w:before="360" w:after="60"/>
       </w:pPr>
-      <w:bookmarkStart w:id="16" w:name="_Toc389570603"/>
-      <w:bookmarkStart w:id="17" w:name="_Toc389581073"/>
-      <w:bookmarkStart w:id="18" w:name="_Toc426119870"/>
-      <w:bookmarkStart w:id="19" w:name="_Toc438216632"/>
+      <w:bookmarkStart w:id="15" w:name="_Toc389570603"/>
+      <w:bookmarkStart w:id="16" w:name="_Toc389581073"/>
+      <w:bookmarkStart w:id="17" w:name="_Toc426119870"/>
+      <w:bookmarkStart w:id="18" w:name="_Toc438216632"/>
       <w:r>
         <w:t>Fonts</w:t>
       </w:r>
+      <w:bookmarkEnd w:id="15"/>
       <w:bookmarkEnd w:id="16"/>
       <w:bookmarkEnd w:id="17"/>
       <w:bookmarkEnd w:id="18"/>
-      <w:bookmarkEnd w:id="19"/>
     </w:p>
     <w:p>
       <w:pPr>
@@ -9005,25 +8889,7 @@
           <w:sz w:val="20"/>
           <w:szCs w:val="20"/>
         </w:rPr>
-        <w:t>cyboxCommon</w:t>
-      </w:r>
-      <w:proofErr w:type="gramStart"/>
-      <w:r>
-        <w:rPr>
-          <w:rFonts w:ascii="Courier New" w:hAnsi="Courier New" w:cs="Courier New"/>
-          <w:sz w:val="20"/>
-          <w:szCs w:val="20"/>
-        </w:rPr>
-        <w:t>:BaseObjectPropertyType</w:t>
-      </w:r>
-      <w:proofErr w:type="gramEnd"/>
-      <w:r>
-        <w:rPr>
-          <w:rFonts w:ascii="Courier New" w:hAnsi="Courier New" w:cs="Courier New"/>
-          <w:sz w:val="20"/>
-          <w:szCs w:val="20"/>
-        </w:rPr>
-        <w:t xml:space="preserve"> </w:t>
+        <w:t xml:space="preserve">cyboxCommon:BaseObjectPropertyType </w:t>
       </w:r>
     </w:p>
     <w:p>
@@ -9172,22 +9038,22 @@
       <w:pPr>
         <w:pStyle w:val="Heading3"/>
       </w:pPr>
-      <w:bookmarkStart w:id="20" w:name="_Ref394486021"/>
-      <w:bookmarkStart w:id="21" w:name="_Toc426119871"/>
-      <w:bookmarkStart w:id="22" w:name="_Toc438216633"/>
+      <w:bookmarkStart w:id="19" w:name="_Ref394486021"/>
+      <w:bookmarkStart w:id="20" w:name="_Toc426119871"/>
+      <w:bookmarkStart w:id="21" w:name="_Toc438216633"/>
       <w:r>
         <w:t>UML Package References</w:t>
       </w:r>
+      <w:bookmarkEnd w:id="19"/>
       <w:bookmarkEnd w:id="20"/>
       <w:bookmarkEnd w:id="21"/>
-      <w:bookmarkEnd w:id="22"/>
     </w:p>
     <w:p>
       <w:pPr>
         <w:spacing w:before="80" w:after="240"/>
       </w:pPr>
-      <w:bookmarkStart w:id="23" w:name="_Toc389570605"/>
-      <w:bookmarkStart w:id="24" w:name="_Toc389581075"/>
+      <w:bookmarkStart w:id="22" w:name="_Toc389570605"/>
+      <w:bookmarkStart w:id="23" w:name="_Toc389581075"/>
       <w:r>
         <w:t xml:space="preserve">Each CybOX data model is captured in a different UML package (e.g., Core package) where the packages together compose the full CybOX UML model.  To refer to a particular class of a specific package, we use the format </w:t>
       </w:r>
@@ -9196,95 +9062,45 @@
           <w:rFonts w:ascii="Courier New" w:hAnsi="Courier New" w:cs="Courier New"/>
           <w:sz w:val="22"/>
         </w:rPr>
-        <w:t>package_prefix</w:t>
-      </w:r>
-      <w:proofErr w:type="gramStart"/>
+        <w:t>package_prefix:class</w:t>
+      </w:r>
+      <w:r>
+        <w:t>, where</w:t>
+      </w:r>
+      <w:r>
+        <w:t xml:space="preserve"> </w:t>
+      </w:r>
       <w:r>
         <w:rPr>
           <w:rFonts w:ascii="Courier New" w:hAnsi="Courier New" w:cs="Courier New"/>
           <w:sz w:val="22"/>
         </w:rPr>
-        <w:t>:class</w:t>
-      </w:r>
-      <w:proofErr w:type="gramEnd"/>
-      <w:r>
-        <w:t>, where</w:t>
-      </w:r>
-      <w:r>
+        <w:t>package_prefix</w:t>
+      </w:r>
+      <w:r>
+        <w:rPr>
+          <w:sz w:val="22"/>
+        </w:rPr>
         <w:t xml:space="preserve"> </w:t>
       </w:r>
       <w:r>
+        <w:t xml:space="preserve">corresponds to the appropriate UML package. </w:t>
+      </w:r>
+      <w:bookmarkStart w:id="24" w:name="_GoBack"/>
+      <w:bookmarkEnd w:id="24"/>
+    </w:p>
+    <w:p>
+      <w:pPr>
+        <w:spacing w:before="80" w:after="240"/>
+      </w:pPr>
+      <w:r>
+        <w:t xml:space="preserve">The package_prefix for the Windows System data model is </w:t>
+      </w:r>
+      <w:r>
         <w:rPr>
           <w:rFonts w:ascii="Courier New" w:hAnsi="Courier New" w:cs="Courier New"/>
-          <w:sz w:val="22"/>
-        </w:rPr>
-        <w:t>package_prefix</w:t>
-      </w:r>
-      <w:r>
-        <w:rPr>
-          <w:sz w:val="22"/>
-        </w:rPr>
-        <w:t xml:space="preserve"> </w:t>
-      </w:r>
-      <w:r>
-        <w:t xml:space="preserve">corresponds to the appropriate UML package. The </w:t>
-      </w:r>
-      <w:hyperlink w:anchor="AdditionalArtifacts" w:history="1">
-        <w:r>
-          <w:rPr>
-            <w:rStyle w:val="Hyperlink"/>
-            <w:i/>
-          </w:rPr>
-          <w:t>CybOX Version 2.1.1 Part 1:</w:t>
-        </w:r>
-        <w:r>
-          <w:rPr>
-            <w:rStyle w:val="Hyperlink"/>
-            <w:i/>
-          </w:rPr>
-          <w:t xml:space="preserve"> Overview</w:t>
-        </w:r>
-      </w:hyperlink>
-      <w:r>
-        <w:t xml:space="preserve"> document contains the full list of CybOX packages, along with </w:t>
-      </w:r>
-      <w:r>
-        <w:t xml:space="preserve">the associated prefix notations, descriptions, </w:t>
-      </w:r>
-      <w:r>
-        <w:t xml:space="preserve">and </w:t>
-      </w:r>
-      <w:r>
-        <w:t>examples</w:t>
-      </w:r>
-      <w:r>
-        <w:t xml:space="preserve">. </w:t>
-      </w:r>
-    </w:p>
-    <w:p>
-      <w:pPr>
-        <w:spacing w:before="80" w:after="240"/>
-      </w:pPr>
-      <w:r>
-        <w:t xml:space="preserve">The package_prefix for the Windows </w:t>
-      </w:r>
-      <w:r>
-        <w:t>System</w:t>
-      </w:r>
-      <w:r>
-        <w:t xml:space="preserve"> data model is </w:t>
-      </w:r>
-      <w:r>
-        <w:rPr>
-          <w:rFonts w:ascii="Courier New" w:hAnsi="Courier New" w:cs="Courier New"/>
-        </w:rPr>
-        <w:t>Win</w:t>
-      </w:r>
-      <w:r>
-        <w:rPr>
-          <w:rFonts w:ascii="Courier New" w:hAnsi="Courier New" w:cs="Courier New"/>
-        </w:rPr>
-        <w:t>System</w:t>
+        </w:rPr>
+        <w:t>WinSystem</w:t>
       </w:r>
       <w:r>
         <w:rPr>
@@ -9326,8 +9142,8 @@
       <w:r>
         <w:t>UML Diagrams</w:t>
       </w:r>
+      <w:bookmarkEnd w:id="22"/>
       <w:bookmarkEnd w:id="23"/>
-      <w:bookmarkEnd w:id="24"/>
       <w:bookmarkEnd w:id="25"/>
       <w:bookmarkEnd w:id="26"/>
     </w:p>
@@ -9340,15 +9156,7 @@
       <w:bookmarkStart w:id="29" w:name="_Toc389581076"/>
       <w:bookmarkStart w:id="30" w:name="_Ref394436861"/>
       <w:r>
-        <w:t xml:space="preserve">This specification makes use of UML diagrams </w:t>
-      </w:r>
-      <w:proofErr w:type="gramStart"/>
-      <w:r>
-        <w:t>to visually depict</w:t>
-      </w:r>
-      <w:proofErr w:type="gramEnd"/>
-      <w:r>
-        <w:t xml:space="preserve"> relationships between CybOX Language constructs. Note that the diagrams have been extracted directly from the full UML model for CybOX; they have not been constructed purely for inclusion in the specification documents.  Typically, diagrams are included for the primary class of a data model, and for any other class where the visualization of its relationships between other classes would be useful.  This implies that there will be very few diagrams for classes whose only properties are either a data type or a class from the CybOX Common data model.  </w:t>
+        <w:t xml:space="preserve">This specification makes use of UML diagrams to visually depict relationships between CybOX Language constructs. Note that the diagrams have been extracted directly from the full UML model for CybOX; they have not been constructed purely for inclusion in the specification documents.  Typically, diagrams are included for the primary class of a data model, and for any other class where the visualization of its relationships between other classes would be useful.  This implies that there will be very few diagrams for classes whose only properties are either a data type or a class from the CybOX Common data model.  </w:t>
       </w:r>
       <w:r>
         <w:t>Other diagrams that are included correspond to classes that specialize a superclass and abstract or generalized classes that are extended by one or more subclasses</w:t>
@@ -9405,11 +9213,7 @@
         <w:spacing w:before="80" w:after="240"/>
       </w:pPr>
       <w:r>
-        <w:t xml:space="preserve">Diagram icons are used in a UML diagram to indicate whether a shape is a class, enumeration, or a data type, and decorative icons are used to indicate whether an element is an attribute of a class or an enumeration literal. In addition, two different arrow styles indicate either a directed association </w:t>
-      </w:r>
-      <w:r>
-        <w:lastRenderedPageBreak/>
-        <w:t xml:space="preserve">relationship (regular arrowhead) or a generalization relationship (triangle-shaped arrowhead).  The icons and arrow styles we use are shown and described in </w:t>
+        <w:t xml:space="preserve">Diagram icons are used in a UML diagram to indicate whether a shape is a class, enumeration, or a data type, and decorative icons are used to indicate whether an element is an attribute of a class or an enumeration literal. In addition, two different arrow styles indicate either a directed association relationship (regular arrowhead) or a generalization relationship (triangle-shaped arrowhead).  The icons and arrow styles we use are shown and described in </w:t>
       </w:r>
       <w:r>
         <w:rPr>
@@ -9490,27 +9294,54 @@
       <w:bookmarkStart w:id="36" w:name="_Ref397637630"/>
       <w:bookmarkStart w:id="37" w:name="_Toc426119876"/>
       <w:r>
+        <w:lastRenderedPageBreak/>
         <w:t xml:space="preserve">Table </w:t>
       </w:r>
-      <w:fldSimple w:instr=" STYLEREF 1 \s ">
-        <w:r>
-          <w:rPr>
-            <w:noProof/>
-          </w:rPr>
-          <w:t>1</w:t>
-        </w:r>
-      </w:fldSimple>
+      <w:r>
+        <w:fldChar w:fldCharType="begin"/>
+      </w:r>
+      <w:r>
+        <w:instrText xml:space="preserve"> STYLEREF 1 \s </w:instrText>
+      </w:r>
+      <w:r>
+        <w:fldChar w:fldCharType="separate"/>
+      </w:r>
+      <w:r>
+        <w:rPr>
+          <w:noProof/>
+        </w:rPr>
+        <w:t>1</w:t>
+      </w:r>
+      <w:r>
+        <w:rPr>
+          <w:noProof/>
+        </w:rPr>
+        <w:fldChar w:fldCharType="end"/>
+      </w:r>
       <w:r>
         <w:noBreakHyphen/>
       </w:r>
-      <w:fldSimple w:instr=" SEQ Table \* ARABIC \s 1 ">
-        <w:r>
-          <w:rPr>
-            <w:noProof/>
-          </w:rPr>
-          <w:t>1</w:t>
-        </w:r>
-      </w:fldSimple>
+      <w:r>
+        <w:fldChar w:fldCharType="begin"/>
+      </w:r>
+      <w:r>
+        <w:instrText xml:space="preserve"> SEQ Table \* ARABIC \s 1 </w:instrText>
+      </w:r>
+      <w:r>
+        <w:fldChar w:fldCharType="separate"/>
+      </w:r>
+      <w:r>
+        <w:rPr>
+          <w:noProof/>
+        </w:rPr>
+        <w:t>1</w:t>
+      </w:r>
+      <w:r>
+        <w:rPr>
+          <w:noProof/>
+        </w:rPr>
+        <w:fldChar w:fldCharType="end"/>
+      </w:r>
       <w:bookmarkEnd w:id="36"/>
       <w:r>
         <w:t xml:space="preserve">.  </w:t>
@@ -9758,7 +9589,7 @@
                 <v:shape id="_x0000_i1025" type="#_x0000_t75" style="width:24pt;height:21pt" o:ole="">
                   <v:imagedata r:id="rId26" o:title=""/>
                 </v:shape>
-                <o:OLEObject Type="Embed" ProgID="PBrush" ShapeID="_x0000_i1025" DrawAspect="Content" ObjectID="_1511958711" r:id="rId27"/>
+                <o:OLEObject Type="Embed" ProgID="PBrush" ShapeID="_x0000_i1025" DrawAspect="Content" ObjectID="_1512717074" r:id="rId27"/>
               </w:object>
             </w:r>
           </w:p>
@@ -9914,7 +9745,7 @@
                 <v:shape id="_x0000_i1026" type="#_x0000_t75" style="width:14.25pt;height:14.25pt" o:ole="">
                   <v:imagedata r:id="rId29" o:title=""/>
                 </v:shape>
-                <o:OLEObject Type="Embed" ProgID="PBrush" ShapeID="_x0000_i1026" DrawAspect="Content" ObjectID="_1511958712" r:id="rId30"/>
+                <o:OLEObject Type="Embed" ProgID="PBrush" ShapeID="_x0000_i1026" DrawAspect="Content" ObjectID="_1512717075" r:id="rId30"/>
               </w:object>
             </w:r>
           </w:p>
@@ -9974,7 +9805,7 @@
                 <v:shape id="_x0000_i1027" type="#_x0000_t75" style="width:14.25pt;height:14.25pt" o:ole="">
                   <v:imagedata r:id="rId31" o:title=""/>
                 </v:shape>
-                <o:OLEObject Type="Embed" ProgID="PBrush" ShapeID="_x0000_i1027" DrawAspect="Content" ObjectID="_1511958713" r:id="rId32"/>
+                <o:OLEObject Type="Embed" ProgID="PBrush" ShapeID="_x0000_i1027" DrawAspect="Content" ObjectID="_1512717076" r:id="rId32"/>
               </w:object>
             </w:r>
           </w:p>
@@ -10160,7 +9991,7 @@
                 <v:shape id="_x0000_i1028" type="#_x0000_t75" style="width:57.75pt;height:35.25pt" o:ole="">
                   <v:imagedata r:id="rId33" o:title=""/>
                 </v:shape>
-                <o:OLEObject Type="Embed" ProgID="PBrush" ShapeID="_x0000_i1028" DrawAspect="Content" ObjectID="_1511958714" r:id="rId34"/>
+                <o:OLEObject Type="Embed" ProgID="PBrush" ShapeID="_x0000_i1028" DrawAspect="Content" ObjectID="_1512717077" r:id="rId34"/>
               </w:object>
             </w:r>
           </w:p>
@@ -10476,7 +10307,6 @@
               <w:rPr>
                 <w:b/>
               </w:rPr>
-              <w:lastRenderedPageBreak/>
               <w:t>Verb</w:t>
             </w:r>
           </w:p>
@@ -10541,7 +10371,11 @@
           </w:tcPr>
           <w:p>
             <w:r>
-              <w:t xml:space="preserve">Used to record and preserve information without implying anything about the structure of a class or property.  Often used for properties that encompass general content.  This is the least precise of the three verbs.  </w:t>
+              <w:t xml:space="preserve">Used to record and preserve information without implying anything about the </w:t>
+            </w:r>
+            <w:r>
+              <w:lastRenderedPageBreak/>
+              <w:t xml:space="preserve">structure of a class or property.  Often used for properties that encompass general content.  This is the least precise of the three verbs.  </w:t>
             </w:r>
           </w:p>
         </w:tc>
@@ -11135,15 +10969,7 @@
     </w:p>
     <w:p>
       <w:r>
-        <w:t xml:space="preserve">In this section, we provide high level information about the Win System Object data model that is necessary </w:t>
-      </w:r>
-      <w:proofErr w:type="gramStart"/>
-      <w:r>
-        <w:t>to fully understand</w:t>
-      </w:r>
-      <w:proofErr w:type="gramEnd"/>
-      <w:r>
-        <w:t xml:space="preserve"> the specification details given in Section </w:t>
+        <w:t xml:space="preserve">In this section, we provide high level information about the Win System Object data model that is necessary to fully understand the specification details given in Section </w:t>
       </w:r>
       <w:r>
         <w:rPr>
@@ -11245,13 +11071,13 @@
         <w:spacing w:before="360" w:after="60"/>
         <w:ind w:left="540" w:hanging="540"/>
       </w:pPr>
-      <w:bookmarkStart w:id="56" w:name="_Toc287332011"/>
-      <w:bookmarkStart w:id="57" w:name="_Toc409437263"/>
-      <w:bookmarkStart w:id="58" w:name="_Toc438216643"/>
+      <w:bookmarkStart w:id="56" w:name="_Toc438216643"/>
+      <w:bookmarkStart w:id="57" w:name="_Toc287332011"/>
+      <w:bookmarkStart w:id="58" w:name="_Toc409437263"/>
       <w:r>
         <w:t>Objects</w:t>
       </w:r>
-      <w:bookmarkEnd w:id="58"/>
+      <w:bookmarkEnd w:id="56"/>
     </w:p>
     <w:p>
       <w:r>
@@ -11477,25 +11303,51 @@
       <w:r>
         <w:t xml:space="preserve">Figure </w:t>
       </w:r>
-      <w:fldSimple w:instr=" STYLEREF 1 \s ">
-        <w:r>
-          <w:rPr>
-            <w:noProof/>
-          </w:rPr>
-          <w:t>3</w:t>
-        </w:r>
-      </w:fldSimple>
+      <w:r>
+        <w:fldChar w:fldCharType="begin"/>
+      </w:r>
+      <w:r>
+        <w:instrText xml:space="preserve"> STYLEREF 1 \s </w:instrText>
+      </w:r>
+      <w:r>
+        <w:fldChar w:fldCharType="separate"/>
+      </w:r>
+      <w:r>
+        <w:rPr>
+          <w:noProof/>
+        </w:rPr>
+        <w:t>3</w:t>
+      </w:r>
+      <w:r>
+        <w:rPr>
+          <w:noProof/>
+        </w:rPr>
+        <w:fldChar w:fldCharType="end"/>
+      </w:r>
       <w:r>
         <w:noBreakHyphen/>
       </w:r>
-      <w:fldSimple w:instr=" SEQ Figure \* ARABIC \s 1 ">
-        <w:r>
-          <w:rPr>
-            <w:noProof/>
-          </w:rPr>
-          <w:t>1</w:t>
-        </w:r>
-      </w:fldSimple>
+      <w:r>
+        <w:fldChar w:fldCharType="begin"/>
+      </w:r>
+      <w:r>
+        <w:instrText xml:space="preserve"> SEQ Figure \* ARABIC \s 1 </w:instrText>
+      </w:r>
+      <w:r>
+        <w:fldChar w:fldCharType="separate"/>
+      </w:r>
+      <w:r>
+        <w:rPr>
+          <w:noProof/>
+        </w:rPr>
+        <w:t>1</w:t>
+      </w:r>
+      <w:r>
+        <w:rPr>
+          <w:noProof/>
+        </w:rPr>
+        <w:fldChar w:fldCharType="end"/>
+      </w:r>
       <w:bookmarkEnd w:id="62"/>
       <w:r>
         <w:t xml:space="preserve">. UML diagram of the </w:t>
@@ -11615,51 +11467,25 @@
         <w:lastRenderedPageBreak/>
         <w:t xml:space="preserve">Table </w:t>
       </w:r>
-      <w:r>
-        <w:fldChar w:fldCharType="begin"/>
-      </w:r>
-      <w:r>
-        <w:instrText xml:space="preserve"> STYLEREF 1 \s </w:instrText>
-      </w:r>
-      <w:r>
-        <w:fldChar w:fldCharType="separate"/>
-      </w:r>
-      <w:r>
-        <w:rPr>
-          <w:noProof/>
-        </w:rPr>
-        <w:t>3</w:t>
-      </w:r>
-      <w:r>
-        <w:rPr>
-          <w:noProof/>
-        </w:rPr>
-        <w:fldChar w:fldCharType="end"/>
-      </w:r>
+      <w:fldSimple w:instr=" STYLEREF 1 \s ">
+        <w:r>
+          <w:rPr>
+            <w:noProof/>
+          </w:rPr>
+          <w:t>3</w:t>
+        </w:r>
+      </w:fldSimple>
       <w:r>
         <w:noBreakHyphen/>
       </w:r>
-      <w:r>
-        <w:fldChar w:fldCharType="begin"/>
-      </w:r>
-      <w:r>
-        <w:instrText xml:space="preserve"> SEQ Table \* ARABIC \s 1 </w:instrText>
-      </w:r>
-      <w:r>
-        <w:fldChar w:fldCharType="separate"/>
-      </w:r>
-      <w:r>
-        <w:rPr>
-          <w:noProof/>
-        </w:rPr>
-        <w:t>1</w:t>
-      </w:r>
-      <w:r>
-        <w:rPr>
-          <w:noProof/>
-        </w:rPr>
-        <w:fldChar w:fldCharType="end"/>
-      </w:r>
+      <w:fldSimple w:instr=" SEQ Table \* ARABIC \s 1 ">
+        <w:r>
+          <w:rPr>
+            <w:noProof/>
+          </w:rPr>
+          <w:t>1</w:t>
+        </w:r>
+      </w:fldSimple>
       <w:bookmarkEnd w:id="63"/>
       <w:r>
         <w:t xml:space="preserve">. </w:t>
@@ -11921,15 +11747,7 @@
               <w:t>specifies t</w:t>
             </w:r>
             <w:r>
-              <w:t xml:space="preserve">he domain that the system belongs </w:t>
-            </w:r>
-            <w:proofErr w:type="gramStart"/>
-            <w:r>
-              <w:t>to</w:t>
-            </w:r>
-            <w:proofErr w:type="gramEnd"/>
-            <w:r>
-              <w:t>.</w:t>
+              <w:t>he domain that the system belongs to.</w:t>
             </w:r>
           </w:p>
         </w:tc>
@@ -12150,15 +11968,7 @@
               <w:t xml:space="preserve"> </w:t>
             </w:r>
             <w:r>
-              <w:t xml:space="preserve">property specifies the NetBIOS (Network Basic </w:t>
-            </w:r>
-            <w:proofErr w:type="spellStart"/>
-            <w:r>
-              <w:t>Input/Output</w:t>
-            </w:r>
-            <w:proofErr w:type="spellEnd"/>
-            <w:r>
-              <w:t xml:space="preserve"> System) name of the Windows system. This is not the same as the host name.</w:t>
+              <w:t>property specifies the NetBIOS (Network Basic Input/Output System) name of the Windows system. This is not the same as the host name.</w:t>
             </w:r>
           </w:p>
         </w:tc>
@@ -13098,10 +12908,7 @@
         <w:t>class is a listing of all Windows global flags.</w:t>
       </w:r>
       <w:r>
-        <w:t xml:space="preserve">  For more information, s</w:t>
-      </w:r>
-      <w:r>
-        <w:t xml:space="preserve">ee: </w:t>
+        <w:t xml:space="preserve">  For more information, see: </w:t>
       </w:r>
       <w:hyperlink r:id="rId40" w:history="1">
         <w:r>
@@ -13216,51 +13023,25 @@
       <w:r>
         <w:t xml:space="preserve">Table </w:t>
       </w:r>
-      <w:r>
-        <w:fldChar w:fldCharType="begin"/>
-      </w:r>
-      <w:r>
-        <w:instrText xml:space="preserve"> STYLEREF 1 \s </w:instrText>
-      </w:r>
-      <w:r>
-        <w:fldChar w:fldCharType="separate"/>
-      </w:r>
-      <w:r>
-        <w:rPr>
-          <w:noProof/>
-        </w:rPr>
-        <w:t>3</w:t>
-      </w:r>
-      <w:r>
-        <w:rPr>
-          <w:noProof/>
-        </w:rPr>
-        <w:fldChar w:fldCharType="end"/>
-      </w:r>
+      <w:fldSimple w:instr=" STYLEREF 1 \s ">
+        <w:r>
+          <w:rPr>
+            <w:noProof/>
+          </w:rPr>
+          <w:t>3</w:t>
+        </w:r>
+      </w:fldSimple>
       <w:r>
         <w:noBreakHyphen/>
       </w:r>
-      <w:r>
-        <w:fldChar w:fldCharType="begin"/>
-      </w:r>
-      <w:r>
-        <w:instrText xml:space="preserve"> SEQ Table \* ARABIC \s 1 </w:instrText>
-      </w:r>
-      <w:r>
-        <w:fldChar w:fldCharType="separate"/>
-      </w:r>
-      <w:r>
-        <w:rPr>
-          <w:noProof/>
-        </w:rPr>
-        <w:t>2</w:t>
-      </w:r>
-      <w:r>
-        <w:rPr>
-          <w:noProof/>
-        </w:rPr>
-        <w:fldChar w:fldCharType="end"/>
-      </w:r>
+      <w:fldSimple w:instr=" SEQ Table \* ARABIC \s 1 ">
+        <w:r>
+          <w:rPr>
+            <w:noProof/>
+          </w:rPr>
+          <w:t>2</w:t>
+        </w:r>
+      </w:fldSimple>
       <w:bookmarkEnd w:id="66"/>
       <w:r>
         <w:t xml:space="preserve">. </w:t>
@@ -13661,51 +13442,25 @@
       <w:r>
         <w:t xml:space="preserve">Table </w:t>
       </w:r>
-      <w:r>
-        <w:fldChar w:fldCharType="begin"/>
-      </w:r>
-      <w:r>
-        <w:instrText xml:space="preserve"> STYLEREF 1 \s </w:instrText>
-      </w:r>
-      <w:r>
-        <w:fldChar w:fldCharType="separate"/>
-      </w:r>
-      <w:r>
-        <w:rPr>
-          <w:noProof/>
-        </w:rPr>
-        <w:t>3</w:t>
-      </w:r>
-      <w:r>
-        <w:rPr>
-          <w:noProof/>
-        </w:rPr>
-        <w:fldChar w:fldCharType="end"/>
-      </w:r>
+      <w:fldSimple w:instr=" STYLEREF 1 \s ">
+        <w:r>
+          <w:rPr>
+            <w:noProof/>
+          </w:rPr>
+          <w:t>3</w:t>
+        </w:r>
+      </w:fldSimple>
       <w:r>
         <w:noBreakHyphen/>
       </w:r>
-      <w:r>
-        <w:fldChar w:fldCharType="begin"/>
-      </w:r>
-      <w:r>
-        <w:instrText xml:space="preserve"> SEQ Table \* ARABIC \s 1 </w:instrText>
-      </w:r>
-      <w:r>
-        <w:fldChar w:fldCharType="separate"/>
-      </w:r>
-      <w:r>
-        <w:rPr>
-          <w:noProof/>
-        </w:rPr>
-        <w:t>3</w:t>
-      </w:r>
-      <w:r>
-        <w:rPr>
-          <w:noProof/>
-        </w:rPr>
-        <w:fldChar w:fldCharType="end"/>
-      </w:r>
+      <w:fldSimple w:instr=" SEQ Table \* ARABIC \s 1 ">
+        <w:r>
+          <w:rPr>
+            <w:noProof/>
+          </w:rPr>
+          <w:t>3</w:t>
+        </w:r>
+      </w:fldSimple>
       <w:bookmarkEnd w:id="68"/>
       <w:r>
         <w:t xml:space="preserve">. </w:t>
@@ -14336,8 +14091,8 @@
         <w:lastRenderedPageBreak/>
         <w:t>Conformance</w:t>
       </w:r>
-      <w:bookmarkEnd w:id="56"/>
       <w:bookmarkEnd w:id="57"/>
+      <w:bookmarkEnd w:id="58"/>
       <w:bookmarkEnd w:id="69"/>
       <w:bookmarkEnd w:id="70"/>
     </w:p>
@@ -14448,15 +14203,7 @@
         <w:pStyle w:val="Contributor"/>
       </w:pPr>
       <w:r>
-        <w:t xml:space="preserve">Liron Schiff, </w:t>
-      </w:r>
-      <w:proofErr w:type="spellStart"/>
-      <w:r>
-        <w:t>Comilion</w:t>
-      </w:r>
-      <w:proofErr w:type="spellEnd"/>
-      <w:r>
-        <w:t xml:space="preserve"> (mobile) Ltd.</w:t>
+        <w:t>Liron Schiff, Comilion (mobile) Ltd.</w:t>
       </w:r>
     </w:p>
     <w:p>
@@ -14464,15 +14211,7 @@
         <w:pStyle w:val="Contributor"/>
       </w:pPr>
       <w:r>
-        <w:t xml:space="preserve">Jane </w:t>
-      </w:r>
-      <w:proofErr w:type="spellStart"/>
-      <w:r>
-        <w:t>Ginn</w:t>
-      </w:r>
-      <w:proofErr w:type="spellEnd"/>
-      <w:r>
-        <w:t>, Cyber Threat Intelligence Network, Inc. (CTIN)</w:t>
+        <w:t>Jane Ginn, Cyber Threat Intelligence Network, Inc. (CTIN)</w:t>
       </w:r>
     </w:p>
     <w:p>
@@ -14487,21 +14226,8 @@
       <w:pPr>
         <w:pStyle w:val="Contributor"/>
       </w:pPr>
-      <w:proofErr w:type="spellStart"/>
-      <w:r>
-        <w:t>Ryusuke</w:t>
-      </w:r>
-      <w:proofErr w:type="spellEnd"/>
-      <w:r>
-        <w:t xml:space="preserve"> </w:t>
-      </w:r>
-      <w:proofErr w:type="spellStart"/>
-      <w:r>
-        <w:t>Masuoka</w:t>
-      </w:r>
-      <w:proofErr w:type="spellEnd"/>
-      <w:r>
-        <w:t>, Fujitsu Limited</w:t>
+      <w:r>
+        <w:t>Ryusuke Masuoka, Fujitsu Limited</w:t>
       </w:r>
     </w:p>
     <w:p>
@@ -14517,15 +14243,7 @@
         <w:pStyle w:val="Contributor"/>
       </w:pPr>
       <w:r>
-        <w:t xml:space="preserve">Jason </w:t>
-      </w:r>
-      <w:proofErr w:type="spellStart"/>
-      <w:r>
-        <w:t>Keirstead</w:t>
-      </w:r>
-      <w:proofErr w:type="spellEnd"/>
-      <w:r>
-        <w:t>, IBM</w:t>
+        <w:t>Jason Keirstead, IBM</w:t>
       </w:r>
     </w:p>
     <w:p>
@@ -14533,15 +14251,7 @@
         <w:pStyle w:val="Contributor"/>
       </w:pPr>
       <w:r>
-        <w:t xml:space="preserve">Paul Martini, </w:t>
-      </w:r>
-      <w:proofErr w:type="spellStart"/>
-      <w:r>
-        <w:t>iboss</w:t>
-      </w:r>
-      <w:proofErr w:type="spellEnd"/>
-      <w:r>
-        <w:t>, Inc.</w:t>
+        <w:t>Paul Martini, iboss, Inc.</w:t>
       </w:r>
     </w:p>
     <w:p>
@@ -14549,36 +14259,15 @@
         <w:pStyle w:val="Contributor"/>
       </w:pPr>
       <w:r>
-        <w:t xml:space="preserve">Jerome </w:t>
-      </w:r>
-      <w:proofErr w:type="spellStart"/>
-      <w:r>
-        <w:t>Athias</w:t>
-      </w:r>
-      <w:proofErr w:type="spellEnd"/>
-      <w:r>
-        <w:t>, Individual</w:t>
+        <w:t>Jerome Athias, Individual</w:t>
       </w:r>
     </w:p>
     <w:p>
       <w:pPr>
         <w:pStyle w:val="Contributor"/>
       </w:pPr>
-      <w:proofErr w:type="spellStart"/>
-      <w:r>
-        <w:t>Sanjiv</w:t>
-      </w:r>
-      <w:proofErr w:type="spellEnd"/>
-      <w:r>
-        <w:t xml:space="preserve"> </w:t>
-      </w:r>
-      <w:proofErr w:type="spellStart"/>
-      <w:r>
-        <w:t>Kalkar</w:t>
-      </w:r>
-      <w:proofErr w:type="spellEnd"/>
-      <w:r>
-        <w:t>, Individual</w:t>
+      <w:r>
+        <w:t>Sanjiv Kalkar, Individual</w:t>
       </w:r>
     </w:p>
     <w:p>
@@ -14609,58 +14298,16 @@
       <w:pPr>
         <w:pStyle w:val="Contributor"/>
       </w:pPr>
-      <w:proofErr w:type="spellStart"/>
-      <w:r>
-        <w:t>Wouter</w:t>
-      </w:r>
-      <w:proofErr w:type="spellEnd"/>
-      <w:r>
-        <w:t xml:space="preserve"> </w:t>
-      </w:r>
-      <w:proofErr w:type="spellStart"/>
-      <w:r>
-        <w:t>Bolsterlee</w:t>
-      </w:r>
-      <w:proofErr w:type="spellEnd"/>
-      <w:r>
-        <w:t xml:space="preserve">, </w:t>
-      </w:r>
-      <w:proofErr w:type="spellStart"/>
-      <w:r>
-        <w:t>Intelworks</w:t>
-      </w:r>
-      <w:proofErr w:type="spellEnd"/>
-      <w:r>
-        <w:t xml:space="preserve"> BV</w:t>
+      <w:r>
+        <w:t>Wouter Bolsterlee, Intelworks BV</w:t>
       </w:r>
     </w:p>
     <w:p>
       <w:pPr>
         <w:pStyle w:val="Contributor"/>
       </w:pPr>
-      <w:proofErr w:type="spellStart"/>
-      <w:r>
-        <w:t>Joep</w:t>
-      </w:r>
-      <w:proofErr w:type="spellEnd"/>
-      <w:r>
-        <w:t xml:space="preserve"> </w:t>
-      </w:r>
-      <w:proofErr w:type="spellStart"/>
-      <w:r>
-        <w:t>Gommers</w:t>
-      </w:r>
-      <w:proofErr w:type="spellEnd"/>
-      <w:r>
-        <w:t xml:space="preserve">, </w:t>
-      </w:r>
-      <w:proofErr w:type="spellStart"/>
-      <w:r>
-        <w:t>Intelworks</w:t>
-      </w:r>
-      <w:proofErr w:type="spellEnd"/>
-      <w:r>
-        <w:t xml:space="preserve"> BV</w:t>
+      <w:r>
+        <w:t>Joep Gommers, Intelworks BV</w:t>
       </w:r>
     </w:p>
     <w:p>
@@ -14668,52 +14315,15 @@
         <w:pStyle w:val="Contributor"/>
       </w:pPr>
       <w:r>
-        <w:t xml:space="preserve">Sergey </w:t>
-      </w:r>
-      <w:proofErr w:type="spellStart"/>
-      <w:r>
-        <w:t>Polzunov</w:t>
-      </w:r>
-      <w:proofErr w:type="spellEnd"/>
-      <w:r>
-        <w:t xml:space="preserve">, </w:t>
-      </w:r>
-      <w:proofErr w:type="spellStart"/>
-      <w:r>
-        <w:t>Intelworks</w:t>
-      </w:r>
-      <w:proofErr w:type="spellEnd"/>
-      <w:r>
-        <w:t xml:space="preserve"> BV</w:t>
+        <w:t>Sergey Polzunov, Intelworks BV</w:t>
       </w:r>
     </w:p>
     <w:p>
       <w:pPr>
         <w:pStyle w:val="Contributor"/>
       </w:pPr>
-      <w:proofErr w:type="spellStart"/>
-      <w:r>
-        <w:t>Rutger</w:t>
-      </w:r>
-      <w:proofErr w:type="spellEnd"/>
-      <w:r>
-        <w:t xml:space="preserve"> </w:t>
-      </w:r>
-      <w:proofErr w:type="spellStart"/>
-      <w:r>
-        <w:t>Prins</w:t>
-      </w:r>
-      <w:proofErr w:type="spellEnd"/>
-      <w:r>
-        <w:t xml:space="preserve">, </w:t>
-      </w:r>
-      <w:proofErr w:type="spellStart"/>
-      <w:r>
-        <w:t>Intelworks</w:t>
-      </w:r>
-      <w:proofErr w:type="spellEnd"/>
-      <w:r>
-        <w:t xml:space="preserve"> BV</w:t>
+      <w:r>
+        <w:t>Rutger Prins, Intelworks BV</w:t>
       </w:r>
     </w:p>
     <w:p>
@@ -14721,23 +14331,7 @@
         <w:pStyle w:val="Contributor"/>
       </w:pPr>
       <w:r>
-        <w:t xml:space="preserve">Andrei </w:t>
-      </w:r>
-      <w:proofErr w:type="spellStart"/>
-      <w:r>
-        <w:t>Sîrghi</w:t>
-      </w:r>
-      <w:proofErr w:type="spellEnd"/>
-      <w:r>
-        <w:t xml:space="preserve">, </w:t>
-      </w:r>
-      <w:proofErr w:type="spellStart"/>
-      <w:r>
-        <w:t>Intelworks</w:t>
-      </w:r>
-      <w:proofErr w:type="spellEnd"/>
-      <w:r>
-        <w:t xml:space="preserve"> BV</w:t>
+        <w:t>Andrei Sîrghi, Intelworks BV</w:t>
       </w:r>
     </w:p>
     <w:p>
@@ -14801,15 +14395,7 @@
         <w:pStyle w:val="Contributor"/>
       </w:pPr>
       <w:r>
-        <w:t xml:space="preserve">Takahiro </w:t>
-      </w:r>
-      <w:proofErr w:type="spellStart"/>
-      <w:r>
-        <w:t>Kakumaru</w:t>
-      </w:r>
-      <w:proofErr w:type="spellEnd"/>
-      <w:r>
-        <w:t>, NEC Corporation</w:t>
+        <w:t>Takahiro Kakumaru, NEC Corporation</w:t>
       </w:r>
     </w:p>
     <w:p>
@@ -14841,36 +14427,15 @@
         <w:pStyle w:val="Contributor"/>
       </w:pPr>
       <w:r>
-        <w:t xml:space="preserve">Igor </w:t>
-      </w:r>
-      <w:proofErr w:type="spellStart"/>
-      <w:r>
-        <w:t>Baikalov</w:t>
-      </w:r>
-      <w:proofErr w:type="spellEnd"/>
-      <w:r>
-        <w:t xml:space="preserve">, </w:t>
-      </w:r>
-      <w:proofErr w:type="spellStart"/>
-      <w:r>
-        <w:t>Securonix</w:t>
-      </w:r>
-      <w:proofErr w:type="spellEnd"/>
+        <w:t>Igor Baikalov, Securonix</w:t>
+      </w:r>
     </w:p>
     <w:p>
       <w:pPr>
         <w:pStyle w:val="Contributor"/>
       </w:pPr>
       <w:r>
-        <w:t xml:space="preserve">Bernd </w:t>
-      </w:r>
-      <w:proofErr w:type="spellStart"/>
-      <w:r>
-        <w:t>Grobauer</w:t>
-      </w:r>
-      <w:proofErr w:type="spellEnd"/>
-      <w:r>
-        <w:t>, Siemens AG</w:t>
+        <w:t>Bernd Grobauer, Siemens AG</w:t>
       </w:r>
     </w:p>
     <w:p>
@@ -18087,7 +17652,7 @@
 </file>
 
 <file path=customXml/itemProps1.xml><?xml version="1.0" encoding="utf-8"?>
-<ds:datastoreItem xmlns:ds="http://schemas.openxmlformats.org/officeDocument/2006/customXml" ds:itemID="{1C9AF61C-BC1E-4295-9935-1B7CE2C4342A}">
+<ds:datastoreItem xmlns:ds="http://schemas.openxmlformats.org/officeDocument/2006/customXml" ds:itemID="{61615C30-DA7A-4D63-96E4-1B75F26DDF6F}">
   <ds:schemaRefs>
     <ds:schemaRef ds:uri="http://schemas.openxmlformats.org/officeDocument/2006/bibliography"/>
   </ds:schemaRefs>

--- a/documents/DRAFT-cybox-v2.1.1-wd01-part87-win-system-object.docx
+++ b/documents/DRAFT-cybox-v2.1.1-wd01-part87-win-system-object.docx
@@ -1,6 +1,6 @@
 
 <file path=word/document.xml><?xml version="1.0" encoding="utf-8"?>
-<w:document xmlns:wpc="http://schemas.microsoft.com/office/word/2010/wordprocessingCanvas" xmlns:mc="http://schemas.openxmlformats.org/markup-compatibility/2006" xmlns:o="urn:schemas-microsoft-com:office:office" xmlns:r="http://schemas.openxmlformats.org/officeDocument/2006/relationships" xmlns:m="http://schemas.openxmlformats.org/officeDocument/2006/math" xmlns:v="urn:schemas-microsoft-com:vml" xmlns:wp14="http://schemas.microsoft.com/office/word/2010/wordprocessingDrawing" xmlns:wp="http://schemas.openxmlformats.org/drawingml/2006/wordprocessingDrawing" xmlns:w10="urn:schemas-microsoft-com:office:word" xmlns:w="http://schemas.openxmlformats.org/wordprocessingml/2006/main" xmlns:w14="http://schemas.microsoft.com/office/word/2010/wordml" xmlns:w15="http://schemas.microsoft.com/office/word/2012/wordml" xmlns:wpg="http://schemas.microsoft.com/office/word/2010/wordprocessingGroup" xmlns:wpi="http://schemas.microsoft.com/office/word/2010/wordprocessingInk" xmlns:wne="http://schemas.microsoft.com/office/word/2006/wordml" xmlns:wps="http://schemas.microsoft.com/office/word/2010/wordprocessingShape" mc:Ignorable="w14 w15 wp14">
+<w:document xmlns:wpc="http://schemas.microsoft.com/office/word/2010/wordprocessingCanvas" xmlns:mo="http://schemas.microsoft.com/office/mac/office/2008/main" xmlns:mc="http://schemas.openxmlformats.org/markup-compatibility/2006" xmlns:mv="urn:schemas-microsoft-com:mac:vml" xmlns:o="urn:schemas-microsoft-com:office:office" xmlns:r="http://schemas.openxmlformats.org/officeDocument/2006/relationships" xmlns:m="http://schemas.openxmlformats.org/officeDocument/2006/math" xmlns:v="urn:schemas-microsoft-com:vml" xmlns:wp14="http://schemas.microsoft.com/office/word/2010/wordprocessingDrawing" xmlns:wp="http://schemas.openxmlformats.org/drawingml/2006/wordprocessingDrawing" xmlns:w10="urn:schemas-microsoft-com:office:word" xmlns:w="http://schemas.openxmlformats.org/wordprocessingml/2006/main" xmlns:w14="http://schemas.microsoft.com/office/word/2010/wordml" xmlns:w15="http://schemas.microsoft.com/office/word/2012/wordml" xmlns:wpg="http://schemas.microsoft.com/office/word/2010/wordprocessingGroup" xmlns:wpi="http://schemas.microsoft.com/office/word/2010/wordprocessingInk" xmlns:wne="http://schemas.microsoft.com/office/word/2006/wordml" xmlns:wps="http://schemas.microsoft.com/office/word/2010/wordprocessingShape" mc:Ignorable="w14 w15 wp14">
   <w:background w:color="FFFFFF"/>
   <w:body>
     <w:p>
@@ -11,6 +11,8 @@
           <w:szCs w:val="28"/>
         </w:rPr>
       </w:pPr>
+      <w:bookmarkStart w:id="0" w:name="_GoBack"/>
+      <w:bookmarkEnd w:id="0"/>
       <w:r>
         <w:rPr>
           <w:sz w:val="28"/>
@@ -58,7 +60,7 @@
           <w:szCs w:val="24"/>
         </w:rPr>
       </w:pPr>
-      <w:bookmarkStart w:id="0" w:name="_Toc85472892"/>
+      <w:bookmarkStart w:id="1" w:name="_Toc85472892"/>
       <w:r>
         <w:rPr>
           <w:sz w:val="24"/>
@@ -280,11 +282,11 @@
       <w:pPr>
         <w:pStyle w:val="Titlepageinfo"/>
       </w:pPr>
-      <w:bookmarkStart w:id="1" w:name="AdditionalArtifacts"/>
+      <w:bookmarkStart w:id="2" w:name="AdditionalArtifacts"/>
       <w:r>
         <w:t>Additional artifacts:</w:t>
       </w:r>
-      <w:bookmarkEnd w:id="1"/>
+      <w:bookmarkEnd w:id="2"/>
     </w:p>
     <w:p>
       <w:pPr>
@@ -5698,11 +5700,11 @@
       <w:pPr>
         <w:pStyle w:val="Titlepageinfo"/>
       </w:pPr>
-      <w:bookmarkStart w:id="2" w:name="RelatedWork"/>
+      <w:bookmarkStart w:id="3" w:name="RelatedWork"/>
       <w:r>
         <w:t>Related work</w:t>
       </w:r>
-      <w:bookmarkEnd w:id="2"/>
+      <w:bookmarkEnd w:id="3"/>
       <w:r>
         <w:t>:</w:t>
       </w:r>
@@ -5836,7 +5838,6 @@
       <w:pPr>
         <w:pStyle w:val="Titlepageinfo"/>
       </w:pPr>
-      <w:commentRangeStart w:id="3"/>
       <w:r>
         <w:t>URI patterns:</w:t>
       </w:r>
@@ -5970,14 +5971,6 @@
       <w:r>
         <w:t>(Managed by OASIS TC Administration; please don’t modify.)</w:t>
       </w:r>
-      <w:commentRangeEnd w:id="3"/>
-      <w:r>
-        <w:rPr>
-          <w:rStyle w:val="CommentReference"/>
-          <w:color w:val="333333"/>
-        </w:rPr>
-        <w:commentReference w:id="3"/>
-      </w:r>
     </w:p>
     <w:p>
       <w:pPr>
@@ -6007,7 +6000,7 @@
       <w:r>
         <w:t xml:space="preserve">All capitalized terms in the following text have the meanings assigned to them in the OASIS Intellectual Property Rights Policy (the "OASIS IPR Policy"). The full </w:t>
       </w:r>
-      <w:hyperlink r:id="rId24" w:history="1">
+      <w:hyperlink r:id="rId22" w:history="1">
         <w:r>
           <w:rPr>
             <w:rStyle w:val="Hyperlink"/>
@@ -8033,7 +8026,7 @@
       </w:pPr>
       <w:bookmarkStart w:id="4" w:name="_Toc424631595"/>
       <w:bookmarkStart w:id="5" w:name="_Toc438216629"/>
-      <w:bookmarkEnd w:id="0"/>
+      <w:bookmarkEnd w:id="1"/>
       <w:r>
         <w:lastRenderedPageBreak/>
         <w:t>Introduction</w:t>
@@ -8149,115 +8142,145 @@
         <w:fldChar w:fldCharType="end"/>
       </w:r>
       <w:r>
-        <w:t xml:space="preserve"> we discuss additional specification documents, in Section </w:t>
-      </w:r>
-      <w:r>
         <w:rPr>
           <w:b/>
           <w:color w:val="0000EE"/>
         </w:rPr>
-        <w:fldChar w:fldCharType="begin"/>
+        <w:t>,</w:t>
+      </w:r>
+      <w:r>
+        <w:t xml:space="preserve"> we discuss additional specification documents</w:t>
+      </w:r>
+      <w:r>
+        <w:t>;</w:t>
+      </w:r>
+      <w:r>
+        <w:t xml:space="preserve"> in Section </w:t>
       </w:r>
       <w:r>
         <w:rPr>
           <w:b/>
           <w:color w:val="0000EE"/>
         </w:rPr>
-        <w:instrText xml:space="preserve"> REF _Ref394437867 \r \h </w:instrText>
+        <w:fldChar w:fldCharType="begin"/>
       </w:r>
       <w:r>
         <w:rPr>
           <w:b/>
           <w:color w:val="0000EE"/>
         </w:rPr>
-        <w:instrText xml:space="preserve"> \* MERGEFORMAT </w:instrText>
+        <w:instrText xml:space="preserve"> REF _Ref394437867 \r \h </w:instrText>
       </w:r>
       <w:r>
         <w:rPr>
           <w:b/>
           <w:color w:val="0000EE"/>
         </w:rPr>
+        <w:instrText xml:space="preserve"> \* MERGEFORMAT </w:instrText>
       </w:r>
       <w:r>
         <w:rPr>
           <w:b/>
           <w:color w:val="0000EE"/>
         </w:rPr>
-        <w:fldChar w:fldCharType="separate"/>
       </w:r>
       <w:r>
         <w:rPr>
           <w:b/>
           <w:color w:val="0000EE"/>
         </w:rPr>
-        <w:t>1.2</w:t>
+        <w:fldChar w:fldCharType="separate"/>
       </w:r>
       <w:r>
         <w:rPr>
           <w:b/>
           <w:color w:val="0000EE"/>
         </w:rPr>
-        <w:fldChar w:fldCharType="end"/>
-      </w:r>
-      <w:r>
-        <w:t xml:space="preserve"> we provide document conventions</w:t>
-      </w:r>
-      <w:r>
-        <w:t xml:space="preserve">, </w:t>
-      </w:r>
-      <w:r>
-        <w:t>and i</w:t>
-      </w:r>
-      <w:r>
-        <w:t xml:space="preserve">n Section </w:t>
+        <w:t>1.2</w:t>
       </w:r>
       <w:r>
         <w:rPr>
           <w:b/>
           <w:color w:val="0000EE"/>
         </w:rPr>
-        <w:fldChar w:fldCharType="begin"/>
+        <w:fldChar w:fldCharType="end"/>
       </w:r>
       <w:r>
         <w:rPr>
           <w:b/>
           <w:color w:val="0000EE"/>
         </w:rPr>
-        <w:instrText xml:space="preserve"> REF _Ref428537349 \r \h </w:instrText>
+        <w:t>,</w:t>
+      </w:r>
+      <w:r>
+        <w:t xml:space="preserve"> we provide document conventions</w:t>
+      </w:r>
+      <w:r>
+        <w:t>;</w:t>
+      </w:r>
+      <w:r>
+        <w:t xml:space="preserve"> </w:t>
+      </w:r>
+      <w:r>
+        <w:t>and i</w:t>
+      </w:r>
+      <w:r>
+        <w:t xml:space="preserve">n Section </w:t>
       </w:r>
       <w:r>
         <w:rPr>
           <w:b/>
           <w:color w:val="0000EE"/>
         </w:rPr>
-        <w:instrText xml:space="preserve"> \* MERGEFORMAT </w:instrText>
+        <w:fldChar w:fldCharType="begin"/>
       </w:r>
       <w:r>
         <w:rPr>
           <w:b/>
           <w:color w:val="0000EE"/>
         </w:rPr>
+        <w:instrText xml:space="preserve"> REF _Ref428537349 \r \h </w:instrText>
       </w:r>
       <w:r>
         <w:rPr>
           <w:b/>
           <w:color w:val="0000EE"/>
         </w:rPr>
-        <w:fldChar w:fldCharType="separate"/>
+        <w:instrText xml:space="preserve"> \* MERGEFORMAT </w:instrText>
       </w:r>
       <w:r>
         <w:rPr>
           <w:b/>
           <w:color w:val="0000EE"/>
         </w:rPr>
-        <w:t>1.3</w:t>
       </w:r>
       <w:r>
         <w:rPr>
           <w:b/>
           <w:color w:val="0000EE"/>
         </w:rPr>
+        <w:fldChar w:fldCharType="separate"/>
+      </w:r>
+      <w:r>
+        <w:rPr>
+          <w:b/>
+          <w:color w:val="0000EE"/>
+        </w:rPr>
+        <w:t>1.3</w:t>
+      </w:r>
+      <w:r>
+        <w:rPr>
+          <w:b/>
+          <w:color w:val="0000EE"/>
+        </w:rPr>
         <w:fldChar w:fldCharType="end"/>
+      </w:r>
+      <w:r>
+        <w:rPr>
+          <w:b/>
+          <w:color w:val="0000EE"/>
+        </w:rPr>
+        <w:t>,</w:t>
       </w:r>
       <w:r>
         <w:t xml:space="preserve"> we provide terminology. References are given </w:t>
@@ -8572,7 +8595,19 @@
         </w:r>
       </w:hyperlink>
       <w:r>
-        <w:t xml:space="preserve"> document provides a comprehensive overview of the full set of CybOX data models, which in addition to the Core, Common, and numerous Object data models, includes </w:t>
+        <w:t xml:space="preserve"> document provides a comprehensive overview of the full set of CybOX data models</w:t>
+      </w:r>
+      <w:r>
+        <w:t>. I</w:t>
+      </w:r>
+      <w:r>
+        <w:t xml:space="preserve">n addition to the Core, Common, and numerous Object data models, </w:t>
+      </w:r>
+      <w:r>
+        <w:t xml:space="preserve">the full set of CybOX data models </w:t>
+      </w:r>
+      <w:r>
+        <w:t xml:space="preserve">includes </w:t>
       </w:r>
       <w:r>
         <w:t xml:space="preserve">various extension data models and a vocabularies data model, which contains </w:t>
@@ -8633,7 +8668,13 @@
     </w:p>
     <w:p>
       <w:r>
-        <w:t>The following conventions are used in this document.</w:t>
+        <w:t xml:space="preserve">The following </w:t>
+      </w:r>
+      <w:r>
+        <w:t xml:space="preserve">sections describes the </w:t>
+      </w:r>
+      <w:r>
+        <w:t>conventions used in this document.</w:t>
       </w:r>
     </w:p>
     <w:p>
@@ -8756,7 +8797,6 @@
           <w:szCs w:val="20"/>
           <w:u w:val="single"/>
         </w:rPr>
-        <w:lastRenderedPageBreak/>
         <w:t>Examples</w:t>
       </w:r>
       <w:r>
@@ -8788,6 +8828,7 @@
           <w:sz w:val="20"/>
           <w:szCs w:val="20"/>
         </w:rPr>
+        <w:lastRenderedPageBreak/>
         <w:t>The</w:t>
       </w:r>
       <w:r>
@@ -8883,13 +8924,23 @@
         </w:rPr>
         <w:t xml:space="preserve">, </w:t>
       </w:r>
+      <w:proofErr w:type="gramStart"/>
       <w:r>
         <w:rPr>
           <w:rFonts w:ascii="Courier New" w:hAnsi="Courier New" w:cs="Courier New"/>
           <w:sz w:val="20"/>
           <w:szCs w:val="20"/>
         </w:rPr>
-        <w:t xml:space="preserve">cyboxCommon:BaseObjectPropertyType </w:t>
+        <w:t>cyboxCommon:BaseObjectPropertyType</w:t>
+      </w:r>
+      <w:proofErr w:type="gramEnd"/>
+      <w:r>
+        <w:rPr>
+          <w:rFonts w:ascii="Courier New" w:hAnsi="Courier New" w:cs="Courier New"/>
+          <w:sz w:val="20"/>
+          <w:szCs w:val="20"/>
+        </w:rPr>
+        <w:t xml:space="preserve"> </w:t>
       </w:r>
     </w:p>
     <w:p>
@@ -9024,6 +9075,7 @@
         </w:rPr>
         <w:t>Example</w:t>
       </w:r>
+      <w:proofErr w:type="gramStart"/>
       <w:r>
         <w:t xml:space="preserve">: </w:t>
       </w:r>
@@ -9031,7 +9083,14 @@
         <w:rPr>
           <w:i/>
         </w:rPr>
-        <w:t xml:space="preserve"> ‘HashNameVocab-1.0,’ high, medium, low</w:t>
+        <w:t xml:space="preserve"> ‘</w:t>
+      </w:r>
+      <w:proofErr w:type="gramEnd"/>
+      <w:r>
+        <w:rPr>
+          <w:i/>
+        </w:rPr>
+        <w:t>HashNameVocab-1.0,’ high, medium, low</w:t>
       </w:r>
     </w:p>
     <w:p>
@@ -9086,8 +9145,6 @@
       <w:r>
         <w:t xml:space="preserve">corresponds to the appropriate UML package. </w:t>
       </w:r>
-      <w:bookmarkStart w:id="24" w:name="_GoBack"/>
-      <w:bookmarkEnd w:id="24"/>
     </w:p>
     <w:p>
       <w:pPr>
@@ -9137,76 +9194,76 @@
       <w:pPr>
         <w:pStyle w:val="Heading3"/>
       </w:pPr>
-      <w:bookmarkStart w:id="25" w:name="_Toc426119872"/>
-      <w:bookmarkStart w:id="26" w:name="_Toc438216634"/>
+      <w:bookmarkStart w:id="24" w:name="_Toc426119872"/>
+      <w:bookmarkStart w:id="25" w:name="_Toc438216634"/>
       <w:r>
         <w:t>UML Diagrams</w:t>
       </w:r>
       <w:bookmarkEnd w:id="22"/>
       <w:bookmarkEnd w:id="23"/>
+      <w:bookmarkEnd w:id="24"/>
       <w:bookmarkEnd w:id="25"/>
+    </w:p>
+    <w:p>
+      <w:pPr>
+        <w:spacing w:before="80" w:after="240"/>
+      </w:pPr>
+      <w:bookmarkStart w:id="26" w:name="_Toc398719452"/>
+      <w:bookmarkStart w:id="27" w:name="_Toc389570606"/>
+      <w:bookmarkStart w:id="28" w:name="_Toc389581076"/>
+      <w:bookmarkStart w:id="29" w:name="_Ref394436861"/>
+      <w:r>
+        <w:t xml:space="preserve">This specification makes use of UML diagrams to visually depict relationships between CybOX Language constructs. Note that the diagrams have been extracted directly from the full UML model for CybOX; they have not been constructed purely for inclusion in the specification documents.  Typically, diagrams are included for the primary class of a data model, and for any other class where the visualization of its relationships between other classes would be useful.  This implies that there will be very few diagrams for classes whose only properties are either a data type or a class from the CybOX Common data model.  </w:t>
+      </w:r>
+      <w:r>
+        <w:t>Other diagrams that are included correspond to classes that specialize a superclass and abstract or generalized classes that are extended by one or more subclasses</w:t>
+      </w:r>
+      <w:r>
+        <w:t>.</w:t>
+      </w:r>
+    </w:p>
+    <w:p>
+      <w:pPr>
+        <w:spacing w:before="80" w:after="240"/>
+      </w:pPr>
+      <w:r>
+        <w:t>In UML diagrams, classes are often presented with their attributes elided, to avoid clutter.  The fully described class can usually be found in a related diagram.  A class presented with an empty section at the bottom of the icon indicates that there are no attributes other than those that are visualized using associations.</w:t>
+      </w:r>
+    </w:p>
+    <w:p>
+      <w:pPr>
+        <w:pStyle w:val="Heading4"/>
+      </w:pPr>
+      <w:bookmarkStart w:id="30" w:name="_Toc426119873"/>
+      <w:bookmarkStart w:id="31" w:name="_Toc438216635"/>
+      <w:r>
+        <w:t>Class Properties</w:t>
+      </w:r>
       <w:bookmarkEnd w:id="26"/>
+      <w:bookmarkEnd w:id="30"/>
+      <w:bookmarkEnd w:id="31"/>
     </w:p>
     <w:p>
       <w:pPr>
         <w:spacing w:before="80" w:after="240"/>
       </w:pPr>
-      <w:bookmarkStart w:id="27" w:name="_Toc398719452"/>
-      <w:bookmarkStart w:id="28" w:name="_Toc389570606"/>
-      <w:bookmarkStart w:id="29" w:name="_Toc389581076"/>
-      <w:bookmarkStart w:id="30" w:name="_Ref394436861"/>
-      <w:r>
-        <w:t xml:space="preserve">This specification makes use of UML diagrams to visually depict relationships between CybOX Language constructs. Note that the diagrams have been extracted directly from the full UML model for CybOX; they have not been constructed purely for inclusion in the specification documents.  Typically, diagrams are included for the primary class of a data model, and for any other class where the visualization of its relationships between other classes would be useful.  This implies that there will be very few diagrams for classes whose only properties are either a data type or a class from the CybOX Common data model.  </w:t>
-      </w:r>
-      <w:r>
-        <w:t>Other diagrams that are included correspond to classes that specialize a superclass and abstract or generalized classes that are extended by one or more subclasses</w:t>
-      </w:r>
-      <w:r>
-        <w:t>.</w:t>
-      </w:r>
-    </w:p>
-    <w:p>
-      <w:pPr>
-        <w:spacing w:before="80" w:after="240"/>
-      </w:pPr>
-      <w:r>
-        <w:t>In UML diagrams, classes are often presented with their attributes elided, to avoid clutter.  The fully described class can usually be found in a related diagram.  A class presented with an empty section at the bottom of the icon indicates that there are no attributes other than those that are visualized using associations.</w:t>
+      <w:r>
+        <w:t xml:space="preserve">Generally, a class property can be shown in a UML diagram as either an attribute or an association (i.e., the distinction between attributes and associations is somewhat subjective).  In order to make the size of UML diagrams in the specifications manageable, we have chosen to capture most properties as attributes and to capture only higher level properties as associations, especially in the main top-level component diagrams.  In particular, we will always capture properties of UML data types as attributes.  </w:t>
       </w:r>
     </w:p>
     <w:p>
       <w:pPr>
         <w:pStyle w:val="Heading4"/>
       </w:pPr>
-      <w:bookmarkStart w:id="31" w:name="_Toc426119873"/>
-      <w:bookmarkStart w:id="32" w:name="_Toc438216635"/>
-      <w:r>
-        <w:t>Class Properties</w:t>
-      </w:r>
-      <w:bookmarkEnd w:id="27"/>
-      <w:bookmarkEnd w:id="31"/>
+      <w:bookmarkStart w:id="32" w:name="_Toc398719453"/>
+      <w:bookmarkStart w:id="33" w:name="_Toc426119874"/>
+      <w:bookmarkStart w:id="34" w:name="_Toc438216636"/>
+      <w:r>
+        <w:t>Diagram Icons and Arrow Types</w:t>
+      </w:r>
       <w:bookmarkEnd w:id="32"/>
-    </w:p>
-    <w:p>
-      <w:pPr>
-        <w:spacing w:before="80" w:after="240"/>
-      </w:pPr>
-      <w:r>
-        <w:t xml:space="preserve">Generally, a class property can be shown in a UML diagram as either an attribute or an association (i.e., the distinction between attributes and associations is somewhat subjective).  In order to make the size of UML diagrams in the specifications manageable, we have chosen to capture most properties as attributes and to capture only higher level properties as associations, especially in the main top-level component diagrams.  In particular, we will always capture properties of UML data types as attributes.  </w:t>
-      </w:r>
-    </w:p>
-    <w:p>
-      <w:pPr>
-        <w:pStyle w:val="Heading4"/>
-      </w:pPr>
-      <w:bookmarkStart w:id="33" w:name="_Toc398719453"/>
-      <w:bookmarkStart w:id="34" w:name="_Toc426119874"/>
-      <w:bookmarkStart w:id="35" w:name="_Toc438216636"/>
-      <w:r>
-        <w:t>Diagram Icons and Arrow Types</w:t>
-      </w:r>
       <w:bookmarkEnd w:id="33"/>
       <w:bookmarkEnd w:id="34"/>
-      <w:bookmarkEnd w:id="35"/>
     </w:p>
     <w:p>
       <w:pPr>
@@ -9291,8 +9348,8 @@
         <w:spacing w:after="120"/>
         <w:jc w:val="center"/>
       </w:pPr>
-      <w:bookmarkStart w:id="36" w:name="_Ref397637630"/>
-      <w:bookmarkStart w:id="37" w:name="_Toc426119876"/>
+      <w:bookmarkStart w:id="35" w:name="_Ref397637630"/>
+      <w:bookmarkStart w:id="36" w:name="_Toc426119876"/>
       <w:r>
         <w:lastRenderedPageBreak/>
         <w:t xml:space="preserve">Table </w:t>
@@ -9342,7 +9399,7 @@
         </w:rPr>
         <w:fldChar w:fldCharType="end"/>
       </w:r>
-      <w:bookmarkEnd w:id="36"/>
+      <w:bookmarkEnd w:id="35"/>
       <w:r>
         <w:t xml:space="preserve">.  </w:t>
       </w:r>
@@ -9483,7 +9540,7 @@
                           <pic:cNvPicPr/>
                         </pic:nvPicPr>
                         <pic:blipFill>
-                          <a:blip r:embed="rId25">
+                          <a:blip r:embed="rId23">
                             <a:extLst>
                               <a:ext uri="{28A0092B-C50C-407E-A947-70E740481C1C}">
                                 <a14:useLocalDpi xmlns:a14="http://schemas.microsoft.com/office/drawing/2010/main" val="0"/>
@@ -9587,9 +9644,9 @@
                   <o:lock v:ext="edit" aspectratio="t"/>
                 </v:shapetype>
                 <v:shape id="_x0000_i1025" type="#_x0000_t75" style="width:24pt;height:21pt" o:ole="">
-                  <v:imagedata r:id="rId26" o:title=""/>
+                  <v:imagedata r:id="rId24" o:title=""/>
                 </v:shape>
-                <o:OLEObject Type="Embed" ProgID="PBrush" ShapeID="_x0000_i1025" DrawAspect="Content" ObjectID="_1512717074" r:id="rId27"/>
+                <o:OLEObject Type="Embed" ProgID="PBrush" ShapeID="_x0000_i1025" DrawAspect="Content" ObjectID="_1522820949" r:id="rId25"/>
               </w:object>
             </w:r>
           </w:p>
@@ -9663,7 +9720,7 @@
                           </pic:cNvPicPr>
                         </pic:nvPicPr>
                         <pic:blipFill rotWithShape="1">
-                          <a:blip r:embed="rId28"/>
+                          <a:blip r:embed="rId26"/>
                           <a:srcRect l="8356" t="44994" r="84429" b="32932"/>
                           <a:stretch/>
                         </pic:blipFill>
@@ -9742,10 +9799,10 @@
             </w:pPr>
             <w:r>
               <w:object w:dxaOrig="270" w:dyaOrig="195" w14:anchorId="3F4BD860">
-                <v:shape id="_x0000_i1026" type="#_x0000_t75" style="width:14.25pt;height:14.25pt" o:ole="">
-                  <v:imagedata r:id="rId29" o:title=""/>
+                <v:shape id="_x0000_i1026" type="#_x0000_t75" style="width:14pt;height:14pt" o:ole="">
+                  <v:imagedata r:id="rId27" o:title=""/>
                 </v:shape>
-                <o:OLEObject Type="Embed" ProgID="PBrush" ShapeID="_x0000_i1026" DrawAspect="Content" ObjectID="_1512717075" r:id="rId30"/>
+                <o:OLEObject Type="Embed" ProgID="PBrush" ShapeID="_x0000_i1026" DrawAspect="Content" ObjectID="_1522820950" r:id="rId28"/>
               </w:object>
             </w:r>
           </w:p>
@@ -9802,10 +9859,10 @@
             </w:pPr>
             <w:r>
               <w:object w:dxaOrig="210" w:dyaOrig="150" w14:anchorId="5BB8A14E">
-                <v:shape id="_x0000_i1027" type="#_x0000_t75" style="width:14.25pt;height:14.25pt" o:ole="">
-                  <v:imagedata r:id="rId31" o:title=""/>
+                <v:shape id="_x0000_i1027" type="#_x0000_t75" style="width:14pt;height:14pt" o:ole="">
+                  <v:imagedata r:id="rId29" o:title=""/>
                 </v:shape>
-                <o:OLEObject Type="Embed" ProgID="PBrush" ShapeID="_x0000_i1027" DrawAspect="Content" ObjectID="_1512717076" r:id="rId32"/>
+                <o:OLEObject Type="Embed" ProgID="PBrush" ShapeID="_x0000_i1027" DrawAspect="Content" ObjectID="_1522820951" r:id="rId30"/>
               </w:object>
             </w:r>
           </w:p>
@@ -9922,9 +9979,9 @@
                     </wp:anchor>
                   </w:drawing>
                 </mc:Choice>
-                <mc:Fallback>
+                <mc:Fallback xmlns:w16se="http://schemas.microsoft.com/office/word/2015/wordml/symex" xmlns:cx1="http://schemas.microsoft.com/office/drawing/2015/9/8/chartex" xmlns:cx="http://schemas.microsoft.com/office/drawing/2014/chartex">
                   <w:pict>
-                    <v:shapetype w14:anchorId="6250795F" id="_x0000_t32" coordsize="21600,21600" o:spt="32" o:oned="t" path="m,l21600,21600e" filled="f">
+                    <v:shapetype w14:anchorId="3BD782D2" id="_x0000_t32" coordsize="21600,21600" o:spt="32" o:oned="t" path="m,l21600,21600e" filled="f">
                       <v:path arrowok="t" fillok="f" o:connecttype="none"/>
                       <o:lock v:ext="edit" shapetype="t"/>
                     </v:shapetype>
@@ -9988,10 +10045,10 @@
                 <w:color w:val="000000" w:themeColor="text1"/>
               </w:rPr>
               <w:object w:dxaOrig="1140" w:dyaOrig="780" w14:anchorId="1E9796A9">
-                <v:shape id="_x0000_i1028" type="#_x0000_t75" style="width:57.75pt;height:35.25pt" o:ole="">
-                  <v:imagedata r:id="rId33" o:title=""/>
+                <v:shape id="_x0000_i1028" type="#_x0000_t75" style="width:58pt;height:35pt" o:ole="">
+                  <v:imagedata r:id="rId31" o:title=""/>
                 </v:shape>
-                <o:OLEObject Type="Embed" ProgID="PBrush" ShapeID="_x0000_i1028" DrawAspect="Content" ObjectID="_1512717077" r:id="rId34"/>
+                <o:OLEObject Type="Embed" ProgID="PBrush" ShapeID="_x0000_i1028" DrawAspect="Content" ObjectID="_1522820952" r:id="rId32"/>
               </w:object>
             </w:r>
           </w:p>
@@ -10027,15 +10084,15 @@
       <w:pPr>
         <w:pStyle w:val="Heading3"/>
       </w:pPr>
-      <w:bookmarkStart w:id="38" w:name="_Toc438216637"/>
+      <w:bookmarkStart w:id="37" w:name="_Toc438216637"/>
       <w:r>
         <w:t>Property Table Notation</w:t>
       </w:r>
+      <w:bookmarkEnd w:id="27"/>
       <w:bookmarkEnd w:id="28"/>
       <w:bookmarkEnd w:id="29"/>
-      <w:bookmarkEnd w:id="30"/>
+      <w:bookmarkEnd w:id="36"/>
       <w:bookmarkEnd w:id="37"/>
-      <w:bookmarkEnd w:id="38"/>
     </w:p>
     <w:p>
       <w:pPr>
@@ -10207,15 +10264,15 @@
       <w:pPr>
         <w:pStyle w:val="Heading3"/>
       </w:pPr>
-      <w:bookmarkStart w:id="39" w:name="_Toc412205415"/>
-      <w:bookmarkStart w:id="40" w:name="_Toc426119877"/>
-      <w:bookmarkStart w:id="41" w:name="_Toc438216638"/>
+      <w:bookmarkStart w:id="38" w:name="_Toc412205415"/>
+      <w:bookmarkStart w:id="39" w:name="_Toc426119877"/>
+      <w:bookmarkStart w:id="40" w:name="_Toc438216638"/>
       <w:r>
         <w:t>Property and Class Descriptions</w:t>
       </w:r>
+      <w:bookmarkEnd w:id="38"/>
       <w:bookmarkEnd w:id="39"/>
       <w:bookmarkEnd w:id="40"/>
-      <w:bookmarkEnd w:id="41"/>
     </w:p>
     <w:p>
       <w:pPr>
@@ -10354,6 +10411,7 @@
               <w:rPr>
                 <w:u w:val="single"/>
               </w:rPr>
+              <w:lastRenderedPageBreak/>
               <w:t>capture</w:t>
             </w:r>
             <w:r>
@@ -10371,11 +10429,7 @@
           </w:tcPr>
           <w:p>
             <w:r>
-              <w:t xml:space="preserve">Used to record and preserve information without implying anything about the </w:t>
-            </w:r>
-            <w:r>
-              <w:lastRenderedPageBreak/>
-              <w:t xml:space="preserve">structure of a class or property.  Often used for properties that encompass general content.  This is the least precise of the three verbs.  </w:t>
+              <w:t xml:space="preserve">Used to record and preserve information without implying anything about the structure of a class or property.  Often used for properties that encompass general content.  This is the least precise of the three verbs.  </w:t>
             </w:r>
           </w:p>
         </w:tc>
@@ -10703,15 +10757,15 @@
       <w:pPr>
         <w:pStyle w:val="Heading2"/>
       </w:pPr>
-      <w:bookmarkStart w:id="42" w:name="_Ref428537349"/>
-      <w:bookmarkStart w:id="43" w:name="_Toc427275785"/>
-      <w:bookmarkStart w:id="44" w:name="_Toc438216639"/>
+      <w:bookmarkStart w:id="41" w:name="_Ref428537349"/>
+      <w:bookmarkStart w:id="42" w:name="_Toc427275785"/>
+      <w:bookmarkStart w:id="43" w:name="_Toc438216639"/>
       <w:r>
         <w:t>Terminology</w:t>
       </w:r>
+      <w:bookmarkEnd w:id="41"/>
       <w:bookmarkEnd w:id="42"/>
       <w:bookmarkEnd w:id="43"/>
-      <w:bookmarkEnd w:id="44"/>
     </w:p>
     <w:p>
       <w:r>
@@ -10889,43 +10943,43 @@
       <w:pPr>
         <w:pStyle w:val="Heading2"/>
       </w:pPr>
-      <w:bookmarkStart w:id="45" w:name="_Ref7502892"/>
-      <w:bookmarkStart w:id="46" w:name="_Toc12011611"/>
-      <w:bookmarkStart w:id="47" w:name="_Toc85472894"/>
-      <w:bookmarkStart w:id="48" w:name="_Toc287332008"/>
-      <w:bookmarkStart w:id="49" w:name="_Toc427275786"/>
-      <w:bookmarkStart w:id="50" w:name="_Toc438216640"/>
+      <w:bookmarkStart w:id="44" w:name="_Ref7502892"/>
+      <w:bookmarkStart w:id="45" w:name="_Toc12011611"/>
+      <w:bookmarkStart w:id="46" w:name="_Toc85472894"/>
+      <w:bookmarkStart w:id="47" w:name="_Toc287332008"/>
+      <w:bookmarkStart w:id="48" w:name="_Toc427275786"/>
+      <w:bookmarkStart w:id="49" w:name="_Toc438216640"/>
       <w:r>
         <w:t>Normative</w:t>
       </w:r>
+      <w:bookmarkEnd w:id="44"/>
       <w:bookmarkEnd w:id="45"/>
+      <w:r>
+        <w:t xml:space="preserve"> References</w:t>
+      </w:r>
       <w:bookmarkEnd w:id="46"/>
-      <w:r>
-        <w:t xml:space="preserve"> References</w:t>
-      </w:r>
       <w:bookmarkEnd w:id="47"/>
       <w:bookmarkEnd w:id="48"/>
       <w:bookmarkEnd w:id="49"/>
+    </w:p>
+    <w:p>
+      <w:pPr>
+        <w:pStyle w:val="Ref"/>
+      </w:pPr>
+      <w:r>
+        <w:rPr>
+          <w:rStyle w:val="Refterm"/>
+        </w:rPr>
+        <w:t>[</w:t>
+      </w:r>
+      <w:bookmarkStart w:id="50" w:name="rfc2119"/>
+      <w:r>
+        <w:rPr>
+          <w:rStyle w:val="Refterm"/>
+        </w:rPr>
+        <w:t>RFC2119</w:t>
+      </w:r>
       <w:bookmarkEnd w:id="50"/>
-    </w:p>
-    <w:p>
-      <w:pPr>
-        <w:pStyle w:val="Ref"/>
-      </w:pPr>
-      <w:r>
-        <w:rPr>
-          <w:rStyle w:val="Refterm"/>
-        </w:rPr>
-        <w:t>[</w:t>
-      </w:r>
-      <w:bookmarkStart w:id="51" w:name="rfc2119"/>
-      <w:r>
-        <w:rPr>
-          <w:rStyle w:val="Refterm"/>
-        </w:rPr>
-        <w:t>RFC2119</w:t>
-      </w:r>
-      <w:bookmarkEnd w:id="51"/>
       <w:r>
         <w:rPr>
           <w:rStyle w:val="Refterm"/>
@@ -10942,7 +10996,7 @@
       <w:r>
         <w:t xml:space="preserve">, BCP 14, RFC 2119, March 1997. </w:t>
       </w:r>
-      <w:hyperlink r:id="rId35" w:history="1">
+      <w:hyperlink r:id="rId33" w:history="1">
         <w:r>
           <w:rPr>
             <w:rStyle w:val="Hyperlink"/>
@@ -10958,14 +11012,14 @@
       <w:pPr>
         <w:pStyle w:val="Heading1"/>
       </w:pPr>
-      <w:bookmarkStart w:id="52" w:name="_Ref428537380"/>
-      <w:bookmarkStart w:id="53" w:name="_Toc438216641"/>
+      <w:bookmarkStart w:id="51" w:name="_Ref428537380"/>
+      <w:bookmarkStart w:id="52" w:name="_Toc438216641"/>
       <w:r>
         <w:lastRenderedPageBreak/>
         <w:t>Background Information</w:t>
       </w:r>
+      <w:bookmarkEnd w:id="51"/>
       <w:bookmarkEnd w:id="52"/>
-      <w:bookmarkEnd w:id="53"/>
     </w:p>
     <w:p>
       <w:r>
@@ -11041,13 +11095,13 @@
         <w:spacing w:before="360" w:after="60"/>
         <w:ind w:left="540" w:hanging="540"/>
       </w:pPr>
-      <w:bookmarkStart w:id="54" w:name="_Toc426119879"/>
-      <w:bookmarkStart w:id="55" w:name="_Toc438216642"/>
+      <w:bookmarkStart w:id="53" w:name="_Toc426119879"/>
+      <w:bookmarkStart w:id="54" w:name="_Toc438216642"/>
       <w:r>
         <w:t>Cyber Observables</w:t>
       </w:r>
+      <w:bookmarkEnd w:id="53"/>
       <w:bookmarkEnd w:id="54"/>
-      <w:bookmarkEnd w:id="55"/>
     </w:p>
     <w:p>
       <w:pPr>
@@ -11071,13 +11125,13 @@
         <w:spacing w:before="360" w:after="60"/>
         <w:ind w:left="540" w:hanging="540"/>
       </w:pPr>
-      <w:bookmarkStart w:id="56" w:name="_Toc438216643"/>
-      <w:bookmarkStart w:id="57" w:name="_Toc287332011"/>
-      <w:bookmarkStart w:id="58" w:name="_Toc409437263"/>
+      <w:bookmarkStart w:id="55" w:name="_Toc438216643"/>
+      <w:bookmarkStart w:id="56" w:name="_Toc287332011"/>
+      <w:bookmarkStart w:id="57" w:name="_Toc409437263"/>
       <w:r>
         <w:t>Objects</w:t>
       </w:r>
-      <w:bookmarkEnd w:id="56"/>
+      <w:bookmarkEnd w:id="55"/>
     </w:p>
     <w:p>
       <w:r>
@@ -11087,7 +11141,7 @@
     <w:p>
       <w:pPr>
         <w:sectPr>
-          <w:footerReference w:type="default" r:id="rId36"/>
+          <w:footerReference w:type="default" r:id="rId34"/>
           <w:pgSz w:w="12240" w:h="15840"/>
           <w:pgMar w:top="1440" w:right="1440" w:bottom="1440" w:left="1440" w:header="720" w:footer="720" w:gutter="0"/>
           <w:cols w:space="720"/>
@@ -11098,24 +11152,24 @@
       <w:pPr>
         <w:pStyle w:val="Heading1"/>
       </w:pPr>
-      <w:bookmarkStart w:id="59" w:name="_Ref436971958"/>
-      <w:bookmarkStart w:id="60" w:name="_Toc438216644"/>
+      <w:bookmarkStart w:id="58" w:name="_Ref436971958"/>
+      <w:bookmarkStart w:id="59" w:name="_Toc438216644"/>
       <w:r>
         <w:lastRenderedPageBreak/>
         <w:t>Data Model</w:t>
       </w:r>
+      <w:bookmarkEnd w:id="58"/>
       <w:bookmarkEnd w:id="59"/>
+    </w:p>
+    <w:p>
+      <w:pPr>
+        <w:pStyle w:val="Heading2"/>
+      </w:pPr>
+      <w:bookmarkStart w:id="60" w:name="_Toc438216645"/>
+      <w:r>
+        <w:t>WindowsSystemObjectType Class</w:t>
+      </w:r>
       <w:bookmarkEnd w:id="60"/>
-    </w:p>
-    <w:p>
-      <w:pPr>
-        <w:pStyle w:val="Heading2"/>
-      </w:pPr>
-      <w:bookmarkStart w:id="61" w:name="_Toc438216645"/>
-      <w:r>
-        <w:t>WindowsSystemObjectType Class</w:t>
-      </w:r>
-      <w:bookmarkEnd w:id="61"/>
     </w:p>
     <w:p>
       <w:pPr>
@@ -11267,7 +11321,7 @@
                     <pic:cNvPicPr/>
                   </pic:nvPicPr>
                   <pic:blipFill>
-                    <a:blip r:embed="rId37">
+                    <a:blip r:embed="rId35">
                       <a:extLst>
                         <a:ext uri="{28A0092B-C50C-407E-A947-70E740481C1C}">
                           <a14:useLocalDpi xmlns:a14="http://schemas.microsoft.com/office/drawing/2010/main" val="0"/>
@@ -11299,7 +11353,7 @@
         <w:spacing w:after="240"/>
         <w:jc w:val="center"/>
       </w:pPr>
-      <w:bookmarkStart w:id="62" w:name="_Ref395023936"/>
+      <w:bookmarkStart w:id="61" w:name="_Ref395023936"/>
       <w:r>
         <w:t xml:space="preserve">Figure </w:t>
       </w:r>
@@ -11348,7 +11402,7 @@
         </w:rPr>
         <w:fldChar w:fldCharType="end"/>
       </w:r>
-      <w:bookmarkEnd w:id="62"/>
+      <w:bookmarkEnd w:id="61"/>
       <w:r>
         <w:t xml:space="preserve">. UML diagram of the </w:t>
       </w:r>
@@ -11462,7 +11516,7 @@
         <w:pStyle w:val="tablecaption"/>
         <w:jc w:val="center"/>
       </w:pPr>
-      <w:bookmarkStart w:id="63" w:name="_Ref436972073"/>
+      <w:bookmarkStart w:id="62" w:name="_Ref436972073"/>
       <w:r>
         <w:lastRenderedPageBreak/>
         <w:t xml:space="preserve">Table </w:t>
@@ -11486,7 +11540,7 @@
           <w:t>1</w:t>
         </w:r>
       </w:fldSimple>
-      <w:bookmarkEnd w:id="63"/>
+      <w:bookmarkEnd w:id="62"/>
       <w:r>
         <w:t xml:space="preserve">. </w:t>
       </w:r>
@@ -11849,7 +11903,7 @@
             <w:r>
               <w:t xml:space="preserve"> list of global flags. See also: </w:t>
             </w:r>
-            <w:hyperlink r:id="rId38" w:history="1">
+            <w:hyperlink r:id="rId36" w:history="1">
               <w:r>
                 <w:rPr>
                   <w:rStyle w:val="Hyperlink"/>
@@ -12184,7 +12238,7 @@
             <w:r>
               <w:t xml:space="preserve"> property. See also: </w:t>
             </w:r>
-            <w:hyperlink r:id="rId39" w:history="1">
+            <w:hyperlink r:id="rId37" w:history="1">
               <w:r>
                 <w:rPr>
                   <w:rStyle w:val="Hyperlink"/>
@@ -12306,18 +12360,7 @@
               <w:t>specifies</w:t>
             </w:r>
             <w:r>
-              <w:t xml:space="preserve"> the current installation of Windows. </w:t>
-            </w:r>
-            <w:commentRangeStart w:id="64"/>
-            <w:r>
-              <w:t>This is typically found in HKEY_LOCAL_MACHINE\Software\Microsoft\Windows\CurrentVersion!ProductName.</w:t>
-            </w:r>
-            <w:commentRangeEnd w:id="64"/>
-            <w:r>
-              <w:rPr>
-                <w:rStyle w:val="CommentReference"/>
-              </w:rPr>
-              <w:commentReference w:id="64"/>
+              <w:t xml:space="preserve"> the current installation of Windows. This is typically found in HKEY_LOCAL_MACHINE\Software\Microsoft\Windows\CurrentVersion!ProductName.</w:t>
             </w:r>
           </w:p>
         </w:tc>
@@ -12783,6 +12826,7 @@
               <w:rPr>
                 <w:b/>
               </w:rPr>
+              <w:lastRenderedPageBreak/>
               <w:t>Windows_Temp_Directory</w:t>
             </w:r>
           </w:p>
@@ -12817,7 +12861,6 @@
               <w:rPr>
                 <w:rFonts w:ascii="Courier New" w:eastAsia="Courier New" w:hAnsi="Courier New" w:cs="Courier New"/>
               </w:rPr>
-              <w:lastRenderedPageBreak/>
               <w:t>StringObjectPropertyType</w:t>
             </w:r>
           </w:p>
@@ -12839,7 +12882,6 @@
               <w:jc w:val="center"/>
             </w:pPr>
             <w:r>
-              <w:lastRenderedPageBreak/>
               <w:t>0..1</w:t>
             </w:r>
           </w:p>
@@ -12866,11 +12908,7 @@
               <w:t>Windows_Temp_Directory</w:t>
             </w:r>
             <w:r>
-              <w:t xml:space="preserve"> property specifies the </w:t>
-            </w:r>
-            <w:r>
-              <w:lastRenderedPageBreak/>
-              <w:t>fully-qualified path to the Windows temporary files directory.</w:t>
+              <w:t xml:space="preserve"> property specifies the fully-qualified path to the Windows temporary files directory.</w:t>
             </w:r>
           </w:p>
         </w:tc>
@@ -12881,11 +12919,11 @@
       <w:pPr>
         <w:pStyle w:val="Heading2"/>
       </w:pPr>
-      <w:bookmarkStart w:id="65" w:name="_Toc438216646"/>
+      <w:bookmarkStart w:id="63" w:name="_Toc438216646"/>
       <w:r>
         <w:t>GlobalFlagListType Class</w:t>
       </w:r>
-      <w:bookmarkEnd w:id="65"/>
+      <w:bookmarkEnd w:id="63"/>
     </w:p>
     <w:p>
       <w:pPr>
@@ -12910,7 +12948,7 @@
       <w:r>
         <w:t xml:space="preserve">  For more information, see: </w:t>
       </w:r>
-      <w:hyperlink r:id="rId40" w:history="1">
+      <w:hyperlink r:id="rId38" w:history="1">
         <w:r>
           <w:rPr>
             <w:rStyle w:val="Hyperlink"/>
@@ -13019,7 +13057,7 @@
         <w:pStyle w:val="tablecaption"/>
         <w:jc w:val="center"/>
       </w:pPr>
-      <w:bookmarkStart w:id="66" w:name="_Ref436972436"/>
+      <w:bookmarkStart w:id="64" w:name="_Ref436972436"/>
       <w:r>
         <w:t xml:space="preserve">Table </w:t>
       </w:r>
@@ -13042,7 +13080,7 @@
           <w:t>2</w:t>
         </w:r>
       </w:fldSimple>
-      <w:bookmarkEnd w:id="66"/>
+      <w:bookmarkEnd w:id="64"/>
       <w:r>
         <w:t xml:space="preserve">. </w:t>
       </w:r>
@@ -13301,11 +13339,11 @@
       <w:pPr>
         <w:pStyle w:val="Heading2"/>
       </w:pPr>
-      <w:bookmarkStart w:id="67" w:name="_Toc438216647"/>
+      <w:bookmarkStart w:id="65" w:name="_Toc438216647"/>
       <w:r>
         <w:t>GlobalFlagType Class</w:t>
       </w:r>
-      <w:bookmarkEnd w:id="67"/>
+      <w:bookmarkEnd w:id="65"/>
     </w:p>
     <w:p>
       <w:pPr>
@@ -13336,7 +13374,7 @@
       <w:r>
         <w:t xml:space="preserve"> </w:t>
       </w:r>
-      <w:hyperlink r:id="rId41" w:history="1">
+      <w:hyperlink r:id="rId39" w:history="1">
         <w:r>
           <w:rPr>
             <w:rStyle w:val="Hyperlink"/>
@@ -13438,7 +13476,7 @@
         <w:pStyle w:val="tablecaption"/>
         <w:jc w:val="center"/>
       </w:pPr>
-      <w:bookmarkStart w:id="68" w:name="_Ref436972459"/>
+      <w:bookmarkStart w:id="66" w:name="_Ref436972459"/>
       <w:r>
         <w:t xml:space="preserve">Table </w:t>
       </w:r>
@@ -13461,7 +13499,7 @@
           <w:t>3</w:t>
         </w:r>
       </w:fldSimple>
-      <w:bookmarkEnd w:id="68"/>
+      <w:bookmarkEnd w:id="66"/>
       <w:r>
         <w:t xml:space="preserve">. </w:t>
       </w:r>
@@ -13974,6 +14012,7 @@
               <w:rPr>
                 <w:b/>
               </w:rPr>
+              <w:lastRenderedPageBreak/>
               <w:t>Symbolic_Name</w:t>
             </w:r>
           </w:p>
@@ -14008,7 +14047,6 @@
               <w:rPr>
                 <w:rFonts w:ascii="Courier New" w:eastAsia="Courier New" w:hAnsi="Courier New" w:cs="Courier New"/>
               </w:rPr>
-              <w:lastRenderedPageBreak/>
               <w:t>StringObjectPropertyType</w:t>
             </w:r>
           </w:p>
@@ -14030,7 +14068,6 @@
               <w:jc w:val="center"/>
             </w:pPr>
             <w:r>
-              <w:lastRenderedPageBreak/>
               <w:t>0..1</w:t>
             </w:r>
           </w:p>
@@ -14060,11 +14097,7 @@
               <w:t xml:space="preserve"> property specifies t</w:t>
             </w:r>
             <w:r>
-              <w:t xml:space="preserve">he symbolic name of a </w:t>
-            </w:r>
-            <w:r>
-              <w:lastRenderedPageBreak/>
-              <w:t xml:space="preserve">global flag. </w:t>
+              <w:t xml:space="preserve">he symbolic name of a global flag. </w:t>
             </w:r>
           </w:p>
         </w:tc>
@@ -14074,7 +14107,7 @@
     <w:p>
       <w:pPr>
         <w:sectPr>
-          <w:footerReference w:type="default" r:id="rId42"/>
+          <w:footerReference w:type="default" r:id="rId40"/>
           <w:pgSz w:w="15840" w:h="12240"/>
           <w:pgMar w:top="1440" w:right="1440" w:bottom="1440" w:left="1440" w:header="720" w:footer="720" w:gutter="0"/>
           <w:cols w:space="720"/>
@@ -14085,429 +14118,429 @@
       <w:pPr>
         <w:pStyle w:val="Heading1"/>
       </w:pPr>
-      <w:bookmarkStart w:id="69" w:name="_Ref428537416"/>
-      <w:bookmarkStart w:id="70" w:name="_Toc438216648"/>
+      <w:bookmarkStart w:id="67" w:name="_Ref428537416"/>
+      <w:bookmarkStart w:id="68" w:name="_Toc438216648"/>
       <w:r>
         <w:lastRenderedPageBreak/>
         <w:t>Conformance</w:t>
       </w:r>
+      <w:bookmarkEnd w:id="56"/>
       <w:bookmarkEnd w:id="57"/>
-      <w:bookmarkEnd w:id="58"/>
+      <w:bookmarkEnd w:id="67"/>
+      <w:bookmarkEnd w:id="68"/>
+    </w:p>
+    <w:p>
+      <w:r>
+        <w:t>Implementations have discretion over which parts (components, properties, extensions, controlled vocabularies, etc.) of CybOX they implement (e.g., Observable/Object).</w:t>
+      </w:r>
+    </w:p>
+    <w:p>
+      <w:r>
+        <w:t xml:space="preserve"> </w:t>
+      </w:r>
+    </w:p>
+    <w:p>
+      <w:r>
+        <w:t>[1] Conformant implementations must conform to all normative structural specifications of the UML model or additional normative statements within this document that apply to the portions of CybOX they implement (e.g., implementers of the entire Observable class must conform to all normative structural specifications of the UML model regarding the Observable class or additional normative statements contained in the document that describes the Observable class).</w:t>
+      </w:r>
+    </w:p>
+    <w:p>
+      <w:r>
+        <w:t xml:space="preserve"> </w:t>
+      </w:r>
+    </w:p>
+    <w:p>
+      <w:r>
+        <w:t>[2] Conformant implementations are free to ignore normative structural specifications of the UML model or additional normative statements within this document that do not apply to the portions of CybOX they implement (e.g., non-implementers of any particular properties of the Observable class are free to ignore all normative structural specifications of the UML model regarding those properties of the Observable class or additional normative statements contained in the document that describes the Observable class).</w:t>
+      </w:r>
+    </w:p>
+    <w:p>
+      <w:r>
+        <w:t xml:space="preserve"> </w:t>
+      </w:r>
+    </w:p>
+    <w:p>
+      <w:r>
+        <w:t>The conformance section of this document is intentionally broad and attempts to reiterate what already exists in this document.</w:t>
+      </w:r>
+    </w:p>
+    <w:p>
+      <w:pPr>
+        <w:pStyle w:val="AppendixHeading1"/>
+        <w:spacing w:after="120" w:afterAutospacing="0"/>
+      </w:pPr>
+      <w:bookmarkStart w:id="69" w:name="_Toc85472897"/>
+      <w:bookmarkStart w:id="70" w:name="_Toc287332012"/>
+      <w:bookmarkStart w:id="71" w:name="_Toc409437264"/>
+      <w:bookmarkStart w:id="72" w:name="_Toc438216649"/>
+      <w:r>
+        <w:lastRenderedPageBreak/>
+        <w:t>Acknowledgments</w:t>
+      </w:r>
       <w:bookmarkEnd w:id="69"/>
       <w:bookmarkEnd w:id="70"/>
-    </w:p>
-    <w:p>
-      <w:r>
-        <w:t>Implementations have discretion over which parts (components, properties, extensions, controlled vocabularies, etc.) of CybOX they implement (e.g., Observable/Object).</w:t>
-      </w:r>
-    </w:p>
-    <w:p>
-      <w:r>
-        <w:t xml:space="preserve"> </w:t>
-      </w:r>
-    </w:p>
-    <w:p>
-      <w:r>
-        <w:t>[1] Conformant implementations must conform to all normative structural specifications of the UML model or additional normative statements within this document that apply to the portions of CybOX they implement (e.g., implementers of the entire Observable class must conform to all normative structural specifications of the UML model regarding the Observable class or additional normative statements contained in the document that describes the Observable class).</w:t>
-      </w:r>
-    </w:p>
-    <w:p>
-      <w:r>
-        <w:t xml:space="preserve"> </w:t>
-      </w:r>
-    </w:p>
-    <w:p>
-      <w:r>
-        <w:t>[2] Conformant implementations are free to ignore normative structural specifications of the UML model or additional normative statements within this document that do not apply to the portions of CybOX they implement (e.g., non-implementers of any particular properties of the Observable class are free to ignore all normative structural specifications of the UML model regarding those properties of the Observable class or additional normative statements contained in the document that describes the Observable class).</w:t>
-      </w:r>
-    </w:p>
-    <w:p>
-      <w:r>
-        <w:t xml:space="preserve"> </w:t>
-      </w:r>
-    </w:p>
-    <w:p>
-      <w:r>
-        <w:t>The conformance section of this document is intentionally broad and attempts to reiterate what already exists in this document.</w:t>
-      </w:r>
-    </w:p>
-    <w:p>
-      <w:pPr>
-        <w:pStyle w:val="AppendixHeading1"/>
-        <w:spacing w:after="120" w:afterAutospacing="0"/>
-      </w:pPr>
-      <w:bookmarkStart w:id="71" w:name="_Toc85472897"/>
-      <w:bookmarkStart w:id="72" w:name="_Toc287332012"/>
-      <w:bookmarkStart w:id="73" w:name="_Toc409437264"/>
-      <w:bookmarkStart w:id="74" w:name="_Toc438216649"/>
-      <w:r>
-        <w:lastRenderedPageBreak/>
-        <w:t>Acknowledgments</w:t>
-      </w:r>
       <w:bookmarkEnd w:id="71"/>
       <w:bookmarkEnd w:id="72"/>
+    </w:p>
+    <w:p>
+      <w:pPr>
+        <w:spacing w:after="240"/>
+      </w:pPr>
+      <w:r>
+        <w:t>The following individuals have participated in the creation of this specification and are gratefully acknowledged:</w:t>
+      </w:r>
+    </w:p>
+    <w:p>
+      <w:pPr>
+        <w:pStyle w:val="Titlepageinfo"/>
+      </w:pPr>
+      <w:r>
+        <w:t>Participants:</w:t>
+      </w:r>
+      <w:r>
+        <w:fldChar w:fldCharType="begin"/>
+      </w:r>
+      <w:r>
+        <w:instrText xml:space="preserve"> MACROBUTTON  </w:instrText>
+      </w:r>
+      <w:r>
+        <w:fldChar w:fldCharType="end"/>
+      </w:r>
+    </w:p>
+    <w:p>
+      <w:pPr>
+        <w:pStyle w:val="Contributor"/>
+      </w:pPr>
+      <w:r>
+        <w:t>Dean Thompson, Australia and New Zealand Banking Group (ANZ Bank)</w:t>
+      </w:r>
+    </w:p>
+    <w:p>
+      <w:pPr>
+        <w:pStyle w:val="Contributor"/>
+      </w:pPr>
+      <w:r>
+        <w:t>Bret Jordan, Blue Coat Systems, Inc.</w:t>
+      </w:r>
+    </w:p>
+    <w:p>
+      <w:pPr>
+        <w:pStyle w:val="Contributor"/>
+      </w:pPr>
+      <w:r>
+        <w:t>Adnan Baykal, Center for Internet Security (CIS)</w:t>
+      </w:r>
+    </w:p>
+    <w:p>
+      <w:pPr>
+        <w:pStyle w:val="Contributor"/>
+      </w:pPr>
+      <w:r>
+        <w:t>Liron Schiff, Comilion (mobile) Ltd.</w:t>
+      </w:r>
+    </w:p>
+    <w:p>
+      <w:pPr>
+        <w:pStyle w:val="Contributor"/>
+      </w:pPr>
+      <w:r>
+        <w:t>Jane Ginn, Cyber Threat Intelligence Network, Inc. (CTIN)</w:t>
+      </w:r>
+    </w:p>
+    <w:p>
+      <w:pPr>
+        <w:pStyle w:val="Contributor"/>
+      </w:pPr>
+      <w:r>
+        <w:t>Richard Struse, DHS Office of Cybersecurity and Communications (CS&amp;C)</w:t>
+      </w:r>
+    </w:p>
+    <w:p>
+      <w:pPr>
+        <w:pStyle w:val="Contributor"/>
+      </w:pPr>
+      <w:r>
+        <w:t>Ryusuke Masuoka, Fujitsu Limited</w:t>
+      </w:r>
+    </w:p>
+    <w:p>
+      <w:pPr>
+        <w:pStyle w:val="Contributor"/>
+      </w:pPr>
+      <w:r>
+        <w:t>Eric Burger, Georgetown University</w:t>
+      </w:r>
+    </w:p>
+    <w:p>
+      <w:pPr>
+        <w:pStyle w:val="Contributor"/>
+      </w:pPr>
+      <w:r>
+        <w:t>Jason Keirstead, IBM</w:t>
+      </w:r>
+    </w:p>
+    <w:p>
+      <w:pPr>
+        <w:pStyle w:val="Contributor"/>
+      </w:pPr>
+      <w:r>
+        <w:t>Paul Martini, iboss, Inc.</w:t>
+      </w:r>
+    </w:p>
+    <w:p>
+      <w:pPr>
+        <w:pStyle w:val="Contributor"/>
+      </w:pPr>
+      <w:r>
+        <w:t>Jerome Athias, Individual</w:t>
+      </w:r>
+    </w:p>
+    <w:p>
+      <w:pPr>
+        <w:pStyle w:val="Contributor"/>
+      </w:pPr>
+      <w:r>
+        <w:t>Sanjiv Kalkar, Individual</w:t>
+      </w:r>
+    </w:p>
+    <w:p>
+      <w:pPr>
+        <w:pStyle w:val="Contributor"/>
+      </w:pPr>
+      <w:r>
+        <w:t>Terry MacDonald, Individual</w:t>
+      </w:r>
+    </w:p>
+    <w:p>
+      <w:pPr>
+        <w:pStyle w:val="Contributor"/>
+      </w:pPr>
+      <w:r>
+        <w:t>Alex Pinto, Individual</w:t>
+      </w:r>
+    </w:p>
+    <w:p>
+      <w:pPr>
+        <w:pStyle w:val="Contributor"/>
+      </w:pPr>
+      <w:r>
+        <w:t>Patrick Maroney, Integrated Networking Technologies, Inc.</w:t>
+      </w:r>
+    </w:p>
+    <w:p>
+      <w:pPr>
+        <w:pStyle w:val="Contributor"/>
+      </w:pPr>
+      <w:r>
+        <w:t>Wouter Bolsterlee, Intelworks BV</w:t>
+      </w:r>
+    </w:p>
+    <w:p>
+      <w:pPr>
+        <w:pStyle w:val="Contributor"/>
+      </w:pPr>
+      <w:r>
+        <w:t>Joep Gommers, Intelworks BV</w:t>
+      </w:r>
+    </w:p>
+    <w:p>
+      <w:pPr>
+        <w:pStyle w:val="Contributor"/>
+      </w:pPr>
+      <w:r>
+        <w:t>Sergey Polzunov, Intelworks BV</w:t>
+      </w:r>
+    </w:p>
+    <w:p>
+      <w:pPr>
+        <w:pStyle w:val="Contributor"/>
+      </w:pPr>
+      <w:r>
+        <w:t>Rutger Prins, Intelworks BV</w:t>
+      </w:r>
+    </w:p>
+    <w:p>
+      <w:pPr>
+        <w:pStyle w:val="Contributor"/>
+      </w:pPr>
+      <w:r>
+        <w:t>Andrei Sîrghi, Intelworks BV</w:t>
+      </w:r>
+    </w:p>
+    <w:p>
+      <w:pPr>
+        <w:pStyle w:val="Contributor"/>
+      </w:pPr>
+      <w:r>
+        <w:t>Jonathan Baker, MITRE Corporation</w:t>
+      </w:r>
+    </w:p>
+    <w:p>
+      <w:pPr>
+        <w:pStyle w:val="Contributor"/>
+      </w:pPr>
+      <w:r>
+        <w:t>Sean Barnum, MITRE Corporation</w:t>
+      </w:r>
+    </w:p>
+    <w:p>
+      <w:pPr>
+        <w:pStyle w:val="Contributor"/>
+      </w:pPr>
+      <w:r>
+        <w:t>Mark Davidson, MITRE Corporation</w:t>
+      </w:r>
+    </w:p>
+    <w:p>
+      <w:pPr>
+        <w:pStyle w:val="Contributor"/>
+      </w:pPr>
+      <w:r>
+        <w:t>Ivan Kirillov, MITRE Corporation</w:t>
+      </w:r>
+    </w:p>
+    <w:p>
+      <w:pPr>
+        <w:pStyle w:val="Contributor"/>
+      </w:pPr>
+      <w:r>
+        <w:t>John Wunder, MITRE Corporation</w:t>
+      </w:r>
+    </w:p>
+    <w:p>
+      <w:pPr>
+        <w:pStyle w:val="Contributor"/>
+      </w:pPr>
+      <w:r>
+        <w:t>Mike Boyle, National Security Agency</w:t>
+      </w:r>
+    </w:p>
+    <w:p>
+      <w:pPr>
+        <w:pStyle w:val="Contributor"/>
+      </w:pPr>
+      <w:r>
+        <w:t>Jessica Fitzgerald-McKay, National Security Agency</w:t>
+      </w:r>
+    </w:p>
+    <w:p>
+      <w:pPr>
+        <w:pStyle w:val="Contributor"/>
+      </w:pPr>
+      <w:r>
+        <w:t>Takahiro Kakumaru, NEC Corporation</w:t>
+      </w:r>
+    </w:p>
+    <w:p>
+      <w:pPr>
+        <w:pStyle w:val="Contributor"/>
+      </w:pPr>
+      <w:r>
+        <w:t>John-Mark Gurney, New Context Services, Inc.</w:t>
+      </w:r>
+    </w:p>
+    <w:p>
+      <w:pPr>
+        <w:pStyle w:val="Contributor"/>
+      </w:pPr>
+      <w:r>
+        <w:t>Christian Hunt, New Context Services, Inc.</w:t>
+      </w:r>
+    </w:p>
+    <w:p>
+      <w:pPr>
+        <w:pStyle w:val="Contributor"/>
+      </w:pPr>
+      <w:r>
+        <w:t>Andrew Storms, New Context Services, Inc.</w:t>
+      </w:r>
+    </w:p>
+    <w:p>
+      <w:pPr>
+        <w:pStyle w:val="Contributor"/>
+      </w:pPr>
+      <w:r>
+        <w:t>Igor Baikalov, Securonix</w:t>
+      </w:r>
+    </w:p>
+    <w:p>
+      <w:pPr>
+        <w:pStyle w:val="Contributor"/>
+      </w:pPr>
+      <w:r>
+        <w:t>Bernd Grobauer, Siemens AG</w:t>
+      </w:r>
+    </w:p>
+    <w:p>
+      <w:pPr>
+        <w:pStyle w:val="Contributor"/>
+      </w:pPr>
+      <w:r>
+        <w:t>John Anderson, Soltra</w:t>
+      </w:r>
+    </w:p>
+    <w:p>
+      <w:pPr>
+        <w:pStyle w:val="Contributor"/>
+      </w:pPr>
+      <w:r>
+        <w:t>Trey Darley, Soltra</w:t>
+      </w:r>
+    </w:p>
+    <w:p>
+      <w:pPr>
+        <w:pStyle w:val="Contributor"/>
+      </w:pPr>
+      <w:r>
+        <w:t>Paul Dion, Soltra</w:t>
+      </w:r>
+    </w:p>
+    <w:p>
+      <w:pPr>
+        <w:pStyle w:val="Contributor"/>
+      </w:pPr>
+      <w:r>
+        <w:t>Brandon Hanes, Soltra</w:t>
+      </w:r>
+    </w:p>
+    <w:p>
+      <w:pPr>
+        <w:pStyle w:val="Contributor"/>
+      </w:pPr>
+      <w:r>
+        <w:t>Ali Khan, Soltra</w:t>
+      </w:r>
+    </w:p>
+    <w:p>
+      <w:pPr>
+        <w:pStyle w:val="Contributor"/>
+      </w:pPr>
+    </w:p>
+    <w:p>
+      <w:pPr>
+        <w:pStyle w:val="Contributor"/>
+      </w:pPr>
+      <w:r>
+        <w:t>The authors would also like to thank the larger CybOX Community for its input and help in reviewing this document.</w:t>
+      </w:r>
+    </w:p>
+    <w:p/>
+    <w:p>
+      <w:pPr>
+        <w:pStyle w:val="AppendixHeading1"/>
+      </w:pPr>
+      <w:bookmarkStart w:id="73" w:name="_Toc85472898"/>
+      <w:bookmarkStart w:id="74" w:name="_Toc287332014"/>
+      <w:bookmarkStart w:id="75" w:name="_Toc409437269"/>
+      <w:bookmarkStart w:id="76" w:name="_Toc438216650"/>
+      <w:r>
+        <w:lastRenderedPageBreak/>
+        <w:t>Revision History</w:t>
+      </w:r>
       <w:bookmarkEnd w:id="73"/>
       <w:bookmarkEnd w:id="74"/>
-    </w:p>
-    <w:p>
-      <w:pPr>
-        <w:spacing w:after="240"/>
-      </w:pPr>
-      <w:r>
-        <w:t>The following individuals have participated in the creation of this specification and are gratefully acknowledged:</w:t>
-      </w:r>
-    </w:p>
-    <w:p>
-      <w:pPr>
-        <w:pStyle w:val="Titlepageinfo"/>
-      </w:pPr>
-      <w:r>
-        <w:t>Participants:</w:t>
-      </w:r>
-      <w:r>
-        <w:fldChar w:fldCharType="begin"/>
-      </w:r>
-      <w:r>
-        <w:instrText xml:space="preserve"> MACROBUTTON  </w:instrText>
-      </w:r>
-      <w:r>
-        <w:fldChar w:fldCharType="end"/>
-      </w:r>
-    </w:p>
-    <w:p>
-      <w:pPr>
-        <w:pStyle w:val="Contributor"/>
-      </w:pPr>
-      <w:r>
-        <w:t>Dean Thompson, Australia and New Zealand Banking Group (ANZ Bank)</w:t>
-      </w:r>
-    </w:p>
-    <w:p>
-      <w:pPr>
-        <w:pStyle w:val="Contributor"/>
-      </w:pPr>
-      <w:r>
-        <w:t>Bret Jordan, Blue Coat Systems, Inc.</w:t>
-      </w:r>
-    </w:p>
-    <w:p>
-      <w:pPr>
-        <w:pStyle w:val="Contributor"/>
-      </w:pPr>
-      <w:r>
-        <w:t>Adnan Baykal, Center for Internet Security (CIS)</w:t>
-      </w:r>
-    </w:p>
-    <w:p>
-      <w:pPr>
-        <w:pStyle w:val="Contributor"/>
-      </w:pPr>
-      <w:r>
-        <w:t>Liron Schiff, Comilion (mobile) Ltd.</w:t>
-      </w:r>
-    </w:p>
-    <w:p>
-      <w:pPr>
-        <w:pStyle w:val="Contributor"/>
-      </w:pPr>
-      <w:r>
-        <w:t>Jane Ginn, Cyber Threat Intelligence Network, Inc. (CTIN)</w:t>
-      </w:r>
-    </w:p>
-    <w:p>
-      <w:pPr>
-        <w:pStyle w:val="Contributor"/>
-      </w:pPr>
-      <w:r>
-        <w:t>Richard Struse, DHS Office of Cybersecurity and Communications (CS&amp;C)</w:t>
-      </w:r>
-    </w:p>
-    <w:p>
-      <w:pPr>
-        <w:pStyle w:val="Contributor"/>
-      </w:pPr>
-      <w:r>
-        <w:t>Ryusuke Masuoka, Fujitsu Limited</w:t>
-      </w:r>
-    </w:p>
-    <w:p>
-      <w:pPr>
-        <w:pStyle w:val="Contributor"/>
-      </w:pPr>
-      <w:r>
-        <w:t>Eric Burger, Georgetown University</w:t>
-      </w:r>
-    </w:p>
-    <w:p>
-      <w:pPr>
-        <w:pStyle w:val="Contributor"/>
-      </w:pPr>
-      <w:r>
-        <w:t>Jason Keirstead, IBM</w:t>
-      </w:r>
-    </w:p>
-    <w:p>
-      <w:pPr>
-        <w:pStyle w:val="Contributor"/>
-      </w:pPr>
-      <w:r>
-        <w:t>Paul Martini, iboss, Inc.</w:t>
-      </w:r>
-    </w:p>
-    <w:p>
-      <w:pPr>
-        <w:pStyle w:val="Contributor"/>
-      </w:pPr>
-      <w:r>
-        <w:t>Jerome Athias, Individual</w:t>
-      </w:r>
-    </w:p>
-    <w:p>
-      <w:pPr>
-        <w:pStyle w:val="Contributor"/>
-      </w:pPr>
-      <w:r>
-        <w:t>Sanjiv Kalkar, Individual</w:t>
-      </w:r>
-    </w:p>
-    <w:p>
-      <w:pPr>
-        <w:pStyle w:val="Contributor"/>
-      </w:pPr>
-      <w:r>
-        <w:t>Terry MacDonald, Individual</w:t>
-      </w:r>
-    </w:p>
-    <w:p>
-      <w:pPr>
-        <w:pStyle w:val="Contributor"/>
-      </w:pPr>
-      <w:r>
-        <w:t>Alex Pinto, Individual</w:t>
-      </w:r>
-    </w:p>
-    <w:p>
-      <w:pPr>
-        <w:pStyle w:val="Contributor"/>
-      </w:pPr>
-      <w:r>
-        <w:t>Patrick Maroney, Integrated Networking Technologies, Inc.</w:t>
-      </w:r>
-    </w:p>
-    <w:p>
-      <w:pPr>
-        <w:pStyle w:val="Contributor"/>
-      </w:pPr>
-      <w:r>
-        <w:t>Wouter Bolsterlee, Intelworks BV</w:t>
-      </w:r>
-    </w:p>
-    <w:p>
-      <w:pPr>
-        <w:pStyle w:val="Contributor"/>
-      </w:pPr>
-      <w:r>
-        <w:t>Joep Gommers, Intelworks BV</w:t>
-      </w:r>
-    </w:p>
-    <w:p>
-      <w:pPr>
-        <w:pStyle w:val="Contributor"/>
-      </w:pPr>
-      <w:r>
-        <w:t>Sergey Polzunov, Intelworks BV</w:t>
-      </w:r>
-    </w:p>
-    <w:p>
-      <w:pPr>
-        <w:pStyle w:val="Contributor"/>
-      </w:pPr>
-      <w:r>
-        <w:t>Rutger Prins, Intelworks BV</w:t>
-      </w:r>
-    </w:p>
-    <w:p>
-      <w:pPr>
-        <w:pStyle w:val="Contributor"/>
-      </w:pPr>
-      <w:r>
-        <w:t>Andrei Sîrghi, Intelworks BV</w:t>
-      </w:r>
-    </w:p>
-    <w:p>
-      <w:pPr>
-        <w:pStyle w:val="Contributor"/>
-      </w:pPr>
-      <w:r>
-        <w:t>Jonathan Baker, MITRE Corporation</w:t>
-      </w:r>
-    </w:p>
-    <w:p>
-      <w:pPr>
-        <w:pStyle w:val="Contributor"/>
-      </w:pPr>
-      <w:r>
-        <w:t>Sean Barnum, MITRE Corporation</w:t>
-      </w:r>
-    </w:p>
-    <w:p>
-      <w:pPr>
-        <w:pStyle w:val="Contributor"/>
-      </w:pPr>
-      <w:r>
-        <w:t>Mark Davidson, MITRE Corporation</w:t>
-      </w:r>
-    </w:p>
-    <w:p>
-      <w:pPr>
-        <w:pStyle w:val="Contributor"/>
-      </w:pPr>
-      <w:r>
-        <w:t>Ivan Kirillov, MITRE Corporation</w:t>
-      </w:r>
-    </w:p>
-    <w:p>
-      <w:pPr>
-        <w:pStyle w:val="Contributor"/>
-      </w:pPr>
-      <w:r>
-        <w:t>John Wunder, MITRE Corporation</w:t>
-      </w:r>
-    </w:p>
-    <w:p>
-      <w:pPr>
-        <w:pStyle w:val="Contributor"/>
-      </w:pPr>
-      <w:r>
-        <w:t>Mike Boyle, National Security Agency</w:t>
-      </w:r>
-    </w:p>
-    <w:p>
-      <w:pPr>
-        <w:pStyle w:val="Contributor"/>
-      </w:pPr>
-      <w:r>
-        <w:t>Jessica Fitzgerald-McKay, National Security Agency</w:t>
-      </w:r>
-    </w:p>
-    <w:p>
-      <w:pPr>
-        <w:pStyle w:val="Contributor"/>
-      </w:pPr>
-      <w:r>
-        <w:t>Takahiro Kakumaru, NEC Corporation</w:t>
-      </w:r>
-    </w:p>
-    <w:p>
-      <w:pPr>
-        <w:pStyle w:val="Contributor"/>
-      </w:pPr>
-      <w:r>
-        <w:t>John-Mark Gurney, New Context Services, Inc.</w:t>
-      </w:r>
-    </w:p>
-    <w:p>
-      <w:pPr>
-        <w:pStyle w:val="Contributor"/>
-      </w:pPr>
-      <w:r>
-        <w:t>Christian Hunt, New Context Services, Inc.</w:t>
-      </w:r>
-    </w:p>
-    <w:p>
-      <w:pPr>
-        <w:pStyle w:val="Contributor"/>
-      </w:pPr>
-      <w:r>
-        <w:t>Andrew Storms, New Context Services, Inc.</w:t>
-      </w:r>
-    </w:p>
-    <w:p>
-      <w:pPr>
-        <w:pStyle w:val="Contributor"/>
-      </w:pPr>
-      <w:r>
-        <w:t>Igor Baikalov, Securonix</w:t>
-      </w:r>
-    </w:p>
-    <w:p>
-      <w:pPr>
-        <w:pStyle w:val="Contributor"/>
-      </w:pPr>
-      <w:r>
-        <w:t>Bernd Grobauer, Siemens AG</w:t>
-      </w:r>
-    </w:p>
-    <w:p>
-      <w:pPr>
-        <w:pStyle w:val="Contributor"/>
-      </w:pPr>
-      <w:r>
-        <w:t>John Anderson, Soltra</w:t>
-      </w:r>
-    </w:p>
-    <w:p>
-      <w:pPr>
-        <w:pStyle w:val="Contributor"/>
-      </w:pPr>
-      <w:r>
-        <w:t>Trey Darley, Soltra</w:t>
-      </w:r>
-    </w:p>
-    <w:p>
-      <w:pPr>
-        <w:pStyle w:val="Contributor"/>
-      </w:pPr>
-      <w:r>
-        <w:t>Paul Dion, Soltra</w:t>
-      </w:r>
-    </w:p>
-    <w:p>
-      <w:pPr>
-        <w:pStyle w:val="Contributor"/>
-      </w:pPr>
-      <w:r>
-        <w:t>Brandon Hanes, Soltra</w:t>
-      </w:r>
-    </w:p>
-    <w:p>
-      <w:pPr>
-        <w:pStyle w:val="Contributor"/>
-      </w:pPr>
-      <w:r>
-        <w:t>Ali Khan, Soltra</w:t>
-      </w:r>
-    </w:p>
-    <w:p>
-      <w:pPr>
-        <w:pStyle w:val="Contributor"/>
-      </w:pPr>
-    </w:p>
-    <w:p>
-      <w:pPr>
-        <w:pStyle w:val="Contributor"/>
-      </w:pPr>
-      <w:r>
-        <w:t>The authors would also like to thank the larger CybOX Community for its input and help in reviewing this document.</w:t>
-      </w:r>
-    </w:p>
-    <w:p/>
-    <w:p>
-      <w:pPr>
-        <w:pStyle w:val="AppendixHeading1"/>
-      </w:pPr>
-      <w:bookmarkStart w:id="75" w:name="_Toc85472898"/>
-      <w:bookmarkStart w:id="76" w:name="_Toc287332014"/>
-      <w:bookmarkStart w:id="77" w:name="_Toc409437269"/>
-      <w:bookmarkStart w:id="78" w:name="_Toc438216650"/>
-      <w:r>
-        <w:lastRenderedPageBreak/>
-        <w:t>Revision History</w:t>
-      </w:r>
       <w:bookmarkEnd w:id="75"/>
       <w:bookmarkEnd w:id="76"/>
-      <w:bookmarkEnd w:id="77"/>
-      <w:bookmarkEnd w:id="78"/>
     </w:p>
     <w:tbl>
       <w:tblPr>
@@ -14524,9 +14557,9 @@
       </w:tblPr>
       <w:tblGrid>
         <w:gridCol w:w="1050"/>
-        <w:gridCol w:w="2118"/>
-        <w:gridCol w:w="1620"/>
-        <w:gridCol w:w="4788"/>
+        <w:gridCol w:w="2077"/>
+        <w:gridCol w:w="1590"/>
+        <w:gridCol w:w="4633"/>
       </w:tblGrid>
       <w:tr>
         <w:tc>
@@ -14662,52 +14695,8 @@
 </w:document>
 </file>
 
-<file path=word/comments.xml><?xml version="1.0" encoding="utf-8"?>
-<w:comments xmlns:wpc="http://schemas.microsoft.com/office/word/2010/wordprocessingCanvas" xmlns:mc="http://schemas.openxmlformats.org/markup-compatibility/2006" xmlns:o="urn:schemas-microsoft-com:office:office" xmlns:r="http://schemas.openxmlformats.org/officeDocument/2006/relationships" xmlns:m="http://schemas.openxmlformats.org/officeDocument/2006/math" xmlns:v="urn:schemas-microsoft-com:vml" xmlns:wp14="http://schemas.microsoft.com/office/word/2010/wordprocessingDrawing" xmlns:wp="http://schemas.openxmlformats.org/drawingml/2006/wordprocessingDrawing" xmlns:w10="urn:schemas-microsoft-com:office:word" xmlns:w="http://schemas.openxmlformats.org/wordprocessingml/2006/main" xmlns:w14="http://schemas.microsoft.com/office/word/2010/wordml" xmlns:w15="http://schemas.microsoft.com/office/word/2012/wordml" xmlns:wpg="http://schemas.microsoft.com/office/word/2010/wordprocessingGroup" xmlns:wpi="http://schemas.microsoft.com/office/word/2010/wordprocessingInk" xmlns:wne="http://schemas.microsoft.com/office/word/2006/wordml" xmlns:wps="http://schemas.microsoft.com/office/word/2010/wordprocessingShape" mc:Ignorable="w14 w15 wp14">
-  <w:comment w:id="3" w:author="Rothenberg, David B." w:date="2015-12-04T05:44:00Z" w:initials="RDB">
-    <w:p>
-      <w:pPr>
-        <w:pStyle w:val="CommentText"/>
-      </w:pPr>
-      <w:r>
-        <w:rPr>
-          <w:rStyle w:val="CommentReference"/>
-        </w:rPr>
-        <w:annotationRef/>
-      </w:r>
-      <w:r>
-        <w:t>To be updated.</w:t>
-      </w:r>
-    </w:p>
-  </w:comment>
-  <w:comment w:id="64" w:author="Piazza, Rich" w:date="2015-12-14T13:14:00Z" w:initials="PR">
-    <w:p>
-      <w:pPr>
-        <w:pStyle w:val="CommentText"/>
-      </w:pPr>
-      <w:r>
-        <w:rPr>
-          <w:rStyle w:val="CommentReference"/>
-        </w:rPr>
-        <w:annotationRef/>
-      </w:r>
-      <w:r>
-        <w:t>This key isn’t on my machine – is it correct?</w:t>
-      </w:r>
-    </w:p>
-  </w:comment>
-</w:comments>
-</file>
-
-<file path=word/commentsExtended.xml><?xml version="1.0" encoding="utf-8"?>
-<w15:commentsEx xmlns:wpc="http://schemas.microsoft.com/office/word/2010/wordprocessingCanvas" xmlns:mc="http://schemas.openxmlformats.org/markup-compatibility/2006" xmlns:o="urn:schemas-microsoft-com:office:office" xmlns:r="http://schemas.openxmlformats.org/officeDocument/2006/relationships" xmlns:m="http://schemas.openxmlformats.org/officeDocument/2006/math" xmlns:v="urn:schemas-microsoft-com:vml" xmlns:wp14="http://schemas.microsoft.com/office/word/2010/wordprocessingDrawing" xmlns:wp="http://schemas.openxmlformats.org/drawingml/2006/wordprocessingDrawing" xmlns:w10="urn:schemas-microsoft-com:office:word" xmlns:w="http://schemas.openxmlformats.org/wordprocessingml/2006/main" xmlns:w14="http://schemas.microsoft.com/office/word/2010/wordml" xmlns:w15="http://schemas.microsoft.com/office/word/2012/wordml" xmlns:wpg="http://schemas.microsoft.com/office/word/2010/wordprocessingGroup" xmlns:wpi="http://schemas.microsoft.com/office/word/2010/wordprocessingInk" xmlns:wne="http://schemas.microsoft.com/office/word/2006/wordml" xmlns:wps="http://schemas.microsoft.com/office/word/2010/wordprocessingShape" mc:Ignorable="w14 w15 wp14">
-  <w15:commentEx w15:paraId="7AED1B54" w15:done="0"/>
-  <w15:commentEx w15:paraId="40FA8D30" w15:done="0"/>
-</w15:commentsEx>
-</file>
-
 <file path=word/endnotes.xml><?xml version="1.0" encoding="utf-8"?>
-<w:endnotes xmlns:wpc="http://schemas.microsoft.com/office/word/2010/wordprocessingCanvas" xmlns:mc="http://schemas.openxmlformats.org/markup-compatibility/2006" xmlns:o="urn:schemas-microsoft-com:office:office" xmlns:r="http://schemas.openxmlformats.org/officeDocument/2006/relationships" xmlns:m="http://schemas.openxmlformats.org/officeDocument/2006/math" xmlns:v="urn:schemas-microsoft-com:vml" xmlns:wp14="http://schemas.microsoft.com/office/word/2010/wordprocessingDrawing" xmlns:wp="http://schemas.openxmlformats.org/drawingml/2006/wordprocessingDrawing" xmlns:w10="urn:schemas-microsoft-com:office:word" xmlns:w="http://schemas.openxmlformats.org/wordprocessingml/2006/main" xmlns:w14="http://schemas.microsoft.com/office/word/2010/wordml" xmlns:w15="http://schemas.microsoft.com/office/word/2012/wordml" xmlns:wpg="http://schemas.microsoft.com/office/word/2010/wordprocessingGroup" xmlns:wpi="http://schemas.microsoft.com/office/word/2010/wordprocessingInk" xmlns:wne="http://schemas.microsoft.com/office/word/2006/wordml" xmlns:wps="http://schemas.microsoft.com/office/word/2010/wordprocessingShape" mc:Ignorable="w14 w15 wp14">
+<w:endnotes xmlns:wpc="http://schemas.microsoft.com/office/word/2010/wordprocessingCanvas" xmlns:mo="http://schemas.microsoft.com/office/mac/office/2008/main" xmlns:mc="http://schemas.openxmlformats.org/markup-compatibility/2006" xmlns:mv="urn:schemas-microsoft-com:mac:vml" xmlns:o="urn:schemas-microsoft-com:office:office" xmlns:r="http://schemas.openxmlformats.org/officeDocument/2006/relationships" xmlns:m="http://schemas.openxmlformats.org/officeDocument/2006/math" xmlns:v="urn:schemas-microsoft-com:vml" xmlns:wp14="http://schemas.microsoft.com/office/word/2010/wordprocessingDrawing" xmlns:wp="http://schemas.openxmlformats.org/drawingml/2006/wordprocessingDrawing" xmlns:w10="urn:schemas-microsoft-com:office:word" xmlns:w="http://schemas.openxmlformats.org/wordprocessingml/2006/main" xmlns:w14="http://schemas.microsoft.com/office/word/2010/wordml" xmlns:w15="http://schemas.microsoft.com/office/word/2012/wordml" xmlns:wpg="http://schemas.microsoft.com/office/word/2010/wordprocessingGroup" xmlns:wpi="http://schemas.microsoft.com/office/word/2010/wordprocessingInk" xmlns:wne="http://schemas.microsoft.com/office/word/2006/wordml" xmlns:wps="http://schemas.microsoft.com/office/word/2010/wordprocessingShape" mc:Ignorable="w14 w15 wp14">
   <w:endnote w:type="separator" w:id="-1">
     <w:p>
       <w:r>
@@ -14726,7 +14715,7 @@
 </file>
 
 <file path=word/footer1.xml><?xml version="1.0" encoding="utf-8"?>
-<w:ftr xmlns:wpc="http://schemas.microsoft.com/office/word/2010/wordprocessingCanvas" xmlns:mc="http://schemas.openxmlformats.org/markup-compatibility/2006" xmlns:o="urn:schemas-microsoft-com:office:office" xmlns:r="http://schemas.openxmlformats.org/officeDocument/2006/relationships" xmlns:m="http://schemas.openxmlformats.org/officeDocument/2006/math" xmlns:v="urn:schemas-microsoft-com:vml" xmlns:wp14="http://schemas.microsoft.com/office/word/2010/wordprocessingDrawing" xmlns:wp="http://schemas.openxmlformats.org/drawingml/2006/wordprocessingDrawing" xmlns:w10="urn:schemas-microsoft-com:office:word" xmlns:w="http://schemas.openxmlformats.org/wordprocessingml/2006/main" xmlns:w14="http://schemas.microsoft.com/office/word/2010/wordml" xmlns:w15="http://schemas.microsoft.com/office/word/2012/wordml" xmlns:wpg="http://schemas.microsoft.com/office/word/2010/wordprocessingGroup" xmlns:wpi="http://schemas.microsoft.com/office/word/2010/wordprocessingInk" xmlns:wne="http://schemas.microsoft.com/office/word/2006/wordml" xmlns:wps="http://schemas.microsoft.com/office/word/2010/wordprocessingShape" mc:Ignorable="w14 w15 wp14">
+<w:ftr xmlns:wpc="http://schemas.microsoft.com/office/word/2010/wordprocessingCanvas" xmlns:mo="http://schemas.microsoft.com/office/mac/office/2008/main" xmlns:mc="http://schemas.openxmlformats.org/markup-compatibility/2006" xmlns:mv="urn:schemas-microsoft-com:mac:vml" xmlns:o="urn:schemas-microsoft-com:office:office" xmlns:r="http://schemas.openxmlformats.org/officeDocument/2006/relationships" xmlns:m="http://schemas.openxmlformats.org/officeDocument/2006/math" xmlns:v="urn:schemas-microsoft-com:vml" xmlns:wp14="http://schemas.microsoft.com/office/word/2010/wordprocessingDrawing" xmlns:wp="http://schemas.openxmlformats.org/drawingml/2006/wordprocessingDrawing" xmlns:w10="urn:schemas-microsoft-com:office:word" xmlns:w="http://schemas.openxmlformats.org/wordprocessingml/2006/main" xmlns:w14="http://schemas.microsoft.com/office/word/2010/wordml" xmlns:w15="http://schemas.microsoft.com/office/word/2012/wordml" xmlns:wpg="http://schemas.microsoft.com/office/word/2010/wordprocessingGroup" xmlns:wpi="http://schemas.microsoft.com/office/word/2010/wordprocessingInk" xmlns:wne="http://schemas.microsoft.com/office/word/2006/wordml" xmlns:wps="http://schemas.microsoft.com/office/word/2010/wordprocessingShape" mc:Ignorable="w14 w15 wp14">
   <w:p>
     <w:pPr>
       <w:pStyle w:val="Footer"/>
@@ -14893,7 +14882,7 @@
         <w:sz w:val="16"/>
         <w:szCs w:val="16"/>
       </w:rPr>
-      <w:t>10</w:t>
+      <w:t>6</w:t>
     </w:r>
     <w:r>
       <w:rPr>
@@ -14957,7 +14946,7 @@
 </file>
 
 <file path=word/footer2.xml><?xml version="1.0" encoding="utf-8"?>
-<w:ftr xmlns:wpc="http://schemas.microsoft.com/office/word/2010/wordprocessingCanvas" xmlns:mc="http://schemas.openxmlformats.org/markup-compatibility/2006" xmlns:o="urn:schemas-microsoft-com:office:office" xmlns:r="http://schemas.openxmlformats.org/officeDocument/2006/relationships" xmlns:m="http://schemas.openxmlformats.org/officeDocument/2006/math" xmlns:v="urn:schemas-microsoft-com:vml" xmlns:wp14="http://schemas.microsoft.com/office/word/2010/wordprocessingDrawing" xmlns:wp="http://schemas.openxmlformats.org/drawingml/2006/wordprocessingDrawing" xmlns:w10="urn:schemas-microsoft-com:office:word" xmlns:w="http://schemas.openxmlformats.org/wordprocessingml/2006/main" xmlns:w14="http://schemas.microsoft.com/office/word/2010/wordml" xmlns:w15="http://schemas.microsoft.com/office/word/2012/wordml" xmlns:wpg="http://schemas.microsoft.com/office/word/2010/wordprocessingGroup" xmlns:wpi="http://schemas.microsoft.com/office/word/2010/wordprocessingInk" xmlns:wne="http://schemas.microsoft.com/office/word/2006/wordml" xmlns:wps="http://schemas.microsoft.com/office/word/2010/wordprocessingShape" mc:Ignorable="w14 w15 wp14">
+<w:ftr xmlns:wpc="http://schemas.microsoft.com/office/word/2010/wordprocessingCanvas" xmlns:mo="http://schemas.microsoft.com/office/mac/office/2008/main" xmlns:mc="http://schemas.openxmlformats.org/markup-compatibility/2006" xmlns:mv="urn:schemas-microsoft-com:mac:vml" xmlns:o="urn:schemas-microsoft-com:office:office" xmlns:r="http://schemas.openxmlformats.org/officeDocument/2006/relationships" xmlns:m="http://schemas.openxmlformats.org/officeDocument/2006/math" xmlns:v="urn:schemas-microsoft-com:vml" xmlns:wp14="http://schemas.microsoft.com/office/word/2010/wordprocessingDrawing" xmlns:wp="http://schemas.openxmlformats.org/drawingml/2006/wordprocessingDrawing" xmlns:w10="urn:schemas-microsoft-com:office:word" xmlns:w="http://schemas.openxmlformats.org/wordprocessingml/2006/main" xmlns:w14="http://schemas.microsoft.com/office/word/2010/wordml" xmlns:w15="http://schemas.microsoft.com/office/word/2012/wordml" xmlns:wpg="http://schemas.microsoft.com/office/word/2010/wordprocessingGroup" xmlns:wpi="http://schemas.microsoft.com/office/word/2010/wordprocessingInk" xmlns:wne="http://schemas.microsoft.com/office/word/2006/wordml" xmlns:wps="http://schemas.microsoft.com/office/word/2010/wordprocessingShape" mc:Ignorable="w14 w15 wp14">
   <w:p>
     <w:pPr>
       <w:pStyle w:val="Footer"/>
@@ -15124,7 +15113,7 @@
         <w:sz w:val="16"/>
         <w:szCs w:val="16"/>
       </w:rPr>
-      <w:t>17</w:t>
+      <w:t>12</w:t>
     </w:r>
     <w:r>
       <w:rPr>
@@ -15188,7 +15177,7 @@
 </file>
 
 <file path=word/footnotes.xml><?xml version="1.0" encoding="utf-8"?>
-<w:footnotes xmlns:wpc="http://schemas.microsoft.com/office/word/2010/wordprocessingCanvas" xmlns:mc="http://schemas.openxmlformats.org/markup-compatibility/2006" xmlns:o="urn:schemas-microsoft-com:office:office" xmlns:r="http://schemas.openxmlformats.org/officeDocument/2006/relationships" xmlns:m="http://schemas.openxmlformats.org/officeDocument/2006/math" xmlns:v="urn:schemas-microsoft-com:vml" xmlns:wp14="http://schemas.microsoft.com/office/word/2010/wordprocessingDrawing" xmlns:wp="http://schemas.openxmlformats.org/drawingml/2006/wordprocessingDrawing" xmlns:w10="urn:schemas-microsoft-com:office:word" xmlns:w="http://schemas.openxmlformats.org/wordprocessingml/2006/main" xmlns:w14="http://schemas.microsoft.com/office/word/2010/wordml" xmlns:w15="http://schemas.microsoft.com/office/word/2012/wordml" xmlns:wpg="http://schemas.microsoft.com/office/word/2010/wordprocessingGroup" xmlns:wpi="http://schemas.microsoft.com/office/word/2010/wordprocessingInk" xmlns:wne="http://schemas.microsoft.com/office/word/2006/wordml" xmlns:wps="http://schemas.microsoft.com/office/word/2010/wordprocessingShape" mc:Ignorable="w14 w15 wp14">
+<w:footnotes xmlns:wpc="http://schemas.microsoft.com/office/word/2010/wordprocessingCanvas" xmlns:mo="http://schemas.microsoft.com/office/mac/office/2008/main" xmlns:mc="http://schemas.openxmlformats.org/markup-compatibility/2006" xmlns:mv="urn:schemas-microsoft-com:mac:vml" xmlns:o="urn:schemas-microsoft-com:office:office" xmlns:r="http://schemas.openxmlformats.org/officeDocument/2006/relationships" xmlns:m="http://schemas.openxmlformats.org/officeDocument/2006/math" xmlns:v="urn:schemas-microsoft-com:vml" xmlns:wp14="http://schemas.microsoft.com/office/word/2010/wordprocessingDrawing" xmlns:wp="http://schemas.openxmlformats.org/drawingml/2006/wordprocessingDrawing" xmlns:w10="urn:schemas-microsoft-com:office:word" xmlns:w="http://schemas.openxmlformats.org/wordprocessingml/2006/main" xmlns:w14="http://schemas.microsoft.com/office/word/2010/wordml" xmlns:w15="http://schemas.microsoft.com/office/word/2012/wordml" xmlns:wpg="http://schemas.microsoft.com/office/word/2010/wordprocessingGroup" xmlns:wpi="http://schemas.microsoft.com/office/word/2010/wordprocessingInk" xmlns:wne="http://schemas.microsoft.com/office/word/2006/wordml" xmlns:wps="http://schemas.microsoft.com/office/word/2010/wordprocessingShape" mc:Ignorable="w14 w15 wp14">
   <w:footnote w:type="separator" w:id="-1">
     <w:p>
       <w:pPr>
@@ -15441,8 +15430,8 @@
 </file>
 
 <file path=word/numbering.xml><?xml version="1.0" encoding="utf-8"?>
-<w:numbering xmlns:wpc="http://schemas.microsoft.com/office/word/2010/wordprocessingCanvas" xmlns:mc="http://schemas.openxmlformats.org/markup-compatibility/2006" xmlns:o="urn:schemas-microsoft-com:office:office" xmlns:r="http://schemas.openxmlformats.org/officeDocument/2006/relationships" xmlns:m="http://schemas.openxmlformats.org/officeDocument/2006/math" xmlns:v="urn:schemas-microsoft-com:vml" xmlns:wp14="http://schemas.microsoft.com/office/word/2010/wordprocessingDrawing" xmlns:wp="http://schemas.openxmlformats.org/drawingml/2006/wordprocessingDrawing" xmlns:w10="urn:schemas-microsoft-com:office:word" xmlns:w="http://schemas.openxmlformats.org/wordprocessingml/2006/main" xmlns:w14="http://schemas.microsoft.com/office/word/2010/wordml" xmlns:w15="http://schemas.microsoft.com/office/word/2012/wordml" xmlns:wpg="http://schemas.microsoft.com/office/word/2010/wordprocessingGroup" xmlns:wpi="http://schemas.microsoft.com/office/word/2010/wordprocessingInk" xmlns:wne="http://schemas.microsoft.com/office/word/2006/wordml" xmlns:wps="http://schemas.microsoft.com/office/word/2010/wordprocessingShape" mc:Ignorable="w14 w15 wp14">
-  <w:abstractNum w:abstractNumId="0" w15:restartNumberingAfterBreak="0">
+<w:numbering xmlns:wpc="http://schemas.microsoft.com/office/word/2010/wordprocessingCanvas" xmlns:mo="http://schemas.microsoft.com/office/mac/office/2008/main" xmlns:mc="http://schemas.openxmlformats.org/markup-compatibility/2006" xmlns:mv="urn:schemas-microsoft-com:mac:vml" xmlns:o="urn:schemas-microsoft-com:office:office" xmlns:r="http://schemas.openxmlformats.org/officeDocument/2006/relationships" xmlns:m="http://schemas.openxmlformats.org/officeDocument/2006/math" xmlns:v="urn:schemas-microsoft-com:vml" xmlns:wp14="http://schemas.microsoft.com/office/word/2010/wordprocessingDrawing" xmlns:wp="http://schemas.openxmlformats.org/drawingml/2006/wordprocessingDrawing" xmlns:w10="urn:schemas-microsoft-com:office:word" xmlns:w="http://schemas.openxmlformats.org/wordprocessingml/2006/main" xmlns:w14="http://schemas.microsoft.com/office/word/2010/wordml" xmlns:w15="http://schemas.microsoft.com/office/word/2012/wordml" xmlns:wpg="http://schemas.microsoft.com/office/word/2010/wordprocessingGroup" xmlns:wpi="http://schemas.microsoft.com/office/word/2010/wordprocessingInk" xmlns:wne="http://schemas.microsoft.com/office/word/2006/wordml" xmlns:wps="http://schemas.microsoft.com/office/word/2010/wordprocessingShape" mc:Ignorable="w14 w15 wp14">
+  <w:abstractNum w:abstractNumId="0">
     <w:nsid w:val="13F02302"/>
     <w:multiLevelType w:val="hybridMultilevel"/>
     <w:tmpl w:val="78AE2B54"/>
@@ -15555,7 +15544,7 @@
       </w:rPr>
     </w:lvl>
   </w:abstractNum>
-  <w:abstractNum w:abstractNumId="1" w15:restartNumberingAfterBreak="0">
+  <w:abstractNum w:abstractNumId="1">
     <w:nsid w:val="1950523C"/>
     <w:multiLevelType w:val="hybridMultilevel"/>
     <w:tmpl w:val="2084EF76"/>
@@ -15668,7 +15657,7 @@
       </w:rPr>
     </w:lvl>
   </w:abstractNum>
-  <w:abstractNum w:abstractNumId="2" w15:restartNumberingAfterBreak="0">
+  <w:abstractNum w:abstractNumId="2">
     <w:nsid w:val="3B296007"/>
     <w:multiLevelType w:val="multilevel"/>
     <w:tmpl w:val="04090025"/>
@@ -15763,7 +15752,7 @@
       </w:pPr>
     </w:lvl>
   </w:abstractNum>
-  <w:abstractNum w:abstractNumId="3" w15:restartNumberingAfterBreak="0">
+  <w:abstractNum w:abstractNumId="3">
     <w:nsid w:val="5BCA223C"/>
     <w:multiLevelType w:val="hybridMultilevel"/>
     <w:tmpl w:val="13B6770E"/>
@@ -16041,17 +16030,6 @@
 </w:numbering>
 </file>
 
-<file path=word/people.xml><?xml version="1.0" encoding="utf-8"?>
-<w15:people xmlns:wpc="http://schemas.microsoft.com/office/word/2010/wordprocessingCanvas" xmlns:mc="http://schemas.openxmlformats.org/markup-compatibility/2006" xmlns:o="urn:schemas-microsoft-com:office:office" xmlns:r="http://schemas.openxmlformats.org/officeDocument/2006/relationships" xmlns:m="http://schemas.openxmlformats.org/officeDocument/2006/math" xmlns:v="urn:schemas-microsoft-com:vml" xmlns:wp14="http://schemas.microsoft.com/office/word/2010/wordprocessingDrawing" xmlns:wp="http://schemas.openxmlformats.org/drawingml/2006/wordprocessingDrawing" xmlns:w10="urn:schemas-microsoft-com:office:word" xmlns:w="http://schemas.openxmlformats.org/wordprocessingml/2006/main" xmlns:w14="http://schemas.microsoft.com/office/word/2010/wordml" xmlns:w15="http://schemas.microsoft.com/office/word/2012/wordml" xmlns:wpg="http://schemas.microsoft.com/office/word/2010/wordprocessingGroup" xmlns:wpi="http://schemas.microsoft.com/office/word/2010/wordprocessingInk" xmlns:wne="http://schemas.microsoft.com/office/word/2006/wordml" xmlns:wps="http://schemas.microsoft.com/office/word/2010/wordprocessingShape" mc:Ignorable="w14 w15 wp14">
-  <w15:person w15:author="Rothenberg, David B.">
-    <w15:presenceInfo w15:providerId="AD" w15:userId="S-1-5-21-1940666338-227100268-1349548132-166577"/>
-  </w15:person>
-  <w15:person w15:author="Piazza, Rich">
-    <w15:presenceInfo w15:providerId="AD" w15:userId="S-1-5-21-1940666338-227100268-1349548132-150466"/>
-  </w15:person>
-</w15:people>
-</file>
-
 <file path=word/styles.xml><?xml version="1.0" encoding="utf-8"?>
 <w:styles xmlns:mc="http://schemas.openxmlformats.org/markup-compatibility/2006" xmlns:r="http://schemas.openxmlformats.org/officeDocument/2006/relationships" xmlns:w="http://schemas.openxmlformats.org/wordprocessingml/2006/main" xmlns:w14="http://schemas.microsoft.com/office/word/2010/wordml" xmlns:w15="http://schemas.microsoft.com/office/word/2012/wordml" mc:Ignorable="w14 w15">
   <w:docDefaults>
@@ -16064,7 +16042,7 @@
     </w:rPrDefault>
     <w:pPrDefault/>
   </w:docDefaults>
-  <w:latentStyles w:defLockedState="0" w:defUIPriority="99" w:defSemiHidden="0" w:defUnhideWhenUsed="0" w:defQFormat="0" w:count="371">
+  <w:latentStyles w:defLockedState="0" w:defUIPriority="99" w:defSemiHidden="0" w:defUnhideWhenUsed="0" w:defQFormat="0" w:count="380">
     <w:lsdException w:name="Normal" w:uiPriority="0" w:qFormat="1"/>
     <w:lsdException w:name="heading 1" w:uiPriority="9" w:qFormat="1"/>
     <w:lsdException w:name="heading 2" w:semiHidden="1" w:uiPriority="9" w:unhideWhenUsed="1" w:qFormat="1"/>
@@ -17172,6 +17150,7 @@
       <w:spacing w:before="80" w:after="80"/>
     </w:pPr>
     <w:tblPr>
+      <w:tblInd w:w="0" w:type="dxa"/>
       <w:tblBorders>
         <w:top w:val="single" w:sz="4" w:space="0" w:color="auto"/>
         <w:left w:val="single" w:sz="4" w:space="0" w:color="auto"/>
@@ -17180,6 +17159,12 @@
         <w:insideH w:val="single" w:sz="4" w:space="0" w:color="auto"/>
         <w:insideV w:val="single" w:sz="4" w:space="0" w:color="auto"/>
       </w:tblBorders>
+      <w:tblCellMar>
+        <w:top w:w="0" w:type="dxa"/>
+        <w:left w:w="108" w:type="dxa"/>
+        <w:bottom w:w="0" w:type="dxa"/>
+        <w:right w:w="108" w:type="dxa"/>
+      </w:tblCellMar>
     </w:tblPr>
   </w:style>
   <w:style w:type="paragraph" w:customStyle="1" w:styleId="AppendixHeading3">
@@ -17370,6 +17355,13 @@
     <w:tblPr>
       <w:tblStyleRowBandSize w:val="1"/>
       <w:tblStyleColBandSize w:val="1"/>
+      <w:tblInd w:w="0" w:type="dxa"/>
+      <w:tblCellMar>
+        <w:top w:w="0" w:type="dxa"/>
+        <w:left w:w="108" w:type="dxa"/>
+        <w:bottom w:w="0" w:type="dxa"/>
+        <w:right w:w="108" w:type="dxa"/>
+      </w:tblCellMar>
     </w:tblPr>
   </w:style>
   <w:style w:type="paragraph" w:styleId="ListParagraph">
@@ -17652,7 +17644,7 @@
 </file>
 
 <file path=customXml/itemProps1.xml><?xml version="1.0" encoding="utf-8"?>
-<ds:datastoreItem xmlns:ds="http://schemas.openxmlformats.org/officeDocument/2006/customXml" ds:itemID="{61615C30-DA7A-4D63-96E4-1B75F26DDF6F}">
+<ds:datastoreItem xmlns:ds="http://schemas.openxmlformats.org/officeDocument/2006/customXml" ds:itemID="{D8979843-86B0-8649-8EE4-878AA46A721B}">
   <ds:schemaRefs>
     <ds:schemaRef ds:uri="http://schemas.openxmlformats.org/officeDocument/2006/bibliography"/>
   </ds:schemaRefs>
